--- a/Kropp/kropp_pp.docx
+++ b/Kropp/kropp_pp.docx
@@ -1,2061 +1,3108 @@
 
 <file path=word/document.xml><?xml version="1.0" encoding="utf-8"?>
-<w:document xmlns:wpc="http://schemas.microsoft.com/office/word/2010/wordprocessingCanvas" xmlns:cx="http://schemas.microsoft.com/office/drawing/2014/chartex" xmlns:cx1="http://schemas.microsoft.com/office/drawing/2015/9/8/chartex" xmlns:cx2="http://schemas.microsoft.com/office/drawing/2015/10/21/chartex" xmlns:cx3="http://schemas.microsoft.com/office/drawing/2016/5/9/chartex" xmlns:cx4="http://schemas.microsoft.com/office/drawing/2016/5/10/chartex" xmlns:cx5="http://schemas.microsoft.com/office/drawing/2016/5/11/chartex" xmlns:cx6="http://schemas.microsoft.com/office/drawing/2016/5/12/chartex" xmlns:cx7="http://schemas.microsoft.com/office/drawing/2016/5/13/chartex" xmlns:cx8="http://schemas.microsoft.com/office/drawing/2016/5/14/chartex" xmlns:mc="http://schemas.openxmlformats.org/markup-compatibility/2006" xmlns:aink="http://schemas.microsoft.com/office/drawing/2016/ink" xmlns:am3d="http://schemas.microsoft.com/office/drawing/2017/model3d" xmlns:o="urn:schemas-microsoft-com:office:office" xmlns:r="http://schemas.openxmlformats.org/officeDocument/2006/relationships" xmlns:m="http://schemas.openxmlformats.org/officeDocument/2006/math" xmlns:v="urn:schemas-microsoft-com:vml" xmlns:wp14="http://schemas.microsoft.com/office/word/2010/wordprocessingDrawing" xmlns:wp="http://schemas.openxmlformats.org/drawingml/2006/wordprocessingDrawing" xmlns:w10="urn:schemas-microsoft-com:office:word" xmlns:w="http://schemas.openxmlformats.org/wordprocessingml/2006/main" xmlns:w14="http://schemas.microsoft.com/office/word/2010/wordml" xmlns:w15="http://schemas.microsoft.com/office/word/2012/wordml" xmlns:w16cex="http://schemas.microsoft.com/office/word/2018/wordml/cex" xmlns:w16cid="http://schemas.microsoft.com/office/word/2016/wordml/cid" xmlns:w16="http://schemas.microsoft.com/office/word/2018/wordml" xmlns:w16se="http://schemas.microsoft.com/office/word/2015/wordml/symex" xmlns:wpg="http://schemas.microsoft.com/office/word/2010/wordprocessingGroup" xmlns:wpi="http://schemas.microsoft.com/office/word/2010/wordprocessingInk" xmlns:wne="http://schemas.microsoft.com/office/word/2006/wordml" xmlns:wps="http://schemas.microsoft.com/office/word/2010/wordprocessingShape" mc:Ignorable="w14 w15 w16se w16cid w16 w16cex wp14">
+<w:document xmlns:wpc="http://schemas.microsoft.com/office/word/2010/wordprocessingCanvas" xmlns:cx="http://schemas.microsoft.com/office/drawing/2014/chartex" xmlns:cx1="http://schemas.microsoft.com/office/drawing/2015/9/8/chartex" xmlns:cx2="http://schemas.microsoft.com/office/drawing/2015/10/21/chartex" xmlns:cx3="http://schemas.microsoft.com/office/drawing/2016/5/9/chartex" xmlns:cx4="http://schemas.microsoft.com/office/drawing/2016/5/10/chartex" xmlns:cx5="http://schemas.microsoft.com/office/drawing/2016/5/11/chartex" xmlns:cx6="http://schemas.microsoft.com/office/drawing/2016/5/12/chartex" xmlns:cx7="http://schemas.microsoft.com/office/drawing/2016/5/13/chartex" xmlns:cx8="http://schemas.microsoft.com/office/drawing/2016/5/14/chartex" xmlns:mc="http://schemas.openxmlformats.org/markup-compatibility/2006" xmlns:aink="http://schemas.microsoft.com/office/drawing/2016/ink" xmlns:am3d="http://schemas.microsoft.com/office/drawing/2017/model3d" xmlns:o="urn:schemas-microsoft-com:office:office" xmlns:oel="http://schemas.microsoft.com/office/2019/extlst" xmlns:r="http://schemas.openxmlformats.org/officeDocument/2006/relationships" xmlns:m="http://schemas.openxmlformats.org/officeDocument/2006/math" xmlns:v="urn:schemas-microsoft-com:vml" xmlns:wp14="http://schemas.microsoft.com/office/word/2010/wordprocessingDrawing" xmlns:wp="http://schemas.openxmlformats.org/drawingml/2006/wordprocessingDrawing" xmlns:w10="urn:schemas-microsoft-com:office:word" xmlns:w="http://schemas.openxmlformats.org/wordprocessingml/2006/main" xmlns:w14="http://schemas.microsoft.com/office/word/2010/wordml" xmlns:w15="http://schemas.microsoft.com/office/word/2012/wordml" xmlns:w16cex="http://schemas.microsoft.com/office/word/2018/wordml/cex" xmlns:w16cid="http://schemas.microsoft.com/office/word/2016/wordml/cid" xmlns:w16="http://schemas.microsoft.com/office/word/2018/wordml" xmlns:w16sdtdh="http://schemas.microsoft.com/office/word/2020/wordml/sdtdatahash" xmlns:w16se="http://schemas.microsoft.com/office/word/2015/wordml/symex" xmlns:wpg="http://schemas.microsoft.com/office/word/2010/wordprocessingGroup" xmlns:wpi="http://schemas.microsoft.com/office/word/2010/wordprocessingInk" xmlns:wne="http://schemas.microsoft.com/office/word/2006/wordml" xmlns:wps="http://schemas.microsoft.com/office/word/2010/wordprocessingShape" mc:Ignorable="w14 w15 w16se w16cid w16 w16cex w16sdtdh wp14">
   <w:body>
-    <w:p>
-      <w:pPr>
-        <w:pStyle w:val="Normal"/>
-      </w:pPr>
-      <w:r>
-        <w:t xml:space="preserve"/>
-      </w:r>
-    </w:p>
-    <w:tbl xmlns:a="http://schemas.openxmlformats.org/drawingml/2006/main" xmlns:pic="http://schemas.openxmlformats.org/drawingml/2006/picture">
+    <w:p/>
+    <w:tbl>
       <w:tblPr>
+        <w:tblW w:w="9387" w:type="dxa"/>
+        <w:jc w:val="center"/>
         <w:tblLayout w:type="fixed"/>
-        <w:jc w:val="center"/>
-        <w:tblLook w:firstRow="1" w:lastRow="0" w:firstColumn="0" w:lastColumn="0" w:noHBand="0" w:noVBand="1"/>
+        <w:tblLook w:val="0420" w:firstRow="1" w:lastRow="0" w:firstColumn="0" w:lastColumn="0" w:noHBand="0" w:noVBand="1"/>
       </w:tblPr>
       <w:tblGrid>
-        <w:gridCol w:w="2392"/>
-        <w:gridCol w:w="1475"/>
-        <w:gridCol w:w="1475"/>
-        <w:gridCol w:w="1475"/>
-        <w:gridCol w:w="1475"/>
+        <w:gridCol w:w="1083"/>
+        <w:gridCol w:w="676"/>
+        <w:gridCol w:w="1087"/>
+        <w:gridCol w:w="1089"/>
+        <w:gridCol w:w="1089"/>
+        <w:gridCol w:w="1088"/>
+        <w:gridCol w:w="1093"/>
+        <w:gridCol w:w="1183"/>
+        <w:gridCol w:w="999"/>
       </w:tblGrid>
       <w:tr>
         <w:trPr>
-          <w:trHeight w:val="571" w:hRule="auto"/>
+          <w:trHeight w:val="1092"/>
           <w:tblHeader/>
+          <w:jc w:val="center"/>
         </w:trPr>
-        header1
-        <w:tc>
-          <w:tcPr>
-            <w:tcBorders>
+        <w:tc>
+          <w:tcPr>
+            <w:tcW w:w="1759" w:type="dxa"/>
+            <w:gridSpan w:val="2"/>
+            <w:tcBorders>
+              <w:top w:val="single" w:sz="16" w:space="0" w:color="666666"/>
+              <w:left w:val="none" w:sz="0" w:space="0" w:color="000000"/>
               <w:bottom w:val="single" w:sz="16" w:space="0" w:color="666666"/>
-              <w:top w:val="single" w:sz="16" w:space="0" w:color="666666"/>
-              <w:left w:val="none" w:sz="0" w:space="0" w:color="000000"/>
               <w:right w:val="none" w:sz="0" w:space="0" w:color="000000"/>
             </w:tcBorders>
             <w:shd w:val="clear" w:color="auto" w:fill="FFFFFF"/>
             <w:tcMar>
               <w:top w:w="0" w:type="dxa"/>
+              <w:left w:w="0" w:type="dxa"/>
               <w:bottom w:w="0" w:type="dxa"/>
-              <w:left w:w="0" w:type="dxa"/>
               <w:right w:w="0" w:type="dxa"/>
             </w:tcMar>
             <w:vAlign w:val="center"/>
           </w:tcPr>
           <w:p>
             <w:pPr>
-              <w:pStyle w:val="Normal"/>
-              <w:jc w:val="left"/>
-              <w:pBdr>
-                <w:bottom w:val="none" w:sz="0" w:space="0" w:color="000000"/>
-                <w:top w:val="none" w:sz="0" w:space="0" w:color="000000"/>
-                <w:left w:val="none" w:sz="0" w:space="0" w:color="000000"/>
-                <w:right w:val="none" w:sz="0" w:space="0" w:color="000000"/>
-              </w:pBdr>
-              <w:spacing w:after="100" w:before="100" w:line="240"/>
-              <w:ind w:firstLine="0" w:left="100" w:right="100"/>
-            </w:pPr>
-            <w:r>
-              <w:rPr>
-                <w:rFonts w:ascii="Arial" w:hAnsi="Arial" w:eastAsia="Arial" w:cs="Arial"/>
-                <w:i w:val="false"/>
-                <w:b w:val="false"/>
-                <w:u w:val="none"/>
-                <w:sz w:val="22"/>
-                <w:szCs w:val="22"/>
-                <w:color w:val="000000"/>
-              </w:rPr>
-              <w:t xml:space="preserve"/>
-            </w:r>
-          </w:p>
-        </w:tc>
-        <w:tc>
-          <w:tcPr>
+              <w:pBdr>
+                <w:top w:val="none" w:sz="0" w:space="0" w:color="000000"/>
+                <w:left w:val="none" w:sz="0" w:space="0" w:color="000000"/>
+                <w:bottom w:val="none" w:sz="0" w:space="0" w:color="000000"/>
+                <w:right w:val="none" w:sz="0" w:space="0" w:color="000000"/>
+              </w:pBdr>
+              <w:spacing w:before="100" w:after="100"/>
+              <w:ind w:left="100" w:right="100"/>
+            </w:pPr>
+          </w:p>
+        </w:tc>
+        <w:tc>
+          <w:tcPr>
+            <w:tcW w:w="2176" w:type="dxa"/>
             <w:gridSpan w:val="2"/>
             <w:tcBorders>
+              <w:top w:val="single" w:sz="16" w:space="0" w:color="666666"/>
+              <w:left w:val="none" w:sz="0" w:space="0" w:color="000000"/>
               <w:bottom w:val="single" w:sz="16" w:space="0" w:color="666666"/>
-              <w:top w:val="single" w:sz="16" w:space="0" w:color="666666"/>
-              <w:left w:val="none" w:sz="0" w:space="0" w:color="000000"/>
               <w:right w:val="none" w:sz="0" w:space="0" w:color="000000"/>
             </w:tcBorders>
             <w:shd w:val="clear" w:color="auto" w:fill="FFFFFF"/>
             <w:tcMar>
               <w:top w:w="0" w:type="dxa"/>
+              <w:left w:w="0" w:type="dxa"/>
               <w:bottom w:w="0" w:type="dxa"/>
-              <w:left w:w="0" w:type="dxa"/>
               <w:right w:w="0" w:type="dxa"/>
             </w:tcMar>
             <w:vAlign w:val="center"/>
           </w:tcPr>
           <w:p>
             <w:pPr>
-              <w:pStyle w:val="Normal"/>
-              <w:jc w:val="left"/>
-              <w:pBdr>
-                <w:bottom w:val="none" w:sz="0" w:space="0" w:color="000000"/>
-                <w:top w:val="none" w:sz="0" w:space="0" w:color="000000"/>
-                <w:left w:val="none" w:sz="0" w:space="0" w:color="000000"/>
-                <w:right w:val="none" w:sz="0" w:space="0" w:color="000000"/>
-              </w:pBdr>
-              <w:spacing w:after="100" w:before="100" w:line="240"/>
-              <w:ind w:firstLine="0" w:left="100" w:right="100"/>
-            </w:pPr>
-            <w:r>
-              <w:rPr>
-                <w:rFonts w:ascii="Arial" w:hAnsi="Arial" w:eastAsia="Arial" w:cs="Arial"/>
-                <w:i w:val="false"/>
-                <w:b w:val="false"/>
-                <w:u w:val="none"/>
-                <w:sz w:val="22"/>
-                <w:szCs w:val="22"/>
-                <w:color w:val="000000"/>
-              </w:rPr>
-              <w:t xml:space="preserve">Frisklivssentral</w:t>
-            </w:r>
-          </w:p>
-        </w:tc>
-        <w:tc>
-          <w:tcPr>
+              <w:pBdr>
+                <w:top w:val="none" w:sz="0" w:space="0" w:color="000000"/>
+                <w:left w:val="none" w:sz="0" w:space="0" w:color="000000"/>
+                <w:bottom w:val="none" w:sz="0" w:space="0" w:color="000000"/>
+                <w:right w:val="none" w:sz="0" w:space="0" w:color="000000"/>
+              </w:pBdr>
+              <w:spacing w:before="100" w:after="100"/>
+              <w:ind w:left="100" w:right="100"/>
+            </w:pPr>
+            <w:proofErr w:type="spellStart"/>
+            <w:r>
+              <w:rPr>
+                <w:rFonts w:ascii="Arial" w:eastAsia="Arial" w:hAnsi="Arial" w:cs="Arial"/>
+                <w:color w:val="000000"/>
+                <w:sz w:val="22"/>
+                <w:szCs w:val="22"/>
+              </w:rPr>
+              <w:t>Frisklivssentral</w:t>
+            </w:r>
+            <w:proofErr w:type="spellEnd"/>
+          </w:p>
+        </w:tc>
+        <w:tc>
+          <w:tcPr>
+            <w:tcW w:w="1089" w:type="dxa"/>
+            <w:tcBorders>
+              <w:top w:val="single" w:sz="16" w:space="0" w:color="666666"/>
+              <w:left w:val="none" w:sz="0" w:space="0" w:color="000000"/>
+              <w:bottom w:val="single" w:sz="16" w:space="0" w:color="666666"/>
+              <w:right w:val="none" w:sz="0" w:space="0" w:color="000000"/>
+            </w:tcBorders>
+            <w:shd w:val="clear" w:color="auto" w:fill="FFFFFF"/>
+          </w:tcPr>
+          <w:p>
+            <w:pPr>
+              <w:pBdr>
+                <w:top w:val="none" w:sz="0" w:space="0" w:color="000000"/>
+                <w:left w:val="none" w:sz="0" w:space="0" w:color="000000"/>
+                <w:bottom w:val="none" w:sz="0" w:space="0" w:color="000000"/>
+                <w:right w:val="none" w:sz="0" w:space="0" w:color="000000"/>
+              </w:pBdr>
+              <w:spacing w:before="100" w:after="100"/>
+              <w:ind w:left="100" w:right="100"/>
+              <w:rPr>
+                <w:rFonts w:ascii="Arial" w:eastAsia="Arial" w:hAnsi="Arial" w:cs="Arial"/>
+                <w:color w:val="000000"/>
+                <w:sz w:val="22"/>
+                <w:szCs w:val="22"/>
+              </w:rPr>
+            </w:pPr>
+          </w:p>
+        </w:tc>
+        <w:tc>
+          <w:tcPr>
+            <w:tcW w:w="2181" w:type="dxa"/>
             <w:gridSpan w:val="2"/>
             <w:tcBorders>
+              <w:top w:val="single" w:sz="16" w:space="0" w:color="666666"/>
+              <w:left w:val="none" w:sz="0" w:space="0" w:color="000000"/>
               <w:bottom w:val="single" w:sz="16" w:space="0" w:color="666666"/>
-              <w:top w:val="single" w:sz="16" w:space="0" w:color="666666"/>
-              <w:left w:val="none" w:sz="0" w:space="0" w:color="000000"/>
               <w:right w:val="none" w:sz="0" w:space="0" w:color="000000"/>
             </w:tcBorders>
             <w:shd w:val="clear" w:color="auto" w:fill="FFFFFF"/>
             <w:tcMar>
               <w:top w:w="0" w:type="dxa"/>
+              <w:left w:w="0" w:type="dxa"/>
               <w:bottom w:w="0" w:type="dxa"/>
-              <w:left w:w="0" w:type="dxa"/>
               <w:right w:w="0" w:type="dxa"/>
             </w:tcMar>
             <w:vAlign w:val="center"/>
           </w:tcPr>
           <w:p>
             <w:pPr>
-              <w:pStyle w:val="Normal"/>
-              <w:jc w:val="left"/>
-              <w:pBdr>
-                <w:bottom w:val="none" w:sz="0" w:space="0" w:color="000000"/>
-                <w:top w:val="none" w:sz="0" w:space="0" w:color="000000"/>
-                <w:left w:val="none" w:sz="0" w:space="0" w:color="000000"/>
-                <w:right w:val="none" w:sz="0" w:space="0" w:color="000000"/>
-              </w:pBdr>
-              <w:spacing w:after="100" w:before="100" w:line="240"/>
-              <w:ind w:firstLine="0" w:left="100" w:right="100"/>
-            </w:pPr>
-            <w:r>
-              <w:rPr>
-                <w:rFonts w:ascii="Arial" w:hAnsi="Arial" w:eastAsia="Arial" w:cs="Arial"/>
-                <w:i w:val="false"/>
-                <w:b w:val="false"/>
-                <w:u w:val="none"/>
-                <w:sz w:val="22"/>
-                <w:szCs w:val="22"/>
-                <w:color w:val="000000"/>
-              </w:rPr>
-              <w:t xml:space="preserve">Kontroll</w:t>
-            </w:r>
+              <w:pBdr>
+                <w:top w:val="none" w:sz="0" w:space="0" w:color="000000"/>
+                <w:left w:val="none" w:sz="0" w:space="0" w:color="000000"/>
+                <w:bottom w:val="none" w:sz="0" w:space="0" w:color="000000"/>
+                <w:right w:val="none" w:sz="0" w:space="0" w:color="000000"/>
+              </w:pBdr>
+              <w:spacing w:before="100" w:after="100"/>
+              <w:ind w:left="100" w:right="100"/>
+            </w:pPr>
+            <w:proofErr w:type="spellStart"/>
+            <w:r>
+              <w:rPr>
+                <w:rFonts w:ascii="Arial" w:eastAsia="Arial" w:hAnsi="Arial" w:cs="Arial"/>
+                <w:color w:val="000000"/>
+                <w:sz w:val="22"/>
+                <w:szCs w:val="22"/>
+              </w:rPr>
+              <w:t>Kontroll</w:t>
+            </w:r>
+            <w:proofErr w:type="spellEnd"/>
+          </w:p>
+        </w:tc>
+        <w:tc>
+          <w:tcPr>
+            <w:tcW w:w="1183" w:type="dxa"/>
+            <w:tcBorders>
+              <w:top w:val="single" w:sz="16" w:space="0" w:color="666666"/>
+              <w:left w:val="none" w:sz="0" w:space="0" w:color="000000"/>
+              <w:bottom w:val="single" w:sz="16" w:space="0" w:color="666666"/>
+              <w:right w:val="none" w:sz="0" w:space="0" w:color="000000"/>
+            </w:tcBorders>
+            <w:shd w:val="clear" w:color="auto" w:fill="FFFFFF"/>
+          </w:tcPr>
+          <w:p>
+            <w:pPr>
+              <w:pBdr>
+                <w:top w:val="none" w:sz="0" w:space="0" w:color="000000"/>
+                <w:left w:val="none" w:sz="0" w:space="0" w:color="000000"/>
+                <w:bottom w:val="none" w:sz="0" w:space="0" w:color="000000"/>
+                <w:right w:val="none" w:sz="0" w:space="0" w:color="000000"/>
+              </w:pBdr>
+              <w:spacing w:before="100" w:after="100"/>
+              <w:ind w:left="100" w:right="100"/>
+              <w:rPr>
+                <w:rFonts w:ascii="Arial" w:eastAsia="Arial" w:hAnsi="Arial" w:cs="Arial"/>
+                <w:color w:val="000000"/>
+                <w:sz w:val="22"/>
+                <w:szCs w:val="22"/>
+              </w:rPr>
+            </w:pPr>
+          </w:p>
+        </w:tc>
+        <w:tc>
+          <w:tcPr>
+            <w:tcW w:w="999" w:type="dxa"/>
+            <w:tcBorders>
+              <w:top w:val="single" w:sz="16" w:space="0" w:color="666666"/>
+              <w:left w:val="none" w:sz="0" w:space="0" w:color="000000"/>
+              <w:bottom w:val="single" w:sz="16" w:space="0" w:color="666666"/>
+              <w:right w:val="none" w:sz="0" w:space="0" w:color="000000"/>
+            </w:tcBorders>
+            <w:shd w:val="clear" w:color="auto" w:fill="FFFFFF"/>
+          </w:tcPr>
+          <w:p>
+            <w:pPr>
+              <w:pBdr>
+                <w:top w:val="none" w:sz="0" w:space="0" w:color="000000"/>
+                <w:left w:val="none" w:sz="0" w:space="0" w:color="000000"/>
+                <w:bottom w:val="none" w:sz="0" w:space="0" w:color="000000"/>
+                <w:right w:val="none" w:sz="0" w:space="0" w:color="000000"/>
+              </w:pBdr>
+              <w:spacing w:before="100" w:after="100"/>
+              <w:ind w:left="100" w:right="100"/>
+              <w:rPr>
+                <w:rFonts w:ascii="Arial" w:eastAsia="Arial" w:hAnsi="Arial" w:cs="Arial"/>
+                <w:color w:val="000000"/>
+                <w:sz w:val="22"/>
+                <w:szCs w:val="22"/>
+              </w:rPr>
+            </w:pPr>
+            <w:proofErr w:type="spellStart"/>
+            <w:r>
+              <w:rPr>
+                <w:rFonts w:eastAsia="Arial" w:cstheme="minorHAnsi"/>
+                <w:color w:val="000000"/>
+                <w:sz w:val="22"/>
+                <w:szCs w:val="22"/>
+              </w:rPr>
+              <w:t>ΔFrisklivssentral</w:t>
+            </w:r>
+            <w:proofErr w:type="spellEnd"/>
+            <w:r>
+              <w:rPr>
+                <w:rFonts w:eastAsia="Arial" w:cstheme="minorHAnsi"/>
+                <w:color w:val="000000"/>
+                <w:sz w:val="22"/>
+                <w:szCs w:val="22"/>
+              </w:rPr>
+              <w:t xml:space="preserve"> vs </w:t>
+            </w:r>
+            <w:proofErr w:type="spellStart"/>
+            <w:r>
+              <w:rPr>
+                <w:rFonts w:eastAsia="Arial" w:cstheme="minorHAnsi"/>
+                <w:color w:val="000000"/>
+                <w:sz w:val="22"/>
+                <w:szCs w:val="22"/>
+              </w:rPr>
+              <w:t>ΔKontroll</w:t>
+            </w:r>
+            <w:proofErr w:type="spellEnd"/>
           </w:p>
         </w:tc>
       </w:tr>
       <w:tr>
         <w:trPr>
-          <w:trHeight w:val="571" w:hRule="auto"/>
+          <w:trHeight w:val="1092"/>
           <w:tblHeader/>
+          <w:jc w:val="center"/>
         </w:trPr>
-        header2
-        <w:tc>
-          <w:tcPr>
-            <w:tcBorders>
+        <w:tc>
+          <w:tcPr>
+            <w:tcW w:w="1759" w:type="dxa"/>
+            <w:gridSpan w:val="2"/>
+            <w:tcBorders>
+              <w:top w:val="single" w:sz="16" w:space="0" w:color="666666"/>
+              <w:left w:val="none" w:sz="0" w:space="0" w:color="000000"/>
               <w:bottom w:val="single" w:sz="16" w:space="0" w:color="666666"/>
-              <w:top w:val="single" w:sz="16" w:space="0" w:color="666666"/>
-              <w:left w:val="none" w:sz="0" w:space="0" w:color="000000"/>
               <w:right w:val="none" w:sz="0" w:space="0" w:color="000000"/>
             </w:tcBorders>
             <w:shd w:val="clear" w:color="auto" w:fill="FFFFFF"/>
             <w:tcMar>
               <w:top w:w="0" w:type="dxa"/>
+              <w:left w:w="0" w:type="dxa"/>
               <w:bottom w:w="0" w:type="dxa"/>
-              <w:left w:w="0" w:type="dxa"/>
               <w:right w:w="0" w:type="dxa"/>
             </w:tcMar>
             <w:vAlign w:val="center"/>
           </w:tcPr>
           <w:p>
             <w:pPr>
-              <w:pStyle w:val="Normal"/>
-              <w:jc w:val="left"/>
-              <w:pBdr>
-                <w:bottom w:val="none" w:sz="0" w:space="0" w:color="000000"/>
-                <w:top w:val="none" w:sz="0" w:space="0" w:color="000000"/>
-                <w:left w:val="none" w:sz="0" w:space="0" w:color="000000"/>
-                <w:right w:val="none" w:sz="0" w:space="0" w:color="000000"/>
-              </w:pBdr>
-              <w:spacing w:after="100" w:before="100" w:line="240"/>
-              <w:ind w:firstLine="0" w:left="100" w:right="100"/>
-            </w:pPr>
-            <w:r>
-              <w:rPr>
-                <w:rFonts w:ascii="Arial" w:hAnsi="Arial" w:eastAsia="Arial" w:cs="Arial"/>
-                <w:i w:val="false"/>
-                <w:b w:val="false"/>
-                <w:u w:val="none"/>
-                <w:sz w:val="22"/>
-                <w:szCs w:val="22"/>
-                <w:color w:val="000000"/>
-              </w:rPr>
-              <w:t xml:space="preserve"/>
-            </w:r>
-          </w:p>
-        </w:tc>
-        <w:tc>
-          <w:tcPr>
-            <w:tcBorders>
+              <w:pBdr>
+                <w:top w:val="none" w:sz="0" w:space="0" w:color="000000"/>
+                <w:left w:val="none" w:sz="0" w:space="0" w:color="000000"/>
+                <w:bottom w:val="none" w:sz="0" w:space="0" w:color="000000"/>
+                <w:right w:val="none" w:sz="0" w:space="0" w:color="000000"/>
+              </w:pBdr>
+              <w:spacing w:before="100" w:after="100"/>
+              <w:ind w:left="100" w:right="100"/>
+            </w:pPr>
+          </w:p>
+        </w:tc>
+        <w:tc>
+          <w:tcPr>
+            <w:tcW w:w="1087" w:type="dxa"/>
+            <w:tcBorders>
+              <w:top w:val="single" w:sz="16" w:space="0" w:color="666666"/>
+              <w:left w:val="none" w:sz="0" w:space="0" w:color="000000"/>
               <w:bottom w:val="single" w:sz="16" w:space="0" w:color="666666"/>
-              <w:top w:val="single" w:sz="16" w:space="0" w:color="666666"/>
-              <w:left w:val="none" w:sz="0" w:space="0" w:color="000000"/>
               <w:right w:val="none" w:sz="0" w:space="0" w:color="000000"/>
             </w:tcBorders>
             <w:shd w:val="clear" w:color="auto" w:fill="FFFFFF"/>
             <w:tcMar>
               <w:top w:w="0" w:type="dxa"/>
+              <w:left w:w="0" w:type="dxa"/>
               <w:bottom w:w="0" w:type="dxa"/>
-              <w:left w:w="0" w:type="dxa"/>
               <w:right w:w="0" w:type="dxa"/>
             </w:tcMar>
             <w:vAlign w:val="center"/>
           </w:tcPr>
           <w:p>
             <w:pPr>
-              <w:pStyle w:val="Normal"/>
-              <w:jc w:val="left"/>
-              <w:pBdr>
-                <w:bottom w:val="none" w:sz="0" w:space="0" w:color="000000"/>
-                <w:top w:val="none" w:sz="0" w:space="0" w:color="000000"/>
-                <w:left w:val="none" w:sz="0" w:space="0" w:color="000000"/>
-                <w:right w:val="none" w:sz="0" w:space="0" w:color="000000"/>
-              </w:pBdr>
-              <w:spacing w:after="100" w:before="100" w:line="240"/>
-              <w:ind w:firstLine="0" w:left="100" w:right="100"/>
-            </w:pPr>
-            <w:r>
-              <w:rPr>
-                <w:rFonts w:ascii="Arial" w:hAnsi="Arial" w:eastAsia="Arial" w:cs="Arial"/>
-                <w:i w:val="false"/>
-                <w:b w:val="false"/>
-                <w:u w:val="none"/>
-                <w:sz w:val="22"/>
-                <w:szCs w:val="22"/>
-                <w:color w:val="000000"/>
-              </w:rPr>
-              <w:t xml:space="preserve">Pre</w:t>
-            </w:r>
-          </w:p>
-        </w:tc>
-        <w:tc>
-          <w:tcPr>
-            <w:tcBorders>
+              <w:pBdr>
+                <w:top w:val="none" w:sz="0" w:space="0" w:color="000000"/>
+                <w:left w:val="none" w:sz="0" w:space="0" w:color="000000"/>
+                <w:bottom w:val="none" w:sz="0" w:space="0" w:color="000000"/>
+                <w:right w:val="none" w:sz="0" w:space="0" w:color="000000"/>
+              </w:pBdr>
+              <w:spacing w:before="100" w:after="100"/>
+              <w:ind w:left="100" w:right="100"/>
+            </w:pPr>
+            <w:r>
+              <w:rPr>
+                <w:rFonts w:ascii="Arial" w:eastAsia="Arial" w:hAnsi="Arial" w:cs="Arial"/>
+                <w:color w:val="000000"/>
+                <w:sz w:val="22"/>
+                <w:szCs w:val="22"/>
+              </w:rPr>
+              <w:t>Pre</w:t>
+            </w:r>
+          </w:p>
+        </w:tc>
+        <w:tc>
+          <w:tcPr>
+            <w:tcW w:w="1089" w:type="dxa"/>
+            <w:tcBorders>
+              <w:top w:val="single" w:sz="16" w:space="0" w:color="666666"/>
+              <w:left w:val="none" w:sz="0" w:space="0" w:color="000000"/>
               <w:bottom w:val="single" w:sz="16" w:space="0" w:color="666666"/>
-              <w:top w:val="single" w:sz="16" w:space="0" w:color="666666"/>
-              <w:left w:val="none" w:sz="0" w:space="0" w:color="000000"/>
               <w:right w:val="none" w:sz="0" w:space="0" w:color="000000"/>
             </w:tcBorders>
             <w:shd w:val="clear" w:color="auto" w:fill="FFFFFF"/>
             <w:tcMar>
               <w:top w:w="0" w:type="dxa"/>
+              <w:left w:w="0" w:type="dxa"/>
               <w:bottom w:w="0" w:type="dxa"/>
-              <w:left w:w="0" w:type="dxa"/>
               <w:right w:w="0" w:type="dxa"/>
             </w:tcMar>
             <w:vAlign w:val="center"/>
           </w:tcPr>
           <w:p>
             <w:pPr>
-              <w:pStyle w:val="Normal"/>
-              <w:jc w:val="left"/>
-              <w:pBdr>
-                <w:bottom w:val="none" w:sz="0" w:space="0" w:color="000000"/>
-                <w:top w:val="none" w:sz="0" w:space="0" w:color="000000"/>
-                <w:left w:val="none" w:sz="0" w:space="0" w:color="000000"/>
-                <w:right w:val="none" w:sz="0" w:space="0" w:color="000000"/>
-              </w:pBdr>
-              <w:spacing w:after="100" w:before="100" w:line="240"/>
-              <w:ind w:firstLine="0" w:left="100" w:right="100"/>
-            </w:pPr>
-            <w:r>
-              <w:rPr>
-                <w:rFonts w:ascii="Arial" w:hAnsi="Arial" w:eastAsia="Arial" w:cs="Arial"/>
-                <w:i w:val="false"/>
-                <w:b w:val="false"/>
-                <w:u w:val="none"/>
-                <w:sz w:val="22"/>
-                <w:szCs w:val="22"/>
-                <w:color w:val="000000"/>
-              </w:rPr>
-              <w:t xml:space="preserve">Post</w:t>
-            </w:r>
-          </w:p>
-        </w:tc>
-        <w:tc>
-          <w:tcPr>
-            <w:tcBorders>
+              <w:pBdr>
+                <w:top w:val="none" w:sz="0" w:space="0" w:color="000000"/>
+                <w:left w:val="none" w:sz="0" w:space="0" w:color="000000"/>
+                <w:bottom w:val="none" w:sz="0" w:space="0" w:color="000000"/>
+                <w:right w:val="none" w:sz="0" w:space="0" w:color="000000"/>
+              </w:pBdr>
+              <w:spacing w:before="100" w:after="100"/>
+              <w:ind w:left="100" w:right="100"/>
+            </w:pPr>
+            <w:r>
+              <w:rPr>
+                <w:rFonts w:ascii="Arial" w:eastAsia="Arial" w:hAnsi="Arial" w:cs="Arial"/>
+                <w:color w:val="000000"/>
+                <w:sz w:val="22"/>
+                <w:szCs w:val="22"/>
+              </w:rPr>
+              <w:t>Post</w:t>
+            </w:r>
+          </w:p>
+        </w:tc>
+        <w:tc>
+          <w:tcPr>
+            <w:tcW w:w="1089" w:type="dxa"/>
+            <w:tcBorders>
+              <w:top w:val="single" w:sz="16" w:space="0" w:color="666666"/>
+              <w:left w:val="none" w:sz="0" w:space="0" w:color="000000"/>
               <w:bottom w:val="single" w:sz="16" w:space="0" w:color="666666"/>
+              <w:right w:val="none" w:sz="0" w:space="0" w:color="000000"/>
+            </w:tcBorders>
+            <w:shd w:val="clear" w:color="auto" w:fill="FFFFFF"/>
+          </w:tcPr>
+          <w:p>
+            <w:pPr>
+              <w:pBdr>
+                <w:top w:val="none" w:sz="0" w:space="0" w:color="000000"/>
+                <w:left w:val="none" w:sz="0" w:space="0" w:color="000000"/>
+                <w:bottom w:val="none" w:sz="0" w:space="0" w:color="000000"/>
+                <w:right w:val="none" w:sz="0" w:space="0" w:color="000000"/>
+              </w:pBdr>
+              <w:spacing w:before="100" w:after="100"/>
+              <w:ind w:left="100" w:right="100"/>
+              <w:rPr>
+                <w:rFonts w:ascii="Arial" w:eastAsia="Arial" w:hAnsi="Arial" w:cs="Arial"/>
+                <w:color w:val="000000"/>
+                <w:sz w:val="22"/>
+                <w:szCs w:val="22"/>
+              </w:rPr>
+            </w:pPr>
+            <w:r>
+              <w:rPr>
+                <w:rFonts w:ascii="Arial" w:eastAsia="Arial" w:hAnsi="Arial" w:cs="Arial"/>
+                <w:color w:val="000000"/>
+                <w:sz w:val="22"/>
+                <w:szCs w:val="22"/>
+              </w:rPr>
+              <w:t>P-</w:t>
+            </w:r>
+            <w:proofErr w:type="spellStart"/>
+            <w:r>
+              <w:rPr>
+                <w:rFonts w:ascii="Arial" w:eastAsia="Arial" w:hAnsi="Arial" w:cs="Arial"/>
+                <w:color w:val="000000"/>
+                <w:sz w:val="22"/>
+                <w:szCs w:val="22"/>
+              </w:rPr>
+              <w:t>verdi</w:t>
+            </w:r>
+            <w:proofErr w:type="spellEnd"/>
+          </w:p>
+        </w:tc>
+        <w:tc>
+          <w:tcPr>
+            <w:tcW w:w="1088" w:type="dxa"/>
+            <w:tcBorders>
               <w:top w:val="single" w:sz="16" w:space="0" w:color="666666"/>
               <w:left w:val="none" w:sz="0" w:space="0" w:color="000000"/>
+              <w:bottom w:val="single" w:sz="16" w:space="0" w:color="666666"/>
               <w:right w:val="none" w:sz="0" w:space="0" w:color="000000"/>
             </w:tcBorders>
             <w:shd w:val="clear" w:color="auto" w:fill="FFFFFF"/>
             <w:tcMar>
               <w:top w:w="0" w:type="dxa"/>
+              <w:left w:w="0" w:type="dxa"/>
               <w:bottom w:w="0" w:type="dxa"/>
-              <w:left w:w="0" w:type="dxa"/>
               <w:right w:w="0" w:type="dxa"/>
             </w:tcMar>
             <w:vAlign w:val="center"/>
           </w:tcPr>
           <w:p>
             <w:pPr>
-              <w:pStyle w:val="Normal"/>
-              <w:jc w:val="left"/>
-              <w:pBdr>
-                <w:bottom w:val="none" w:sz="0" w:space="0" w:color="000000"/>
-                <w:top w:val="none" w:sz="0" w:space="0" w:color="000000"/>
-                <w:left w:val="none" w:sz="0" w:space="0" w:color="000000"/>
-                <w:right w:val="none" w:sz="0" w:space="0" w:color="000000"/>
-              </w:pBdr>
-              <w:spacing w:after="100" w:before="100" w:line="240"/>
-              <w:ind w:firstLine="0" w:left="100" w:right="100"/>
-            </w:pPr>
-            <w:r>
-              <w:rPr>
-                <w:rFonts w:ascii="Arial" w:hAnsi="Arial" w:eastAsia="Arial" w:cs="Arial"/>
-                <w:i w:val="false"/>
-                <w:b w:val="false"/>
-                <w:u w:val="none"/>
-                <w:sz w:val="22"/>
-                <w:szCs w:val="22"/>
-                <w:color w:val="000000"/>
-              </w:rPr>
-              <w:t xml:space="preserve">Pre</w:t>
-            </w:r>
-          </w:p>
-        </w:tc>
-        <w:tc>
-          <w:tcPr>
-            <w:tcBorders>
+              <w:pBdr>
+                <w:top w:val="none" w:sz="0" w:space="0" w:color="000000"/>
+                <w:left w:val="none" w:sz="0" w:space="0" w:color="000000"/>
+                <w:bottom w:val="none" w:sz="0" w:space="0" w:color="000000"/>
+                <w:right w:val="none" w:sz="0" w:space="0" w:color="000000"/>
+              </w:pBdr>
+              <w:spacing w:before="100" w:after="100"/>
+              <w:ind w:left="100" w:right="100"/>
+            </w:pPr>
+            <w:r>
+              <w:rPr>
+                <w:rFonts w:ascii="Arial" w:eastAsia="Arial" w:hAnsi="Arial" w:cs="Arial"/>
+                <w:color w:val="000000"/>
+                <w:sz w:val="22"/>
+                <w:szCs w:val="22"/>
+              </w:rPr>
+              <w:t>Pre</w:t>
+            </w:r>
+          </w:p>
+        </w:tc>
+        <w:tc>
+          <w:tcPr>
+            <w:tcW w:w="1092" w:type="dxa"/>
+            <w:tcBorders>
+              <w:top w:val="single" w:sz="16" w:space="0" w:color="666666"/>
+              <w:left w:val="none" w:sz="0" w:space="0" w:color="000000"/>
               <w:bottom w:val="single" w:sz="16" w:space="0" w:color="666666"/>
-              <w:top w:val="single" w:sz="16" w:space="0" w:color="666666"/>
-              <w:left w:val="none" w:sz="0" w:space="0" w:color="000000"/>
               <w:right w:val="none" w:sz="0" w:space="0" w:color="000000"/>
             </w:tcBorders>
             <w:shd w:val="clear" w:color="auto" w:fill="FFFFFF"/>
             <w:tcMar>
               <w:top w:w="0" w:type="dxa"/>
+              <w:left w:w="0" w:type="dxa"/>
               <w:bottom w:w="0" w:type="dxa"/>
-              <w:left w:w="0" w:type="dxa"/>
               <w:right w:w="0" w:type="dxa"/>
             </w:tcMar>
             <w:vAlign w:val="center"/>
           </w:tcPr>
           <w:p>
             <w:pPr>
-              <w:pStyle w:val="Normal"/>
-              <w:jc w:val="left"/>
-              <w:pBdr>
-                <w:bottom w:val="none" w:sz="0" w:space="0" w:color="000000"/>
-                <w:top w:val="none" w:sz="0" w:space="0" w:color="000000"/>
-                <w:left w:val="none" w:sz="0" w:space="0" w:color="000000"/>
-                <w:right w:val="none" w:sz="0" w:space="0" w:color="000000"/>
-              </w:pBdr>
-              <w:spacing w:after="100" w:before="100" w:line="240"/>
-              <w:ind w:firstLine="0" w:left="100" w:right="100"/>
-            </w:pPr>
-            <w:r>
-              <w:rPr>
-                <w:rFonts w:ascii="Arial" w:hAnsi="Arial" w:eastAsia="Arial" w:cs="Arial"/>
-                <w:i w:val="false"/>
-                <w:b w:val="false"/>
-                <w:u w:val="none"/>
-                <w:sz w:val="22"/>
-                <w:szCs w:val="22"/>
-                <w:color w:val="000000"/>
-              </w:rPr>
-              <w:t xml:space="preserve">Post</w:t>
+              <w:pBdr>
+                <w:top w:val="none" w:sz="0" w:space="0" w:color="000000"/>
+                <w:left w:val="none" w:sz="0" w:space="0" w:color="000000"/>
+                <w:bottom w:val="none" w:sz="0" w:space="0" w:color="000000"/>
+                <w:right w:val="none" w:sz="0" w:space="0" w:color="000000"/>
+              </w:pBdr>
+              <w:spacing w:before="100" w:after="100"/>
+              <w:ind w:left="100" w:right="100"/>
+            </w:pPr>
+            <w:r>
+              <w:rPr>
+                <w:rFonts w:ascii="Arial" w:eastAsia="Arial" w:hAnsi="Arial" w:cs="Arial"/>
+                <w:color w:val="000000"/>
+                <w:sz w:val="22"/>
+                <w:szCs w:val="22"/>
+              </w:rPr>
+              <w:t>Post</w:t>
+            </w:r>
+          </w:p>
+        </w:tc>
+        <w:tc>
+          <w:tcPr>
+            <w:tcW w:w="1183" w:type="dxa"/>
+            <w:tcBorders>
+              <w:top w:val="single" w:sz="16" w:space="0" w:color="666666"/>
+              <w:left w:val="none" w:sz="0" w:space="0" w:color="000000"/>
+              <w:bottom w:val="single" w:sz="16" w:space="0" w:color="666666"/>
+              <w:right w:val="none" w:sz="0" w:space="0" w:color="000000"/>
+            </w:tcBorders>
+            <w:shd w:val="clear" w:color="auto" w:fill="FFFFFF"/>
+          </w:tcPr>
+          <w:p>
+            <w:pPr>
+              <w:pBdr>
+                <w:top w:val="none" w:sz="0" w:space="0" w:color="000000"/>
+                <w:left w:val="none" w:sz="0" w:space="0" w:color="000000"/>
+                <w:bottom w:val="none" w:sz="0" w:space="0" w:color="000000"/>
+                <w:right w:val="none" w:sz="0" w:space="0" w:color="000000"/>
+              </w:pBdr>
+              <w:spacing w:before="100" w:after="100"/>
+              <w:ind w:left="100" w:right="100"/>
+              <w:rPr>
+                <w:rFonts w:ascii="Arial" w:eastAsia="Arial" w:hAnsi="Arial" w:cs="Arial"/>
+                <w:color w:val="000000"/>
+                <w:sz w:val="22"/>
+                <w:szCs w:val="22"/>
+              </w:rPr>
+            </w:pPr>
+            <w:r>
+              <w:rPr>
+                <w:rFonts w:ascii="Arial" w:eastAsia="Arial" w:hAnsi="Arial" w:cs="Arial"/>
+                <w:color w:val="000000"/>
+                <w:sz w:val="22"/>
+                <w:szCs w:val="22"/>
+              </w:rPr>
+              <w:t>P-</w:t>
+            </w:r>
+            <w:proofErr w:type="spellStart"/>
+            <w:r>
+              <w:rPr>
+                <w:rFonts w:ascii="Arial" w:eastAsia="Arial" w:hAnsi="Arial" w:cs="Arial"/>
+                <w:color w:val="000000"/>
+                <w:sz w:val="22"/>
+                <w:szCs w:val="22"/>
+              </w:rPr>
+              <w:t>verdi</w:t>
+            </w:r>
+            <w:proofErr w:type="spellEnd"/>
+          </w:p>
+        </w:tc>
+        <w:tc>
+          <w:tcPr>
+            <w:tcW w:w="999" w:type="dxa"/>
+            <w:tcBorders>
+              <w:top w:val="single" w:sz="16" w:space="0" w:color="666666"/>
+              <w:left w:val="none" w:sz="0" w:space="0" w:color="000000"/>
+              <w:bottom w:val="single" w:sz="16" w:space="0" w:color="666666"/>
+              <w:right w:val="none" w:sz="0" w:space="0" w:color="000000"/>
+            </w:tcBorders>
+            <w:shd w:val="clear" w:color="auto" w:fill="FFFFFF"/>
+          </w:tcPr>
+          <w:p>
+            <w:pPr>
+              <w:pBdr>
+                <w:top w:val="none" w:sz="0" w:space="0" w:color="000000"/>
+                <w:left w:val="none" w:sz="0" w:space="0" w:color="000000"/>
+                <w:bottom w:val="none" w:sz="0" w:space="0" w:color="000000"/>
+                <w:right w:val="none" w:sz="0" w:space="0" w:color="000000"/>
+              </w:pBdr>
+              <w:spacing w:before="100" w:after="100"/>
+              <w:ind w:left="100" w:right="100"/>
+              <w:rPr>
+                <w:rFonts w:ascii="Arial" w:eastAsia="Arial" w:hAnsi="Arial" w:cs="Arial"/>
+                <w:color w:val="000000"/>
+                <w:sz w:val="22"/>
+                <w:szCs w:val="22"/>
+              </w:rPr>
+            </w:pPr>
+            <w:r>
+              <w:rPr>
+                <w:rFonts w:ascii="Arial" w:eastAsia="Arial" w:hAnsi="Arial" w:cs="Arial"/>
+                <w:color w:val="000000"/>
+                <w:sz w:val="22"/>
+                <w:szCs w:val="22"/>
+              </w:rPr>
+              <w:t>ANCOVA</w:t>
             </w:r>
           </w:p>
         </w:tc>
       </w:tr>
       <w:tr>
         <w:trPr>
-          <w:trHeight w:val="572" w:hRule="auto"/>
+          <w:trHeight w:val="114"/>
+          <w:jc w:val="center"/>
         </w:trPr>
-        body1
-        <w:tc>
-          <w:tcPr>
-            <w:tcBorders>
-              <w:bottom w:val="none" w:sz="0" w:space="0" w:color="000000"/>
+        <w:tc>
+          <w:tcPr>
+            <w:tcW w:w="1759" w:type="dxa"/>
+            <w:gridSpan w:val="2"/>
+            <w:tcBorders>
               <w:top w:val="single" w:sz="16" w:space="0" w:color="666666"/>
               <w:left w:val="none" w:sz="0" w:space="0" w:color="000000"/>
+              <w:bottom w:val="none" w:sz="0" w:space="0" w:color="000000"/>
               <w:right w:val="none" w:sz="0" w:space="0" w:color="000000"/>
             </w:tcBorders>
             <w:shd w:val="clear" w:color="auto" w:fill="FFFFFF"/>
             <w:tcMar>
               <w:top w:w="0" w:type="dxa"/>
+              <w:left w:w="0" w:type="dxa"/>
               <w:bottom w:w="0" w:type="dxa"/>
-              <w:left w:w="0" w:type="dxa"/>
               <w:right w:w="0" w:type="dxa"/>
             </w:tcMar>
             <w:vAlign w:val="center"/>
           </w:tcPr>
           <w:p>
             <w:pPr>
-              <w:pStyle w:val="Normal"/>
-              <w:jc w:val="left"/>
-              <w:pBdr>
-                <w:bottom w:val="none" w:sz="0" w:space="0" w:color="000000"/>
-                <w:top w:val="none" w:sz="0" w:space="0" w:color="000000"/>
-                <w:left w:val="none" w:sz="0" w:space="0" w:color="000000"/>
-                <w:right w:val="none" w:sz="0" w:space="0" w:color="000000"/>
-              </w:pBdr>
-              <w:spacing w:after="100" w:before="100" w:line="240"/>
-              <w:ind w:firstLine="0" w:left="100" w:right="100"/>
-            </w:pPr>
-            <w:r>
-              <w:rPr>
-                <w:rFonts w:ascii="Arial" w:hAnsi="Arial" w:eastAsia="Arial" w:cs="Arial"/>
-                <w:i w:val="false"/>
-                <w:b w:val="false"/>
-                <w:u w:val="none"/>
-                <w:sz w:val="22"/>
-                <w:szCs w:val="22"/>
-                <w:color w:val="000000"/>
-              </w:rPr>
-              <w:t xml:space="preserve">Antall</w:t>
-            </w:r>
-          </w:p>
-        </w:tc>
-        <w:tc>
-          <w:tcPr>
-            <w:tcBorders>
-              <w:bottom w:val="none" w:sz="0" w:space="0" w:color="000000"/>
+              <w:pBdr>
+                <w:top w:val="none" w:sz="0" w:space="0" w:color="000000"/>
+                <w:left w:val="none" w:sz="0" w:space="0" w:color="000000"/>
+                <w:bottom w:val="none" w:sz="0" w:space="0" w:color="000000"/>
+                <w:right w:val="none" w:sz="0" w:space="0" w:color="000000"/>
+              </w:pBdr>
+              <w:spacing w:before="100" w:after="100"/>
+              <w:ind w:left="100" w:right="100"/>
+            </w:pPr>
+            <w:proofErr w:type="spellStart"/>
+            <w:r>
+              <w:rPr>
+                <w:rFonts w:ascii="Arial" w:eastAsia="Arial" w:hAnsi="Arial" w:cs="Arial"/>
+                <w:color w:val="000000"/>
+                <w:sz w:val="22"/>
+                <w:szCs w:val="22"/>
+              </w:rPr>
+              <w:t>Antall</w:t>
+            </w:r>
+            <w:proofErr w:type="spellEnd"/>
+          </w:p>
+        </w:tc>
+        <w:tc>
+          <w:tcPr>
+            <w:tcW w:w="1087" w:type="dxa"/>
+            <w:tcBorders>
               <w:top w:val="single" w:sz="16" w:space="0" w:color="666666"/>
               <w:left w:val="none" w:sz="0" w:space="0" w:color="000000"/>
+              <w:bottom w:val="none" w:sz="0" w:space="0" w:color="000000"/>
               <w:right w:val="none" w:sz="0" w:space="0" w:color="000000"/>
             </w:tcBorders>
             <w:shd w:val="clear" w:color="auto" w:fill="FFFFFF"/>
             <w:tcMar>
               <w:top w:w="0" w:type="dxa"/>
+              <w:left w:w="0" w:type="dxa"/>
               <w:bottom w:w="0" w:type="dxa"/>
-              <w:left w:w="0" w:type="dxa"/>
               <w:right w:w="0" w:type="dxa"/>
             </w:tcMar>
             <w:vAlign w:val="center"/>
           </w:tcPr>
           <w:p>
             <w:pPr>
-              <w:pStyle w:val="Normal"/>
-              <w:jc w:val="left"/>
-              <w:pBdr>
-                <w:bottom w:val="none" w:sz="0" w:space="0" w:color="000000"/>
-                <w:top w:val="none" w:sz="0" w:space="0" w:color="000000"/>
-                <w:left w:val="none" w:sz="0" w:space="0" w:color="000000"/>
-                <w:right w:val="none" w:sz="0" w:space="0" w:color="000000"/>
-              </w:pBdr>
-              <w:spacing w:after="100" w:before="100" w:line="240"/>
-              <w:ind w:firstLine="0" w:left="100" w:right="100"/>
-            </w:pPr>
-            <w:r>
-              <w:rPr>
-                <w:rFonts w:ascii="Arial" w:hAnsi="Arial" w:eastAsia="Arial" w:cs="Arial"/>
-                <w:i w:val="false"/>
-                <w:b w:val="false"/>
-                <w:u w:val="none"/>
-                <w:sz w:val="22"/>
-                <w:szCs w:val="22"/>
-                <w:color w:val="000000"/>
-              </w:rPr>
-              <w:t xml:space="preserve">3</w:t>
-            </w:r>
-          </w:p>
-        </w:tc>
-        <w:tc>
-          <w:tcPr>
-            <w:tcBorders>
-              <w:bottom w:val="none" w:sz="0" w:space="0" w:color="000000"/>
+              <w:pBdr>
+                <w:top w:val="none" w:sz="0" w:space="0" w:color="000000"/>
+                <w:left w:val="none" w:sz="0" w:space="0" w:color="000000"/>
+                <w:bottom w:val="none" w:sz="0" w:space="0" w:color="000000"/>
+                <w:right w:val="none" w:sz="0" w:space="0" w:color="000000"/>
+              </w:pBdr>
+              <w:spacing w:before="100" w:after="100"/>
+              <w:ind w:left="100" w:right="100"/>
+            </w:pPr>
+            <w:r>
+              <w:rPr>
+                <w:rFonts w:ascii="Arial" w:eastAsia="Arial" w:hAnsi="Arial" w:cs="Arial"/>
+                <w:color w:val="000000"/>
+                <w:sz w:val="22"/>
+                <w:szCs w:val="22"/>
+              </w:rPr>
+              <w:t>3</w:t>
+            </w:r>
+          </w:p>
+        </w:tc>
+        <w:tc>
+          <w:tcPr>
+            <w:tcW w:w="1089" w:type="dxa"/>
+            <w:tcBorders>
               <w:top w:val="single" w:sz="16" w:space="0" w:color="666666"/>
               <w:left w:val="none" w:sz="0" w:space="0" w:color="000000"/>
+              <w:bottom w:val="none" w:sz="0" w:space="0" w:color="000000"/>
               <w:right w:val="none" w:sz="0" w:space="0" w:color="000000"/>
             </w:tcBorders>
             <w:shd w:val="clear" w:color="auto" w:fill="FFFFFF"/>
             <w:tcMar>
               <w:top w:w="0" w:type="dxa"/>
+              <w:left w:w="0" w:type="dxa"/>
               <w:bottom w:w="0" w:type="dxa"/>
-              <w:left w:w="0" w:type="dxa"/>
               <w:right w:w="0" w:type="dxa"/>
             </w:tcMar>
             <w:vAlign w:val="center"/>
           </w:tcPr>
           <w:p>
             <w:pPr>
-              <w:pStyle w:val="Normal"/>
-              <w:jc w:val="left"/>
-              <w:pBdr>
-                <w:bottom w:val="none" w:sz="0" w:space="0" w:color="000000"/>
-                <w:top w:val="none" w:sz="0" w:space="0" w:color="000000"/>
-                <w:left w:val="none" w:sz="0" w:space="0" w:color="000000"/>
-                <w:right w:val="none" w:sz="0" w:space="0" w:color="000000"/>
-              </w:pBdr>
-              <w:spacing w:after="100" w:before="100" w:line="240"/>
-              <w:ind w:firstLine="0" w:left="100" w:right="100"/>
-            </w:pPr>
-            <w:r>
-              <w:rPr>
-                <w:rFonts w:ascii="Arial" w:hAnsi="Arial" w:eastAsia="Arial" w:cs="Arial"/>
-                <w:i w:val="false"/>
-                <w:b w:val="false"/>
-                <w:u w:val="none"/>
-                <w:sz w:val="22"/>
-                <w:szCs w:val="22"/>
-                <w:color w:val="000000"/>
-              </w:rPr>
-              <w:t xml:space="preserve">3</w:t>
-            </w:r>
-          </w:p>
-        </w:tc>
-        <w:tc>
-          <w:tcPr>
-            <w:tcBorders>
-              <w:bottom w:val="none" w:sz="0" w:space="0" w:color="000000"/>
+              <w:pBdr>
+                <w:top w:val="none" w:sz="0" w:space="0" w:color="000000"/>
+                <w:left w:val="none" w:sz="0" w:space="0" w:color="000000"/>
+                <w:bottom w:val="none" w:sz="0" w:space="0" w:color="000000"/>
+                <w:right w:val="none" w:sz="0" w:space="0" w:color="000000"/>
+              </w:pBdr>
+              <w:spacing w:before="100" w:after="100"/>
+              <w:ind w:left="100" w:right="100"/>
+            </w:pPr>
+            <w:r>
+              <w:rPr>
+                <w:rFonts w:ascii="Arial" w:eastAsia="Arial" w:hAnsi="Arial" w:cs="Arial"/>
+                <w:color w:val="000000"/>
+                <w:sz w:val="22"/>
+                <w:szCs w:val="22"/>
+              </w:rPr>
+              <w:t>3</w:t>
+            </w:r>
+          </w:p>
+        </w:tc>
+        <w:tc>
+          <w:tcPr>
+            <w:tcW w:w="1089" w:type="dxa"/>
+            <w:tcBorders>
               <w:top w:val="single" w:sz="16" w:space="0" w:color="666666"/>
               <w:left w:val="none" w:sz="0" w:space="0" w:color="000000"/>
+              <w:bottom w:val="none" w:sz="0" w:space="0" w:color="000000"/>
+              <w:right w:val="none" w:sz="0" w:space="0" w:color="000000"/>
+            </w:tcBorders>
+            <w:shd w:val="clear" w:color="auto" w:fill="FFFFFF"/>
+          </w:tcPr>
+          <w:p>
+            <w:pPr>
+              <w:pBdr>
+                <w:top w:val="none" w:sz="0" w:space="0" w:color="000000"/>
+                <w:left w:val="none" w:sz="0" w:space="0" w:color="000000"/>
+                <w:bottom w:val="none" w:sz="0" w:space="0" w:color="000000"/>
+                <w:right w:val="none" w:sz="0" w:space="0" w:color="000000"/>
+              </w:pBdr>
+              <w:spacing w:before="100" w:after="100"/>
+              <w:ind w:left="100" w:right="100"/>
+              <w:rPr>
+                <w:rFonts w:ascii="Arial" w:eastAsia="Arial" w:hAnsi="Arial" w:cs="Arial"/>
+                <w:color w:val="000000"/>
+                <w:sz w:val="22"/>
+                <w:szCs w:val="22"/>
+              </w:rPr>
+            </w:pPr>
+            <w:r>
+              <w:rPr>
+                <w:rFonts w:ascii="Arial" w:eastAsia="Arial" w:hAnsi="Arial" w:cs="Arial"/>
+                <w:color w:val="000000"/>
+                <w:sz w:val="22"/>
+                <w:szCs w:val="22"/>
+              </w:rPr>
+              <w:t>-</w:t>
+            </w:r>
+          </w:p>
+        </w:tc>
+        <w:tc>
+          <w:tcPr>
+            <w:tcW w:w="1088" w:type="dxa"/>
+            <w:tcBorders>
+              <w:top w:val="single" w:sz="16" w:space="0" w:color="666666"/>
+              <w:left w:val="none" w:sz="0" w:space="0" w:color="000000"/>
+              <w:bottom w:val="none" w:sz="0" w:space="0" w:color="000000"/>
               <w:right w:val="none" w:sz="0" w:space="0" w:color="000000"/>
             </w:tcBorders>
             <w:shd w:val="clear" w:color="auto" w:fill="FFFFFF"/>
             <w:tcMar>
               <w:top w:w="0" w:type="dxa"/>
+              <w:left w:w="0" w:type="dxa"/>
               <w:bottom w:w="0" w:type="dxa"/>
-              <w:left w:w="0" w:type="dxa"/>
               <w:right w:w="0" w:type="dxa"/>
             </w:tcMar>
             <w:vAlign w:val="center"/>
           </w:tcPr>
           <w:p>
             <w:pPr>
-              <w:pStyle w:val="Normal"/>
-              <w:jc w:val="left"/>
-              <w:pBdr>
-                <w:bottom w:val="none" w:sz="0" w:space="0" w:color="000000"/>
-                <w:top w:val="none" w:sz="0" w:space="0" w:color="000000"/>
-                <w:left w:val="none" w:sz="0" w:space="0" w:color="000000"/>
-                <w:right w:val="none" w:sz="0" w:space="0" w:color="000000"/>
-              </w:pBdr>
-              <w:spacing w:after="100" w:before="100" w:line="240"/>
-              <w:ind w:firstLine="0" w:left="100" w:right="100"/>
-            </w:pPr>
-            <w:r>
-              <w:rPr>
-                <w:rFonts w:ascii="Arial" w:hAnsi="Arial" w:eastAsia="Arial" w:cs="Arial"/>
-                <w:i w:val="false"/>
-                <w:b w:val="false"/>
-                <w:u w:val="none"/>
-                <w:sz w:val="22"/>
-                <w:szCs w:val="22"/>
-                <w:color w:val="000000"/>
-              </w:rPr>
-              <w:t xml:space="preserve">19</w:t>
-            </w:r>
-          </w:p>
-        </w:tc>
-        <w:tc>
-          <w:tcPr>
-            <w:tcBorders>
-              <w:bottom w:val="none" w:sz="0" w:space="0" w:color="000000"/>
+              <w:pBdr>
+                <w:top w:val="none" w:sz="0" w:space="0" w:color="000000"/>
+                <w:left w:val="none" w:sz="0" w:space="0" w:color="000000"/>
+                <w:bottom w:val="none" w:sz="0" w:space="0" w:color="000000"/>
+                <w:right w:val="none" w:sz="0" w:space="0" w:color="000000"/>
+              </w:pBdr>
+              <w:spacing w:before="100" w:after="100"/>
+              <w:ind w:left="100" w:right="100"/>
+            </w:pPr>
+            <w:r>
+              <w:rPr>
+                <w:rFonts w:ascii="Arial" w:eastAsia="Arial" w:hAnsi="Arial" w:cs="Arial"/>
+                <w:color w:val="000000"/>
+                <w:sz w:val="22"/>
+                <w:szCs w:val="22"/>
+              </w:rPr>
+              <w:t>19</w:t>
+            </w:r>
+          </w:p>
+        </w:tc>
+        <w:tc>
+          <w:tcPr>
+            <w:tcW w:w="1092" w:type="dxa"/>
+            <w:tcBorders>
               <w:top w:val="single" w:sz="16" w:space="0" w:color="666666"/>
               <w:left w:val="none" w:sz="0" w:space="0" w:color="000000"/>
+              <w:bottom w:val="none" w:sz="0" w:space="0" w:color="000000"/>
               <w:right w:val="none" w:sz="0" w:space="0" w:color="000000"/>
             </w:tcBorders>
             <w:shd w:val="clear" w:color="auto" w:fill="FFFFFF"/>
             <w:tcMar>
               <w:top w:w="0" w:type="dxa"/>
+              <w:left w:w="0" w:type="dxa"/>
               <w:bottom w:w="0" w:type="dxa"/>
-              <w:left w:w="0" w:type="dxa"/>
               <w:right w:w="0" w:type="dxa"/>
             </w:tcMar>
             <w:vAlign w:val="center"/>
           </w:tcPr>
           <w:p>
             <w:pPr>
-              <w:pStyle w:val="Normal"/>
-              <w:jc w:val="left"/>
-              <w:pBdr>
-                <w:bottom w:val="none" w:sz="0" w:space="0" w:color="000000"/>
-                <w:top w:val="none" w:sz="0" w:space="0" w:color="000000"/>
-                <w:left w:val="none" w:sz="0" w:space="0" w:color="000000"/>
-                <w:right w:val="none" w:sz="0" w:space="0" w:color="000000"/>
-              </w:pBdr>
-              <w:spacing w:after="100" w:before="100" w:line="240"/>
-              <w:ind w:firstLine="0" w:left="100" w:right="100"/>
-            </w:pPr>
-            <w:r>
-              <w:rPr>
-                <w:rFonts w:ascii="Arial" w:hAnsi="Arial" w:eastAsia="Arial" w:cs="Arial"/>
-                <w:i w:val="false"/>
-                <w:b w:val="false"/>
-                <w:u w:val="none"/>
-                <w:sz w:val="22"/>
-                <w:szCs w:val="22"/>
-                <w:color w:val="000000"/>
-              </w:rPr>
-              <w:t xml:space="preserve">19</w:t>
+              <w:pBdr>
+                <w:top w:val="none" w:sz="0" w:space="0" w:color="000000"/>
+                <w:left w:val="none" w:sz="0" w:space="0" w:color="000000"/>
+                <w:bottom w:val="none" w:sz="0" w:space="0" w:color="000000"/>
+                <w:right w:val="none" w:sz="0" w:space="0" w:color="000000"/>
+              </w:pBdr>
+              <w:spacing w:before="100" w:after="100"/>
+              <w:ind w:left="100" w:right="100"/>
+            </w:pPr>
+            <w:r>
+              <w:rPr>
+                <w:rFonts w:ascii="Arial" w:eastAsia="Arial" w:hAnsi="Arial" w:cs="Arial"/>
+                <w:color w:val="000000"/>
+                <w:sz w:val="22"/>
+                <w:szCs w:val="22"/>
+              </w:rPr>
+              <w:t>19</w:t>
+            </w:r>
+          </w:p>
+        </w:tc>
+        <w:tc>
+          <w:tcPr>
+            <w:tcW w:w="1183" w:type="dxa"/>
+            <w:tcBorders>
+              <w:top w:val="single" w:sz="16" w:space="0" w:color="666666"/>
+              <w:left w:val="none" w:sz="0" w:space="0" w:color="000000"/>
+              <w:bottom w:val="none" w:sz="0" w:space="0" w:color="000000"/>
+              <w:right w:val="none" w:sz="0" w:space="0" w:color="000000"/>
+            </w:tcBorders>
+            <w:shd w:val="clear" w:color="auto" w:fill="FFFFFF"/>
+            <w:vAlign w:val="center"/>
+          </w:tcPr>
+          <w:p>
+            <w:pPr>
+              <w:pBdr>
+                <w:top w:val="none" w:sz="0" w:space="0" w:color="000000"/>
+                <w:left w:val="none" w:sz="0" w:space="0" w:color="000000"/>
+                <w:bottom w:val="none" w:sz="0" w:space="0" w:color="000000"/>
+                <w:right w:val="none" w:sz="0" w:space="0" w:color="000000"/>
+              </w:pBdr>
+              <w:spacing w:before="100" w:after="100"/>
+              <w:ind w:left="100" w:right="100"/>
+              <w:rPr>
+                <w:rFonts w:ascii="Arial" w:eastAsia="Arial" w:hAnsi="Arial" w:cs="Arial"/>
+                <w:color w:val="000000"/>
+                <w:sz w:val="22"/>
+                <w:szCs w:val="22"/>
+              </w:rPr>
+            </w:pPr>
+            <w:r>
+              <w:rPr>
+                <w:rFonts w:eastAsia="Arial" w:cstheme="majorHAnsi"/>
+                <w:color w:val="000000"/>
+                <w:sz w:val="22"/>
+                <w:szCs w:val="22"/>
+              </w:rPr>
+              <w:t>-</w:t>
+            </w:r>
+          </w:p>
+        </w:tc>
+        <w:tc>
+          <w:tcPr>
+            <w:tcW w:w="999" w:type="dxa"/>
+            <w:tcBorders>
+              <w:top w:val="single" w:sz="16" w:space="0" w:color="666666"/>
+              <w:left w:val="none" w:sz="0" w:space="0" w:color="000000"/>
+              <w:bottom w:val="none" w:sz="0" w:space="0" w:color="000000"/>
+              <w:right w:val="none" w:sz="0" w:space="0" w:color="000000"/>
+            </w:tcBorders>
+            <w:shd w:val="clear" w:color="auto" w:fill="FFFFFF"/>
+          </w:tcPr>
+          <w:p>
+            <w:pPr>
+              <w:pBdr>
+                <w:top w:val="none" w:sz="0" w:space="0" w:color="000000"/>
+                <w:left w:val="none" w:sz="0" w:space="0" w:color="000000"/>
+                <w:bottom w:val="none" w:sz="0" w:space="0" w:color="000000"/>
+                <w:right w:val="none" w:sz="0" w:space="0" w:color="000000"/>
+              </w:pBdr>
+              <w:spacing w:before="100" w:after="100"/>
+              <w:ind w:left="100" w:right="100"/>
+              <w:rPr>
+                <w:rFonts w:ascii="Arial" w:eastAsia="Arial" w:hAnsi="Arial" w:cs="Arial"/>
+                <w:color w:val="000000"/>
+                <w:sz w:val="22"/>
+                <w:szCs w:val="22"/>
+              </w:rPr>
+            </w:pPr>
+            <w:r>
+              <w:rPr>
+                <w:rFonts w:ascii="Arial" w:eastAsia="Arial" w:hAnsi="Arial" w:cs="Arial"/>
+                <w:color w:val="000000"/>
+                <w:sz w:val="22"/>
+                <w:szCs w:val="22"/>
+              </w:rPr>
+              <w:t>-</w:t>
             </w:r>
           </w:p>
         </w:tc>
       </w:tr>
       <w:tr>
         <w:trPr>
-          <w:trHeight w:val="617" w:hRule="auto"/>
+          <w:trHeight w:val="127"/>
+          <w:jc w:val="center"/>
         </w:trPr>
-        body2
-        <w:tc>
-          <w:tcPr>
-            <w:tcBorders>
-              <w:bottom w:val="none" w:sz="0" w:space="0" w:color="000000"/>
-              <w:top w:val="none" w:sz="0" w:space="0" w:color="000000"/>
-              <w:left w:val="none" w:sz="0" w:space="0" w:color="000000"/>
+        <w:tc>
+          <w:tcPr>
+            <w:tcW w:w="1759" w:type="dxa"/>
+            <w:gridSpan w:val="2"/>
+            <w:tcBorders>
+              <w:top w:val="none" w:sz="0" w:space="0" w:color="000000"/>
+              <w:left w:val="none" w:sz="0" w:space="0" w:color="000000"/>
+              <w:bottom w:val="none" w:sz="0" w:space="0" w:color="000000"/>
               <w:right w:val="none" w:sz="0" w:space="0" w:color="000000"/>
             </w:tcBorders>
             <w:shd w:val="clear" w:color="auto" w:fill="FFFFFF"/>
             <w:tcMar>
               <w:top w:w="0" w:type="dxa"/>
+              <w:left w:w="0" w:type="dxa"/>
               <w:bottom w:w="0" w:type="dxa"/>
-              <w:left w:w="0" w:type="dxa"/>
               <w:right w:w="0" w:type="dxa"/>
             </w:tcMar>
             <w:vAlign w:val="center"/>
           </w:tcPr>
           <w:p>
             <w:pPr>
-              <w:pStyle w:val="Normal"/>
-              <w:jc w:val="left"/>
-              <w:pBdr>
-                <w:bottom w:val="none" w:sz="0" w:space="0" w:color="000000"/>
-                <w:top w:val="none" w:sz="0" w:space="0" w:color="000000"/>
-                <w:left w:val="none" w:sz="0" w:space="0" w:color="000000"/>
-                <w:right w:val="none" w:sz="0" w:space="0" w:color="000000"/>
-              </w:pBdr>
-              <w:spacing w:after="100" w:before="100" w:line="240"/>
-              <w:ind w:firstLine="0" w:left="100" w:right="100"/>
-            </w:pPr>
-            <w:r>
-              <w:rPr>
-                <w:rFonts w:ascii="Arial" w:hAnsi="Arial" w:eastAsia="Arial" w:cs="Arial"/>
-                <w:i w:val="false"/>
-                <w:b w:val="false"/>
-                <w:u w:val="none"/>
-                <w:sz w:val="22"/>
-                <w:szCs w:val="22"/>
-                <w:color w:val="000000"/>
-              </w:rPr>
-              <w:t xml:space="preserve">KMI</w:t>
-            </w:r>
-          </w:p>
-        </w:tc>
-        <w:tc>
-          <w:tcPr>
-            <w:tcBorders>
-              <w:bottom w:val="none" w:sz="0" w:space="0" w:color="000000"/>
-              <w:top w:val="none" w:sz="0" w:space="0" w:color="000000"/>
-              <w:left w:val="none" w:sz="0" w:space="0" w:color="000000"/>
+              <w:pBdr>
+                <w:top w:val="none" w:sz="0" w:space="0" w:color="000000"/>
+                <w:left w:val="none" w:sz="0" w:space="0" w:color="000000"/>
+                <w:bottom w:val="none" w:sz="0" w:space="0" w:color="000000"/>
+                <w:right w:val="none" w:sz="0" w:space="0" w:color="000000"/>
+              </w:pBdr>
+              <w:spacing w:before="100" w:after="100"/>
+              <w:ind w:left="100" w:right="100"/>
+            </w:pPr>
+            <w:r>
+              <w:rPr>
+                <w:rFonts w:ascii="Arial" w:eastAsia="Arial" w:hAnsi="Arial" w:cs="Arial"/>
+                <w:color w:val="000000"/>
+                <w:sz w:val="22"/>
+                <w:szCs w:val="22"/>
+              </w:rPr>
+              <w:t>KMI</w:t>
+            </w:r>
+          </w:p>
+        </w:tc>
+        <w:tc>
+          <w:tcPr>
+            <w:tcW w:w="1087" w:type="dxa"/>
+            <w:tcBorders>
+              <w:top w:val="none" w:sz="0" w:space="0" w:color="000000"/>
+              <w:left w:val="none" w:sz="0" w:space="0" w:color="000000"/>
+              <w:bottom w:val="none" w:sz="0" w:space="0" w:color="000000"/>
               <w:right w:val="none" w:sz="0" w:space="0" w:color="000000"/>
             </w:tcBorders>
             <w:shd w:val="clear" w:color="auto" w:fill="FFFFFF"/>
             <w:tcMar>
               <w:top w:w="0" w:type="dxa"/>
+              <w:left w:w="0" w:type="dxa"/>
               <w:bottom w:w="0" w:type="dxa"/>
-              <w:left w:w="0" w:type="dxa"/>
               <w:right w:w="0" w:type="dxa"/>
             </w:tcMar>
             <w:vAlign w:val="center"/>
           </w:tcPr>
           <w:p>
             <w:pPr>
-              <w:pStyle w:val="Normal"/>
-              <w:jc w:val="left"/>
-              <w:pBdr>
-                <w:bottom w:val="none" w:sz="0" w:space="0" w:color="000000"/>
-                <w:top w:val="none" w:sz="0" w:space="0" w:color="000000"/>
-                <w:left w:val="none" w:sz="0" w:space="0" w:color="000000"/>
-                <w:right w:val="none" w:sz="0" w:space="0" w:color="000000"/>
-              </w:pBdr>
-              <w:spacing w:after="100" w:before="100" w:line="240"/>
-              <w:ind w:firstLine="0" w:left="100" w:right="100"/>
-            </w:pPr>
-            <w:r>
-              <w:rPr>
-                <w:rFonts w:ascii="Arial" w:hAnsi="Arial" w:eastAsia="Arial" w:cs="Arial"/>
-                <w:i w:val="false"/>
-                <w:b w:val="false"/>
-                <w:u w:val="none"/>
-                <w:sz w:val="22"/>
-                <w:szCs w:val="22"/>
-                <w:color w:val="000000"/>
-              </w:rPr>
-              <w:t xml:space="preserve">27.5 (3.34)</w:t>
-            </w:r>
-          </w:p>
-        </w:tc>
-        <w:tc>
-          <w:tcPr>
-            <w:tcBorders>
-              <w:bottom w:val="none" w:sz="0" w:space="0" w:color="000000"/>
-              <w:top w:val="none" w:sz="0" w:space="0" w:color="000000"/>
-              <w:left w:val="none" w:sz="0" w:space="0" w:color="000000"/>
+              <w:pBdr>
+                <w:top w:val="none" w:sz="0" w:space="0" w:color="000000"/>
+                <w:left w:val="none" w:sz="0" w:space="0" w:color="000000"/>
+                <w:bottom w:val="none" w:sz="0" w:space="0" w:color="000000"/>
+                <w:right w:val="none" w:sz="0" w:space="0" w:color="000000"/>
+              </w:pBdr>
+              <w:spacing w:before="100" w:after="100"/>
+              <w:ind w:left="100" w:right="100"/>
+            </w:pPr>
+            <w:r>
+              <w:rPr>
+                <w:rFonts w:ascii="Arial" w:eastAsia="Arial" w:hAnsi="Arial" w:cs="Arial"/>
+                <w:color w:val="000000"/>
+                <w:sz w:val="22"/>
+                <w:szCs w:val="22"/>
+              </w:rPr>
+              <w:t>27.5 (3.34)</w:t>
+            </w:r>
+          </w:p>
+        </w:tc>
+        <w:tc>
+          <w:tcPr>
+            <w:tcW w:w="1089" w:type="dxa"/>
+            <w:tcBorders>
+              <w:top w:val="none" w:sz="0" w:space="0" w:color="000000"/>
+              <w:left w:val="none" w:sz="0" w:space="0" w:color="000000"/>
+              <w:bottom w:val="none" w:sz="0" w:space="0" w:color="000000"/>
               <w:right w:val="none" w:sz="0" w:space="0" w:color="000000"/>
             </w:tcBorders>
             <w:shd w:val="clear" w:color="auto" w:fill="FFFFFF"/>
             <w:tcMar>
               <w:top w:w="0" w:type="dxa"/>
+              <w:left w:w="0" w:type="dxa"/>
               <w:bottom w:w="0" w:type="dxa"/>
-              <w:left w:w="0" w:type="dxa"/>
               <w:right w:w="0" w:type="dxa"/>
             </w:tcMar>
             <w:vAlign w:val="center"/>
           </w:tcPr>
           <w:p>
             <w:pPr>
-              <w:pStyle w:val="Normal"/>
-              <w:jc w:val="left"/>
-              <w:pBdr>
-                <w:bottom w:val="none" w:sz="0" w:space="0" w:color="000000"/>
-                <w:top w:val="none" w:sz="0" w:space="0" w:color="000000"/>
-                <w:left w:val="none" w:sz="0" w:space="0" w:color="000000"/>
-                <w:right w:val="none" w:sz="0" w:space="0" w:color="000000"/>
-              </w:pBdr>
-              <w:spacing w:after="100" w:before="100" w:line="240"/>
-              <w:ind w:firstLine="0" w:left="100" w:right="100"/>
-            </w:pPr>
-            <w:r>
-              <w:rPr>
-                <w:rFonts w:ascii="Arial" w:hAnsi="Arial" w:eastAsia="Arial" w:cs="Arial"/>
-                <w:i w:val="false"/>
-                <w:b w:val="false"/>
-                <w:u w:val="none"/>
-                <w:sz w:val="22"/>
-                <w:szCs w:val="22"/>
-                <w:color w:val="000000"/>
-              </w:rPr>
-              <w:t xml:space="preserve">27.5 (3.34)</w:t>
-            </w:r>
-          </w:p>
-        </w:tc>
-        <w:tc>
-          <w:tcPr>
-            <w:tcBorders>
-              <w:bottom w:val="none" w:sz="0" w:space="0" w:color="000000"/>
-              <w:top w:val="none" w:sz="0" w:space="0" w:color="000000"/>
-              <w:left w:val="none" w:sz="0" w:space="0" w:color="000000"/>
+              <w:pBdr>
+                <w:top w:val="none" w:sz="0" w:space="0" w:color="000000"/>
+                <w:left w:val="none" w:sz="0" w:space="0" w:color="000000"/>
+                <w:bottom w:val="none" w:sz="0" w:space="0" w:color="000000"/>
+                <w:right w:val="none" w:sz="0" w:space="0" w:color="000000"/>
+              </w:pBdr>
+              <w:spacing w:before="100" w:after="100"/>
+              <w:ind w:left="100" w:right="100"/>
+            </w:pPr>
+            <w:r>
+              <w:rPr>
+                <w:rFonts w:ascii="Arial" w:eastAsia="Arial" w:hAnsi="Arial" w:cs="Arial"/>
+                <w:color w:val="000000"/>
+                <w:sz w:val="22"/>
+                <w:szCs w:val="22"/>
+              </w:rPr>
+              <w:t>27.5 (3.34)</w:t>
+            </w:r>
+          </w:p>
+        </w:tc>
+        <w:tc>
+          <w:tcPr>
+            <w:tcW w:w="1089" w:type="dxa"/>
+            <w:tcBorders>
+              <w:top w:val="none" w:sz="0" w:space="0" w:color="000000"/>
+              <w:left w:val="none" w:sz="0" w:space="0" w:color="000000"/>
+              <w:bottom w:val="none" w:sz="0" w:space="0" w:color="000000"/>
+              <w:right w:val="none" w:sz="0" w:space="0" w:color="000000"/>
+            </w:tcBorders>
+            <w:shd w:val="clear" w:color="auto" w:fill="FFFFFF"/>
+          </w:tcPr>
+          <w:p>
+            <w:pPr>
+              <w:pBdr>
+                <w:top w:val="none" w:sz="0" w:space="0" w:color="000000"/>
+                <w:left w:val="none" w:sz="0" w:space="0" w:color="000000"/>
+                <w:bottom w:val="none" w:sz="0" w:space="0" w:color="000000"/>
+                <w:right w:val="none" w:sz="0" w:space="0" w:color="000000"/>
+              </w:pBdr>
+              <w:spacing w:before="100" w:after="100"/>
+              <w:ind w:left="100" w:right="100"/>
+              <w:rPr>
+                <w:rFonts w:ascii="Arial" w:eastAsia="Arial" w:hAnsi="Arial" w:cs="Arial"/>
+                <w:color w:val="000000"/>
+                <w:sz w:val="22"/>
+                <w:szCs w:val="22"/>
+              </w:rPr>
+            </w:pPr>
+            <w:r>
+              <w:rPr>
+                <w:rFonts w:ascii="Arial" w:eastAsia="Arial" w:hAnsi="Arial" w:cs="Arial"/>
+                <w:color w:val="000000"/>
+                <w:sz w:val="22"/>
+                <w:szCs w:val="22"/>
+              </w:rPr>
+              <w:t>-</w:t>
+            </w:r>
+          </w:p>
+        </w:tc>
+        <w:tc>
+          <w:tcPr>
+            <w:tcW w:w="1088" w:type="dxa"/>
+            <w:tcBorders>
+              <w:top w:val="none" w:sz="0" w:space="0" w:color="000000"/>
+              <w:left w:val="none" w:sz="0" w:space="0" w:color="000000"/>
+              <w:bottom w:val="none" w:sz="0" w:space="0" w:color="000000"/>
               <w:right w:val="none" w:sz="0" w:space="0" w:color="000000"/>
             </w:tcBorders>
             <w:shd w:val="clear" w:color="auto" w:fill="FFFFFF"/>
             <w:tcMar>
               <w:top w:w="0" w:type="dxa"/>
+              <w:left w:w="0" w:type="dxa"/>
               <w:bottom w:w="0" w:type="dxa"/>
-              <w:left w:w="0" w:type="dxa"/>
               <w:right w:w="0" w:type="dxa"/>
             </w:tcMar>
             <w:vAlign w:val="center"/>
           </w:tcPr>
           <w:p>
             <w:pPr>
-              <w:pStyle w:val="Normal"/>
-              <w:jc w:val="left"/>
-              <w:pBdr>
-                <w:bottom w:val="none" w:sz="0" w:space="0" w:color="000000"/>
-                <w:top w:val="none" w:sz="0" w:space="0" w:color="000000"/>
-                <w:left w:val="none" w:sz="0" w:space="0" w:color="000000"/>
-                <w:right w:val="none" w:sz="0" w:space="0" w:color="000000"/>
-              </w:pBdr>
-              <w:spacing w:after="100" w:before="100" w:line="240"/>
-              <w:ind w:firstLine="0" w:left="100" w:right="100"/>
-            </w:pPr>
-            <w:r>
-              <w:rPr>
-                <w:rFonts w:ascii="Arial" w:hAnsi="Arial" w:eastAsia="Arial" w:cs="Arial"/>
-                <w:i w:val="false"/>
-                <w:b w:val="false"/>
-                <w:u w:val="none"/>
-                <w:sz w:val="22"/>
-                <w:szCs w:val="22"/>
-                <w:color w:val="000000"/>
-              </w:rPr>
-              <w:t xml:space="preserve">26.4 (3.48)</w:t>
-            </w:r>
-          </w:p>
-        </w:tc>
-        <w:tc>
-          <w:tcPr>
-            <w:tcBorders>
-              <w:bottom w:val="none" w:sz="0" w:space="0" w:color="000000"/>
-              <w:top w:val="none" w:sz="0" w:space="0" w:color="000000"/>
-              <w:left w:val="none" w:sz="0" w:space="0" w:color="000000"/>
-              <w:right w:val="none" w:sz="0" w:space="0" w:color="000000"/>
+              <w:pBdr>
+                <w:top w:val="none" w:sz="0" w:space="0" w:color="000000"/>
+                <w:left w:val="none" w:sz="0" w:space="0" w:color="000000"/>
+                <w:bottom w:val="none" w:sz="0" w:space="0" w:color="000000"/>
+                <w:right w:val="none" w:sz="0" w:space="0" w:color="000000"/>
+              </w:pBdr>
+              <w:spacing w:before="100" w:after="100"/>
+              <w:ind w:left="100" w:right="100"/>
+            </w:pPr>
+            <w:r>
+              <w:rPr>
+                <w:rFonts w:ascii="Arial" w:eastAsia="Arial" w:hAnsi="Arial" w:cs="Arial"/>
+                <w:color w:val="000000"/>
+                <w:sz w:val="22"/>
+                <w:szCs w:val="22"/>
+              </w:rPr>
+              <w:t>26.4 (3.48)</w:t>
+            </w:r>
+          </w:p>
+        </w:tc>
+        <w:tc>
+          <w:tcPr>
+            <w:tcW w:w="1092" w:type="dxa"/>
+            <w:tcBorders>
+              <w:top w:val="none" w:sz="0" w:space="0" w:color="000000"/>
+              <w:left w:val="none" w:sz="0" w:space="0" w:color="000000"/>
+              <w:bottom w:val="none" w:sz="0" w:space="0" w:color="000000"/>
             </w:tcBorders>
             <w:shd w:val="clear" w:color="auto" w:fill="FFFFFF"/>
             <w:tcMar>
               <w:top w:w="0" w:type="dxa"/>
+              <w:left w:w="0" w:type="dxa"/>
               <w:bottom w:w="0" w:type="dxa"/>
-              <w:left w:w="0" w:type="dxa"/>
               <w:right w:w="0" w:type="dxa"/>
             </w:tcMar>
             <w:vAlign w:val="center"/>
           </w:tcPr>
           <w:p>
             <w:pPr>
-              <w:pStyle w:val="Normal"/>
-              <w:jc w:val="left"/>
-              <w:pBdr>
-                <w:bottom w:val="none" w:sz="0" w:space="0" w:color="000000"/>
-                <w:top w:val="none" w:sz="0" w:space="0" w:color="000000"/>
-                <w:left w:val="none" w:sz="0" w:space="0" w:color="000000"/>
-                <w:right w:val="none" w:sz="0" w:space="0" w:color="000000"/>
-              </w:pBdr>
-              <w:spacing w:after="100" w:before="100" w:line="240"/>
-              <w:ind w:firstLine="0" w:left="100" w:right="100"/>
-            </w:pPr>
-            <w:r>
-              <w:rPr>
-                <w:rFonts w:ascii="Arial" w:hAnsi="Arial" w:eastAsia="Arial" w:cs="Arial"/>
-                <w:i w:val="false"/>
-                <w:b w:val="false"/>
-                <w:u w:val="none"/>
-                <w:sz w:val="22"/>
-                <w:szCs w:val="22"/>
-                <w:color w:val="000000"/>
-              </w:rPr>
-              <w:t xml:space="preserve">26.5 (3.46)</w:t>
+              <w:pBdr>
+                <w:top w:val="none" w:sz="0" w:space="0" w:color="000000"/>
+                <w:left w:val="none" w:sz="0" w:space="0" w:color="000000"/>
+                <w:bottom w:val="none" w:sz="0" w:space="0" w:color="000000"/>
+                <w:right w:val="none" w:sz="0" w:space="0" w:color="000000"/>
+              </w:pBdr>
+              <w:spacing w:before="100" w:after="100"/>
+              <w:ind w:left="100" w:right="100"/>
+            </w:pPr>
+            <w:r>
+              <w:rPr>
+                <w:rFonts w:ascii="Arial" w:eastAsia="Arial" w:hAnsi="Arial" w:cs="Arial"/>
+                <w:color w:val="000000"/>
+                <w:sz w:val="22"/>
+                <w:szCs w:val="22"/>
+              </w:rPr>
+              <w:t>26.5 (3.46)</w:t>
+            </w:r>
+          </w:p>
+        </w:tc>
+        <w:tc>
+          <w:tcPr>
+            <w:tcW w:w="1183" w:type="dxa"/>
+            <w:tcBorders>
+              <w:top w:val="none" w:sz="0" w:space="0" w:color="000000"/>
+              <w:left w:val="none" w:sz="0" w:space="0" w:color="000000"/>
+              <w:bottom w:val="none" w:sz="0" w:space="0" w:color="000000"/>
+            </w:tcBorders>
+            <w:shd w:val="clear" w:color="auto" w:fill="FFFFFF"/>
+            <w:vAlign w:val="center"/>
+          </w:tcPr>
+          <w:p>
+            <w:pPr>
+              <w:pBdr>
+                <w:top w:val="none" w:sz="0" w:space="0" w:color="000000"/>
+                <w:left w:val="none" w:sz="0" w:space="0" w:color="000000"/>
+                <w:bottom w:val="none" w:sz="0" w:space="0" w:color="000000"/>
+                <w:right w:val="none" w:sz="0" w:space="0" w:color="000000"/>
+              </w:pBdr>
+              <w:spacing w:before="100" w:after="100"/>
+              <w:ind w:left="100" w:right="100"/>
+              <w:rPr>
+                <w:rFonts w:ascii="Arial" w:eastAsia="Arial" w:hAnsi="Arial" w:cs="Arial"/>
+                <w:color w:val="000000"/>
+                <w:sz w:val="22"/>
+                <w:szCs w:val="22"/>
+              </w:rPr>
+            </w:pPr>
+            <w:r>
+              <w:rPr>
+                <w:rFonts w:eastAsia="Arial" w:cstheme="majorHAnsi"/>
+                <w:color w:val="000000"/>
+                <w:sz w:val="22"/>
+                <w:szCs w:val="22"/>
+              </w:rPr>
+              <w:t>0,958</w:t>
+            </w:r>
+          </w:p>
+        </w:tc>
+        <w:tc>
+          <w:tcPr>
+            <w:tcW w:w="999" w:type="dxa"/>
+            <w:tcBorders>
+              <w:top w:val="none" w:sz="0" w:space="0" w:color="000000"/>
+              <w:left w:val="none" w:sz="0" w:space="0" w:color="000000"/>
+              <w:bottom w:val="none" w:sz="0" w:space="0" w:color="000000"/>
+            </w:tcBorders>
+            <w:shd w:val="clear" w:color="auto" w:fill="FFFFFF"/>
+            <w:vAlign w:val="center"/>
+          </w:tcPr>
+          <w:p>
+            <w:pPr>
+              <w:pBdr>
+                <w:top w:val="none" w:sz="0" w:space="0" w:color="000000"/>
+                <w:left w:val="none" w:sz="0" w:space="0" w:color="000000"/>
+                <w:bottom w:val="none" w:sz="0" w:space="0" w:color="000000"/>
+                <w:right w:val="none" w:sz="0" w:space="0" w:color="000000"/>
+              </w:pBdr>
+              <w:spacing w:before="100" w:after="100"/>
+              <w:ind w:left="100" w:right="100"/>
+              <w:rPr>
+                <w:rFonts w:ascii="Arial" w:eastAsia="Arial" w:hAnsi="Arial" w:cs="Arial"/>
+                <w:color w:val="000000"/>
+                <w:sz w:val="22"/>
+                <w:szCs w:val="22"/>
+              </w:rPr>
+            </w:pPr>
+            <w:r>
+              <w:rPr>
+                <w:rFonts w:ascii="Arial" w:eastAsia="Arial" w:hAnsi="Arial" w:cs="Arial"/>
+                <w:color w:val="000000"/>
+                <w:sz w:val="22"/>
+                <w:szCs w:val="22"/>
+              </w:rPr>
+              <w:t>0,553</w:t>
             </w:r>
           </w:p>
         </w:tc>
       </w:tr>
       <w:tr>
         <w:trPr>
-          <w:trHeight w:val="617" w:hRule="auto"/>
+          <w:trHeight w:val="1046"/>
+          <w:jc w:val="center"/>
         </w:trPr>
-        body3
-        <w:tc>
-          <w:tcPr>
-            <w:tcBorders>
-              <w:bottom w:val="none" w:sz="0" w:space="0" w:color="000000"/>
-              <w:top w:val="none" w:sz="0" w:space="0" w:color="000000"/>
-              <w:left w:val="none" w:sz="0" w:space="0" w:color="000000"/>
+        <w:tc>
+          <w:tcPr>
+            <w:tcW w:w="1759" w:type="dxa"/>
+            <w:gridSpan w:val="2"/>
+            <w:tcBorders>
+              <w:top w:val="none" w:sz="0" w:space="0" w:color="000000"/>
+              <w:left w:val="none" w:sz="0" w:space="0" w:color="000000"/>
+              <w:bottom w:val="none" w:sz="0" w:space="0" w:color="000000"/>
               <w:right w:val="none" w:sz="0" w:space="0" w:color="000000"/>
             </w:tcBorders>
             <w:shd w:val="clear" w:color="auto" w:fill="FFFFFF"/>
             <w:tcMar>
               <w:top w:w="0" w:type="dxa"/>
+              <w:left w:w="0" w:type="dxa"/>
               <w:bottom w:w="0" w:type="dxa"/>
-              <w:left w:w="0" w:type="dxa"/>
               <w:right w:w="0" w:type="dxa"/>
             </w:tcMar>
             <w:vAlign w:val="center"/>
           </w:tcPr>
           <w:p>
             <w:pPr>
-              <w:pStyle w:val="Normal"/>
-              <w:jc w:val="left"/>
-              <w:pBdr>
-                <w:bottom w:val="none" w:sz="0" w:space="0" w:color="000000"/>
-                <w:top w:val="none" w:sz="0" w:space="0" w:color="000000"/>
-                <w:left w:val="none" w:sz="0" w:space="0" w:color="000000"/>
-                <w:right w:val="none" w:sz="0" w:space="0" w:color="000000"/>
-              </w:pBdr>
-              <w:spacing w:after="100" w:before="100" w:line="240"/>
-              <w:ind w:firstLine="0" w:left="100" w:right="100"/>
-            </w:pPr>
-            <w:r>
-              <w:rPr>
-                <w:rFonts w:ascii="Arial" w:hAnsi="Arial" w:eastAsia="Arial" w:cs="Arial"/>
-                <w:i w:val="false"/>
-                <w:b w:val="false"/>
-                <w:u w:val="none"/>
-                <w:sz w:val="22"/>
-                <w:szCs w:val="22"/>
-                <w:color w:val="000000"/>
-              </w:rPr>
-              <w:t xml:space="preserve">Taotal kroppsmasse</w:t>
-            </w:r>
-          </w:p>
-        </w:tc>
-        <w:tc>
-          <w:tcPr>
-            <w:tcBorders>
-              <w:bottom w:val="none" w:sz="0" w:space="0" w:color="000000"/>
-              <w:top w:val="none" w:sz="0" w:space="0" w:color="000000"/>
-              <w:left w:val="none" w:sz="0" w:space="0" w:color="000000"/>
+              <w:pBdr>
+                <w:top w:val="none" w:sz="0" w:space="0" w:color="000000"/>
+                <w:left w:val="none" w:sz="0" w:space="0" w:color="000000"/>
+                <w:bottom w:val="none" w:sz="0" w:space="0" w:color="000000"/>
+                <w:right w:val="none" w:sz="0" w:space="0" w:color="000000"/>
+              </w:pBdr>
+              <w:spacing w:before="100" w:after="100"/>
+              <w:ind w:left="100" w:right="100"/>
+            </w:pPr>
+            <w:proofErr w:type="spellStart"/>
+            <w:r>
+              <w:rPr>
+                <w:rFonts w:ascii="Arial" w:eastAsia="Arial" w:hAnsi="Arial" w:cs="Arial"/>
+                <w:color w:val="000000"/>
+                <w:sz w:val="22"/>
+                <w:szCs w:val="22"/>
+              </w:rPr>
+              <w:t>Taotal</w:t>
+            </w:r>
+            <w:proofErr w:type="spellEnd"/>
+            <w:r>
+              <w:rPr>
+                <w:rFonts w:ascii="Arial" w:eastAsia="Arial" w:hAnsi="Arial" w:cs="Arial"/>
+                <w:color w:val="000000"/>
+                <w:sz w:val="22"/>
+                <w:szCs w:val="22"/>
+              </w:rPr>
+              <w:t xml:space="preserve"> </w:t>
+            </w:r>
+            <w:proofErr w:type="spellStart"/>
+            <w:r>
+              <w:rPr>
+                <w:rFonts w:ascii="Arial" w:eastAsia="Arial" w:hAnsi="Arial" w:cs="Arial"/>
+                <w:color w:val="000000"/>
+                <w:sz w:val="22"/>
+                <w:szCs w:val="22"/>
+              </w:rPr>
+              <w:t>kroppsmasse</w:t>
+            </w:r>
+            <w:proofErr w:type="spellEnd"/>
+          </w:p>
+        </w:tc>
+        <w:tc>
+          <w:tcPr>
+            <w:tcW w:w="1087" w:type="dxa"/>
+            <w:tcBorders>
+              <w:top w:val="none" w:sz="0" w:space="0" w:color="000000"/>
+              <w:left w:val="none" w:sz="0" w:space="0" w:color="000000"/>
+              <w:bottom w:val="none" w:sz="0" w:space="0" w:color="000000"/>
               <w:right w:val="none" w:sz="0" w:space="0" w:color="000000"/>
             </w:tcBorders>
             <w:shd w:val="clear" w:color="auto" w:fill="FFFFFF"/>
             <w:tcMar>
               <w:top w:w="0" w:type="dxa"/>
+              <w:left w:w="0" w:type="dxa"/>
               <w:bottom w:w="0" w:type="dxa"/>
-              <w:left w:w="0" w:type="dxa"/>
               <w:right w:w="0" w:type="dxa"/>
             </w:tcMar>
             <w:vAlign w:val="center"/>
           </w:tcPr>
           <w:p>
             <w:pPr>
-              <w:pStyle w:val="Normal"/>
-              <w:jc w:val="left"/>
-              <w:pBdr>
-                <w:bottom w:val="none" w:sz="0" w:space="0" w:color="000000"/>
-                <w:top w:val="none" w:sz="0" w:space="0" w:color="000000"/>
-                <w:left w:val="none" w:sz="0" w:space="0" w:color="000000"/>
-                <w:right w:val="none" w:sz="0" w:space="0" w:color="000000"/>
-              </w:pBdr>
-              <w:spacing w:after="100" w:before="100" w:line="240"/>
-              <w:ind w:firstLine="0" w:left="100" w:right="100"/>
-            </w:pPr>
-            <w:r>
-              <w:rPr>
-                <w:rFonts w:ascii="Arial" w:hAnsi="Arial" w:eastAsia="Arial" w:cs="Arial"/>
-                <w:i w:val="false"/>
-                <w:b w:val="false"/>
-                <w:u w:val="none"/>
-                <w:sz w:val="22"/>
-                <w:szCs w:val="22"/>
-                <w:color w:val="000000"/>
-              </w:rPr>
-              <w:t xml:space="preserve">85 (9.32)</w:t>
-            </w:r>
-          </w:p>
-        </w:tc>
-        <w:tc>
-          <w:tcPr>
-            <w:tcBorders>
-              <w:bottom w:val="none" w:sz="0" w:space="0" w:color="000000"/>
-              <w:top w:val="none" w:sz="0" w:space="0" w:color="000000"/>
-              <w:left w:val="none" w:sz="0" w:space="0" w:color="000000"/>
+              <w:pBdr>
+                <w:top w:val="none" w:sz="0" w:space="0" w:color="000000"/>
+                <w:left w:val="none" w:sz="0" w:space="0" w:color="000000"/>
+                <w:bottom w:val="none" w:sz="0" w:space="0" w:color="000000"/>
+                <w:right w:val="none" w:sz="0" w:space="0" w:color="000000"/>
+              </w:pBdr>
+              <w:spacing w:before="100" w:after="100"/>
+              <w:ind w:left="100" w:right="100"/>
+            </w:pPr>
+            <w:r>
+              <w:rPr>
+                <w:rFonts w:ascii="Arial" w:eastAsia="Arial" w:hAnsi="Arial" w:cs="Arial"/>
+                <w:color w:val="000000"/>
+                <w:sz w:val="22"/>
+                <w:szCs w:val="22"/>
+              </w:rPr>
+              <w:t>85 (9.32)</w:t>
+            </w:r>
+          </w:p>
+        </w:tc>
+        <w:tc>
+          <w:tcPr>
+            <w:tcW w:w="1089" w:type="dxa"/>
+            <w:tcBorders>
+              <w:top w:val="none" w:sz="0" w:space="0" w:color="000000"/>
+              <w:left w:val="none" w:sz="0" w:space="0" w:color="000000"/>
+              <w:bottom w:val="none" w:sz="0" w:space="0" w:color="000000"/>
               <w:right w:val="none" w:sz="0" w:space="0" w:color="000000"/>
             </w:tcBorders>
             <w:shd w:val="clear" w:color="auto" w:fill="FFFFFF"/>
             <w:tcMar>
               <w:top w:w="0" w:type="dxa"/>
+              <w:left w:w="0" w:type="dxa"/>
               <w:bottom w:w="0" w:type="dxa"/>
-              <w:left w:w="0" w:type="dxa"/>
               <w:right w:w="0" w:type="dxa"/>
             </w:tcMar>
             <w:vAlign w:val="center"/>
           </w:tcPr>
           <w:p>
             <w:pPr>
-              <w:pStyle w:val="Normal"/>
-              <w:jc w:val="left"/>
-              <w:pBdr>
-                <w:bottom w:val="none" w:sz="0" w:space="0" w:color="000000"/>
-                <w:top w:val="none" w:sz="0" w:space="0" w:color="000000"/>
-                <w:left w:val="none" w:sz="0" w:space="0" w:color="000000"/>
-                <w:right w:val="none" w:sz="0" w:space="0" w:color="000000"/>
-              </w:pBdr>
-              <w:spacing w:after="100" w:before="100" w:line="240"/>
-              <w:ind w:firstLine="0" w:left="100" w:right="100"/>
-            </w:pPr>
-            <w:r>
-              <w:rPr>
-                <w:rFonts w:ascii="Arial" w:hAnsi="Arial" w:eastAsia="Arial" w:cs="Arial"/>
-                <w:i w:val="false"/>
-                <w:b w:val="false"/>
-                <w:u w:val="none"/>
-                <w:sz w:val="22"/>
-                <w:szCs w:val="22"/>
-                <w:color w:val="000000"/>
-              </w:rPr>
-              <w:t xml:space="preserve">82.8 (6.39)</w:t>
-            </w:r>
-          </w:p>
-        </w:tc>
-        <w:tc>
-          <w:tcPr>
-            <w:tcBorders>
-              <w:bottom w:val="none" w:sz="0" w:space="0" w:color="000000"/>
-              <w:top w:val="none" w:sz="0" w:space="0" w:color="000000"/>
-              <w:left w:val="none" w:sz="0" w:space="0" w:color="000000"/>
+              <w:pBdr>
+                <w:top w:val="none" w:sz="0" w:space="0" w:color="000000"/>
+                <w:left w:val="none" w:sz="0" w:space="0" w:color="000000"/>
+                <w:bottom w:val="none" w:sz="0" w:space="0" w:color="000000"/>
+                <w:right w:val="none" w:sz="0" w:space="0" w:color="000000"/>
+              </w:pBdr>
+              <w:spacing w:before="100" w:after="100"/>
+              <w:ind w:left="100" w:right="100"/>
+              <w:rPr>
+                <w:rFonts w:ascii="Arial" w:eastAsia="Arial" w:hAnsi="Arial" w:cs="Arial"/>
+                <w:color w:val="000000"/>
+                <w:sz w:val="22"/>
+                <w:szCs w:val="22"/>
+              </w:rPr>
+            </w:pPr>
+            <w:r>
+              <w:rPr>
+                <w:rFonts w:ascii="Arial" w:eastAsia="Arial" w:hAnsi="Arial" w:cs="Arial"/>
+                <w:color w:val="000000"/>
+                <w:sz w:val="22"/>
+                <w:szCs w:val="22"/>
+              </w:rPr>
+              <w:t>82.8 (6.39)</w:t>
+            </w:r>
+          </w:p>
+        </w:tc>
+        <w:tc>
+          <w:tcPr>
+            <w:tcW w:w="1089" w:type="dxa"/>
+            <w:tcBorders>
+              <w:top w:val="none" w:sz="0" w:space="0" w:color="000000"/>
+              <w:left w:val="none" w:sz="0" w:space="0" w:color="000000"/>
+              <w:bottom w:val="none" w:sz="0" w:space="0" w:color="000000"/>
+              <w:right w:val="none" w:sz="0" w:space="0" w:color="000000"/>
+            </w:tcBorders>
+            <w:shd w:val="clear" w:color="auto" w:fill="FFFFFF"/>
+            <w:vAlign w:val="center"/>
+          </w:tcPr>
+          <w:p>
+            <w:pPr>
+              <w:pBdr>
+                <w:top w:val="none" w:sz="0" w:space="0" w:color="000000"/>
+                <w:left w:val="none" w:sz="0" w:space="0" w:color="000000"/>
+                <w:bottom w:val="none" w:sz="0" w:space="0" w:color="000000"/>
+                <w:right w:val="none" w:sz="0" w:space="0" w:color="000000"/>
+              </w:pBdr>
+              <w:spacing w:before="100" w:after="100"/>
+              <w:ind w:left="100" w:right="100"/>
+              <w:rPr>
+                <w:rFonts w:ascii="Arial" w:eastAsia="Arial" w:hAnsi="Arial" w:cs="Arial"/>
+                <w:color w:val="000000"/>
+                <w:sz w:val="22"/>
+                <w:szCs w:val="22"/>
+              </w:rPr>
+            </w:pPr>
+            <w:r>
+              <w:rPr>
+                <w:rFonts w:ascii="Arial" w:eastAsia="Arial" w:hAnsi="Arial" w:cs="Arial"/>
+                <w:color w:val="000000"/>
+                <w:sz w:val="22"/>
+                <w:szCs w:val="22"/>
+              </w:rPr>
+              <w:t>0,435</w:t>
+            </w:r>
+          </w:p>
+        </w:tc>
+        <w:tc>
+          <w:tcPr>
+            <w:tcW w:w="1088" w:type="dxa"/>
+            <w:tcBorders>
+              <w:top w:val="none" w:sz="0" w:space="0" w:color="000000"/>
+              <w:left w:val="none" w:sz="0" w:space="0" w:color="000000"/>
+              <w:bottom w:val="none" w:sz="0" w:space="0" w:color="000000"/>
               <w:right w:val="none" w:sz="0" w:space="0" w:color="000000"/>
             </w:tcBorders>
             <w:shd w:val="clear" w:color="auto" w:fill="FFFFFF"/>
             <w:tcMar>
               <w:top w:w="0" w:type="dxa"/>
+              <w:left w:w="0" w:type="dxa"/>
               <w:bottom w:w="0" w:type="dxa"/>
-              <w:left w:w="0" w:type="dxa"/>
               <w:right w:w="0" w:type="dxa"/>
             </w:tcMar>
             <w:vAlign w:val="center"/>
           </w:tcPr>
           <w:p>
             <w:pPr>
-              <w:pStyle w:val="Normal"/>
-              <w:jc w:val="left"/>
-              <w:pBdr>
-                <w:bottom w:val="none" w:sz="0" w:space="0" w:color="000000"/>
-                <w:top w:val="none" w:sz="0" w:space="0" w:color="000000"/>
-                <w:left w:val="none" w:sz="0" w:space="0" w:color="000000"/>
-                <w:right w:val="none" w:sz="0" w:space="0" w:color="000000"/>
-              </w:pBdr>
-              <w:spacing w:after="100" w:before="100" w:line="240"/>
-              <w:ind w:firstLine="0" w:left="100" w:right="100"/>
-            </w:pPr>
-            <w:r>
-              <w:rPr>
-                <w:rFonts w:ascii="Arial" w:hAnsi="Arial" w:eastAsia="Arial" w:cs="Arial"/>
-                <w:i w:val="false"/>
-                <w:b w:val="false"/>
-                <w:u w:val="none"/>
-                <w:sz w:val="22"/>
-                <w:szCs w:val="22"/>
-                <w:color w:val="000000"/>
-              </w:rPr>
-              <w:t xml:space="preserve">80.8 (15.7)</w:t>
-            </w:r>
-          </w:p>
-        </w:tc>
-        <w:tc>
-          <w:tcPr>
-            <w:tcBorders>
-              <w:bottom w:val="none" w:sz="0" w:space="0" w:color="000000"/>
-              <w:top w:val="none" w:sz="0" w:space="0" w:color="000000"/>
-              <w:left w:val="none" w:sz="0" w:space="0" w:color="000000"/>
+              <w:pBdr>
+                <w:top w:val="none" w:sz="0" w:space="0" w:color="000000"/>
+                <w:left w:val="none" w:sz="0" w:space="0" w:color="000000"/>
+                <w:bottom w:val="none" w:sz="0" w:space="0" w:color="000000"/>
+                <w:right w:val="none" w:sz="0" w:space="0" w:color="000000"/>
+              </w:pBdr>
+              <w:spacing w:before="100" w:after="100"/>
+              <w:ind w:left="100" w:right="100"/>
+            </w:pPr>
+            <w:r>
+              <w:rPr>
+                <w:rFonts w:ascii="Arial" w:eastAsia="Arial" w:hAnsi="Arial" w:cs="Arial"/>
+                <w:color w:val="000000"/>
+                <w:sz w:val="22"/>
+                <w:szCs w:val="22"/>
+              </w:rPr>
+              <w:t>80.8 (15.7)</w:t>
+            </w:r>
+          </w:p>
+        </w:tc>
+        <w:tc>
+          <w:tcPr>
+            <w:tcW w:w="1092" w:type="dxa"/>
+            <w:tcBorders>
+              <w:top w:val="none" w:sz="0" w:space="0" w:color="000000"/>
+              <w:left w:val="none" w:sz="0" w:space="0" w:color="000000"/>
+              <w:bottom w:val="none" w:sz="0" w:space="0" w:color="000000"/>
               <w:right w:val="none" w:sz="0" w:space="0" w:color="000000"/>
             </w:tcBorders>
             <w:shd w:val="clear" w:color="auto" w:fill="FFFFFF"/>
             <w:tcMar>
               <w:top w:w="0" w:type="dxa"/>
+              <w:left w:w="0" w:type="dxa"/>
               <w:bottom w:w="0" w:type="dxa"/>
-              <w:left w:w="0" w:type="dxa"/>
               <w:right w:w="0" w:type="dxa"/>
             </w:tcMar>
             <w:vAlign w:val="center"/>
           </w:tcPr>
           <w:p>
             <w:pPr>
-              <w:pStyle w:val="Normal"/>
-              <w:jc w:val="left"/>
-              <w:pBdr>
-                <w:bottom w:val="none" w:sz="0" w:space="0" w:color="000000"/>
-                <w:top w:val="none" w:sz="0" w:space="0" w:color="000000"/>
-                <w:left w:val="none" w:sz="0" w:space="0" w:color="000000"/>
-                <w:right w:val="none" w:sz="0" w:space="0" w:color="000000"/>
-              </w:pBdr>
-              <w:spacing w:after="100" w:before="100" w:line="240"/>
-              <w:ind w:firstLine="0" w:left="100" w:right="100"/>
-            </w:pPr>
-            <w:r>
-              <w:rPr>
-                <w:rFonts w:ascii="Arial" w:hAnsi="Arial" w:eastAsia="Arial" w:cs="Arial"/>
-                <w:i w:val="false"/>
-                <w:b w:val="false"/>
-                <w:u w:val="none"/>
-                <w:sz w:val="22"/>
-                <w:szCs w:val="22"/>
-                <w:color w:val="000000"/>
-              </w:rPr>
-              <w:t xml:space="preserve">82.1 (15.2)</w:t>
+              <w:pBdr>
+                <w:top w:val="none" w:sz="0" w:space="0" w:color="000000"/>
+                <w:left w:val="none" w:sz="0" w:space="0" w:color="000000"/>
+                <w:bottom w:val="none" w:sz="0" w:space="0" w:color="000000"/>
+                <w:right w:val="none" w:sz="0" w:space="0" w:color="000000"/>
+              </w:pBdr>
+              <w:spacing w:before="100" w:after="100"/>
+              <w:ind w:left="100" w:right="100"/>
+            </w:pPr>
+            <w:r>
+              <w:rPr>
+                <w:rFonts w:ascii="Arial" w:eastAsia="Arial" w:hAnsi="Arial" w:cs="Arial"/>
+                <w:color w:val="000000"/>
+                <w:sz w:val="22"/>
+                <w:szCs w:val="22"/>
+              </w:rPr>
+              <w:t>82.1 (15.2)</w:t>
+            </w:r>
+          </w:p>
+        </w:tc>
+        <w:tc>
+          <w:tcPr>
+            <w:tcW w:w="1183" w:type="dxa"/>
+            <w:tcBorders>
+              <w:top w:val="none" w:sz="0" w:space="0" w:color="000000"/>
+              <w:left w:val="none" w:sz="0" w:space="0" w:color="000000"/>
+              <w:bottom w:val="none" w:sz="0" w:space="0" w:color="000000"/>
+              <w:right w:val="none" w:sz="0" w:space="0" w:color="000000"/>
+            </w:tcBorders>
+            <w:shd w:val="clear" w:color="auto" w:fill="FFFFFF"/>
+            <w:vAlign w:val="center"/>
+          </w:tcPr>
+          <w:p>
+            <w:pPr>
+              <w:pBdr>
+                <w:top w:val="none" w:sz="0" w:space="0" w:color="000000"/>
+                <w:left w:val="none" w:sz="0" w:space="0" w:color="000000"/>
+                <w:bottom w:val="none" w:sz="0" w:space="0" w:color="000000"/>
+                <w:right w:val="none" w:sz="0" w:space="0" w:color="000000"/>
+              </w:pBdr>
+              <w:spacing w:before="100" w:after="100"/>
+              <w:ind w:left="100" w:right="100"/>
+              <w:rPr>
+                <w:rFonts w:ascii="Arial" w:eastAsia="Arial" w:hAnsi="Arial" w:cs="Arial"/>
+                <w:color w:val="000000"/>
+                <w:sz w:val="22"/>
+                <w:szCs w:val="22"/>
+              </w:rPr>
+            </w:pPr>
+            <w:r>
+              <w:rPr>
+                <w:rFonts w:eastAsia="Arial" w:cstheme="majorHAnsi"/>
+                <w:color w:val="000000"/>
+                <w:sz w:val="22"/>
+                <w:szCs w:val="22"/>
+              </w:rPr>
+              <w:t>0,799</w:t>
+            </w:r>
+          </w:p>
+        </w:tc>
+        <w:tc>
+          <w:tcPr>
+            <w:tcW w:w="999" w:type="dxa"/>
+            <w:tcBorders>
+              <w:top w:val="none" w:sz="0" w:space="0" w:color="000000"/>
+              <w:left w:val="none" w:sz="0" w:space="0" w:color="000000"/>
+              <w:bottom w:val="none" w:sz="0" w:space="0" w:color="000000"/>
+              <w:right w:val="none" w:sz="0" w:space="0" w:color="000000"/>
+            </w:tcBorders>
+            <w:shd w:val="clear" w:color="auto" w:fill="FFFFFF"/>
+            <w:vAlign w:val="center"/>
+          </w:tcPr>
+          <w:p>
+            <w:pPr>
+              <w:pBdr>
+                <w:top w:val="none" w:sz="0" w:space="0" w:color="000000"/>
+                <w:left w:val="none" w:sz="0" w:space="0" w:color="000000"/>
+                <w:bottom w:val="none" w:sz="0" w:space="0" w:color="000000"/>
+                <w:right w:val="none" w:sz="0" w:space="0" w:color="000000"/>
+              </w:pBdr>
+              <w:spacing w:before="100" w:after="100"/>
+              <w:ind w:left="100" w:right="100"/>
+              <w:rPr>
+                <w:rFonts w:ascii="Arial" w:eastAsia="Arial" w:hAnsi="Arial" w:cs="Arial"/>
+                <w:color w:val="000000"/>
+                <w:sz w:val="22"/>
+                <w:szCs w:val="22"/>
+              </w:rPr>
+            </w:pPr>
+            <w:r>
+              <w:rPr>
+                <w:rFonts w:ascii="Arial" w:eastAsia="Arial" w:hAnsi="Arial" w:cs="Arial"/>
+                <w:color w:val="000000"/>
+                <w:sz w:val="22"/>
+                <w:szCs w:val="22"/>
+              </w:rPr>
+              <w:t>0,327</w:t>
             </w:r>
           </w:p>
         </w:tc>
       </w:tr>
       <w:tr>
         <w:trPr>
-          <w:trHeight w:val="620" w:hRule="auto"/>
+          <w:trHeight w:val="107"/>
+          <w:jc w:val="center"/>
         </w:trPr>
-        body4
-        <w:tc>
-          <w:tcPr>
-            <w:tcBorders>
-              <w:bottom w:val="none" w:sz="0" w:space="0" w:color="000000"/>
-              <w:top w:val="none" w:sz="0" w:space="0" w:color="000000"/>
-              <w:left w:val="none" w:sz="0" w:space="0" w:color="000000"/>
+        <w:tc>
+          <w:tcPr>
+            <w:tcW w:w="1759" w:type="dxa"/>
+            <w:gridSpan w:val="2"/>
+            <w:tcBorders>
+              <w:top w:val="none" w:sz="0" w:space="0" w:color="000000"/>
+              <w:left w:val="none" w:sz="0" w:space="0" w:color="000000"/>
+              <w:bottom w:val="none" w:sz="0" w:space="0" w:color="000000"/>
               <w:right w:val="none" w:sz="0" w:space="0" w:color="000000"/>
             </w:tcBorders>
             <w:shd w:val="clear" w:color="auto" w:fill="FFFFFF"/>
             <w:tcMar>
               <w:top w:w="0" w:type="dxa"/>
+              <w:left w:w="0" w:type="dxa"/>
               <w:bottom w:w="0" w:type="dxa"/>
-              <w:left w:w="0" w:type="dxa"/>
               <w:right w:w="0" w:type="dxa"/>
             </w:tcMar>
             <w:vAlign w:val="center"/>
           </w:tcPr>
           <w:p>
             <w:pPr>
-              <w:pStyle w:val="Normal"/>
-              <w:jc w:val="left"/>
-              <w:pBdr>
-                <w:bottom w:val="none" w:sz="0" w:space="0" w:color="000000"/>
-                <w:top w:val="none" w:sz="0" w:space="0" w:color="000000"/>
-                <w:left w:val="none" w:sz="0" w:space="0" w:color="000000"/>
-                <w:right w:val="none" w:sz="0" w:space="0" w:color="000000"/>
-              </w:pBdr>
-              <w:spacing w:after="100" w:before="100" w:line="240"/>
-              <w:ind w:firstLine="0" w:left="100" w:right="100"/>
-            </w:pPr>
-            <w:r>
-              <w:rPr>
-                <w:rFonts w:ascii="Arial" w:hAnsi="Arial" w:eastAsia="Arial" w:cs="Arial"/>
-                <w:i w:val="false"/>
-                <w:b w:val="false"/>
-                <w:u w:val="none"/>
-                <w:sz w:val="22"/>
-                <w:szCs w:val="22"/>
-                <w:color w:val="000000"/>
-              </w:rPr>
-              <w:t xml:space="preserve">Midjemål</w:t>
-            </w:r>
-          </w:p>
-        </w:tc>
-        <w:tc>
-          <w:tcPr>
-            <w:tcBorders>
-              <w:bottom w:val="none" w:sz="0" w:space="0" w:color="000000"/>
-              <w:top w:val="none" w:sz="0" w:space="0" w:color="000000"/>
-              <w:left w:val="none" w:sz="0" w:space="0" w:color="000000"/>
+              <w:pBdr>
+                <w:top w:val="none" w:sz="0" w:space="0" w:color="000000"/>
+                <w:left w:val="none" w:sz="0" w:space="0" w:color="000000"/>
+                <w:bottom w:val="none" w:sz="0" w:space="0" w:color="000000"/>
+                <w:right w:val="none" w:sz="0" w:space="0" w:color="000000"/>
+              </w:pBdr>
+              <w:spacing w:before="100" w:after="100"/>
+              <w:ind w:left="100" w:right="100"/>
+            </w:pPr>
+            <w:proofErr w:type="spellStart"/>
+            <w:r>
+              <w:rPr>
+                <w:rFonts w:ascii="Arial" w:eastAsia="Arial" w:hAnsi="Arial" w:cs="Arial"/>
+                <w:color w:val="000000"/>
+                <w:sz w:val="22"/>
+                <w:szCs w:val="22"/>
+              </w:rPr>
+              <w:t>Midjemål</w:t>
+            </w:r>
+            <w:proofErr w:type="spellEnd"/>
+          </w:p>
+        </w:tc>
+        <w:tc>
+          <w:tcPr>
+            <w:tcW w:w="1087" w:type="dxa"/>
+            <w:tcBorders>
+              <w:top w:val="none" w:sz="0" w:space="0" w:color="000000"/>
+              <w:left w:val="none" w:sz="0" w:space="0" w:color="000000"/>
+              <w:bottom w:val="none" w:sz="0" w:space="0" w:color="000000"/>
               <w:right w:val="none" w:sz="0" w:space="0" w:color="000000"/>
             </w:tcBorders>
             <w:shd w:val="clear" w:color="auto" w:fill="FFFFFF"/>
             <w:tcMar>
               <w:top w:w="0" w:type="dxa"/>
+              <w:left w:w="0" w:type="dxa"/>
               <w:bottom w:w="0" w:type="dxa"/>
-              <w:left w:w="0" w:type="dxa"/>
               <w:right w:w="0" w:type="dxa"/>
             </w:tcMar>
             <w:vAlign w:val="center"/>
           </w:tcPr>
           <w:p>
             <w:pPr>
-              <w:pStyle w:val="Normal"/>
-              <w:jc w:val="left"/>
-              <w:pBdr>
-                <w:bottom w:val="none" w:sz="0" w:space="0" w:color="000000"/>
-                <w:top w:val="none" w:sz="0" w:space="0" w:color="000000"/>
-                <w:left w:val="none" w:sz="0" w:space="0" w:color="000000"/>
-                <w:right w:val="none" w:sz="0" w:space="0" w:color="000000"/>
-              </w:pBdr>
-              <w:spacing w:after="100" w:before="100" w:line="240"/>
-              <w:ind w:firstLine="0" w:left="100" w:right="100"/>
-            </w:pPr>
-            <w:r>
-              <w:rPr>
-                <w:rFonts w:ascii="Arial" w:hAnsi="Arial" w:eastAsia="Arial" w:cs="Arial"/>
-                <w:i w:val="false"/>
-                <w:b w:val="false"/>
-                <w:u w:val="none"/>
-                <w:sz w:val="22"/>
-                <w:szCs w:val="22"/>
-                <w:color w:val="000000"/>
-              </w:rPr>
-              <w:t xml:space="preserve">95.1 (15)</w:t>
-            </w:r>
-          </w:p>
-        </w:tc>
-        <w:tc>
-          <w:tcPr>
-            <w:tcBorders>
-              <w:bottom w:val="none" w:sz="0" w:space="0" w:color="000000"/>
-              <w:top w:val="none" w:sz="0" w:space="0" w:color="000000"/>
-              <w:left w:val="none" w:sz="0" w:space="0" w:color="000000"/>
+              <w:pBdr>
+                <w:top w:val="none" w:sz="0" w:space="0" w:color="000000"/>
+                <w:left w:val="none" w:sz="0" w:space="0" w:color="000000"/>
+                <w:bottom w:val="none" w:sz="0" w:space="0" w:color="000000"/>
+                <w:right w:val="none" w:sz="0" w:space="0" w:color="000000"/>
+              </w:pBdr>
+              <w:spacing w:before="100" w:after="100"/>
+              <w:ind w:left="100" w:right="100"/>
+            </w:pPr>
+            <w:r>
+              <w:rPr>
+                <w:rFonts w:ascii="Arial" w:eastAsia="Arial" w:hAnsi="Arial" w:cs="Arial"/>
+                <w:color w:val="000000"/>
+                <w:sz w:val="22"/>
+                <w:szCs w:val="22"/>
+              </w:rPr>
+              <w:t>95.1 (15)</w:t>
+            </w:r>
+          </w:p>
+        </w:tc>
+        <w:tc>
+          <w:tcPr>
+            <w:tcW w:w="1089" w:type="dxa"/>
+            <w:tcBorders>
+              <w:top w:val="none" w:sz="0" w:space="0" w:color="000000"/>
+              <w:left w:val="none" w:sz="0" w:space="0" w:color="000000"/>
+              <w:bottom w:val="none" w:sz="0" w:space="0" w:color="000000"/>
               <w:right w:val="none" w:sz="0" w:space="0" w:color="000000"/>
             </w:tcBorders>
             <w:shd w:val="clear" w:color="auto" w:fill="FFFFFF"/>
             <w:tcMar>
               <w:top w:w="0" w:type="dxa"/>
+              <w:left w:w="0" w:type="dxa"/>
               <w:bottom w:w="0" w:type="dxa"/>
-              <w:left w:w="0" w:type="dxa"/>
               <w:right w:w="0" w:type="dxa"/>
             </w:tcMar>
             <w:vAlign w:val="center"/>
           </w:tcPr>
           <w:p>
             <w:pPr>
-              <w:pStyle w:val="Normal"/>
-              <w:jc w:val="left"/>
-              <w:pBdr>
-                <w:bottom w:val="none" w:sz="0" w:space="0" w:color="000000"/>
-                <w:top w:val="none" w:sz="0" w:space="0" w:color="000000"/>
-                <w:left w:val="none" w:sz="0" w:space="0" w:color="000000"/>
-                <w:right w:val="none" w:sz="0" w:space="0" w:color="000000"/>
-              </w:pBdr>
-              <w:spacing w:after="100" w:before="100" w:line="240"/>
-              <w:ind w:firstLine="0" w:left="100" w:right="100"/>
-            </w:pPr>
-            <w:r>
-              <w:rPr>
-                <w:rFonts w:ascii="Arial" w:hAnsi="Arial" w:eastAsia="Arial" w:cs="Arial"/>
-                <w:i w:val="false"/>
-                <w:b w:val="false"/>
-                <w:u w:val="none"/>
-                <w:sz w:val="22"/>
-                <w:szCs w:val="22"/>
-                <w:color w:val="000000"/>
-              </w:rPr>
-              <w:t xml:space="preserve">93.3 (14)</w:t>
-            </w:r>
-          </w:p>
-        </w:tc>
-        <w:tc>
-          <w:tcPr>
-            <w:tcBorders>
-              <w:bottom w:val="none" w:sz="0" w:space="0" w:color="000000"/>
-              <w:top w:val="none" w:sz="0" w:space="0" w:color="000000"/>
-              <w:left w:val="none" w:sz="0" w:space="0" w:color="000000"/>
+              <w:pBdr>
+                <w:top w:val="none" w:sz="0" w:space="0" w:color="000000"/>
+                <w:left w:val="none" w:sz="0" w:space="0" w:color="000000"/>
+                <w:bottom w:val="none" w:sz="0" w:space="0" w:color="000000"/>
+                <w:right w:val="none" w:sz="0" w:space="0" w:color="000000"/>
+              </w:pBdr>
+              <w:spacing w:before="100" w:after="100"/>
+              <w:ind w:left="100" w:right="100"/>
+            </w:pPr>
+            <w:r>
+              <w:rPr>
+                <w:rFonts w:ascii="Arial" w:eastAsia="Arial" w:hAnsi="Arial" w:cs="Arial"/>
+                <w:color w:val="000000"/>
+                <w:sz w:val="22"/>
+                <w:szCs w:val="22"/>
+              </w:rPr>
+              <w:t>93.3 (14)</w:t>
+            </w:r>
+          </w:p>
+        </w:tc>
+        <w:tc>
+          <w:tcPr>
+            <w:tcW w:w="1089" w:type="dxa"/>
+            <w:tcBorders>
+              <w:top w:val="none" w:sz="0" w:space="0" w:color="000000"/>
+              <w:left w:val="none" w:sz="0" w:space="0" w:color="000000"/>
+              <w:bottom w:val="none" w:sz="0" w:space="0" w:color="000000"/>
+              <w:right w:val="none" w:sz="0" w:space="0" w:color="000000"/>
+            </w:tcBorders>
+            <w:shd w:val="clear" w:color="auto" w:fill="FFFFFF"/>
+          </w:tcPr>
+          <w:p>
+            <w:pPr>
+              <w:pBdr>
+                <w:top w:val="none" w:sz="0" w:space="0" w:color="000000"/>
+                <w:left w:val="none" w:sz="0" w:space="0" w:color="000000"/>
+                <w:bottom w:val="none" w:sz="0" w:space="0" w:color="000000"/>
+                <w:right w:val="none" w:sz="0" w:space="0" w:color="000000"/>
+              </w:pBdr>
+              <w:spacing w:before="100" w:after="100"/>
+              <w:ind w:left="100" w:right="100"/>
+              <w:rPr>
+                <w:rFonts w:ascii="Arial" w:eastAsia="Arial" w:hAnsi="Arial" w:cs="Arial"/>
+                <w:color w:val="000000"/>
+                <w:sz w:val="22"/>
+                <w:szCs w:val="22"/>
+              </w:rPr>
+            </w:pPr>
+            <w:r>
+              <w:rPr>
+                <w:rFonts w:ascii="Arial" w:eastAsia="Arial" w:hAnsi="Arial" w:cs="Arial"/>
+                <w:color w:val="000000"/>
+                <w:sz w:val="22"/>
+                <w:szCs w:val="22"/>
+              </w:rPr>
+              <w:t>0,543</w:t>
+            </w:r>
+          </w:p>
+        </w:tc>
+        <w:tc>
+          <w:tcPr>
+            <w:tcW w:w="1088" w:type="dxa"/>
+            <w:tcBorders>
+              <w:top w:val="none" w:sz="0" w:space="0" w:color="000000"/>
+              <w:left w:val="none" w:sz="0" w:space="0" w:color="000000"/>
+              <w:bottom w:val="none" w:sz="0" w:space="0" w:color="000000"/>
               <w:right w:val="none" w:sz="0" w:space="0" w:color="000000"/>
             </w:tcBorders>
             <w:shd w:val="clear" w:color="auto" w:fill="FFFFFF"/>
             <w:tcMar>
               <w:top w:w="0" w:type="dxa"/>
+              <w:left w:w="0" w:type="dxa"/>
               <w:bottom w:w="0" w:type="dxa"/>
-              <w:left w:w="0" w:type="dxa"/>
               <w:right w:w="0" w:type="dxa"/>
             </w:tcMar>
             <w:vAlign w:val="center"/>
           </w:tcPr>
           <w:p>
             <w:pPr>
-              <w:pStyle w:val="Normal"/>
-              <w:jc w:val="left"/>
-              <w:pBdr>
-                <w:bottom w:val="none" w:sz="0" w:space="0" w:color="000000"/>
-                <w:top w:val="none" w:sz="0" w:space="0" w:color="000000"/>
-                <w:left w:val="none" w:sz="0" w:space="0" w:color="000000"/>
-                <w:right w:val="none" w:sz="0" w:space="0" w:color="000000"/>
-              </w:pBdr>
-              <w:spacing w:after="100" w:before="100" w:line="240"/>
-              <w:ind w:firstLine="0" w:left="100" w:right="100"/>
-            </w:pPr>
-            <w:r>
-              <w:rPr>
-                <w:rFonts w:ascii="Arial" w:hAnsi="Arial" w:eastAsia="Arial" w:cs="Arial"/>
-                <w:i w:val="false"/>
-                <w:b w:val="false"/>
-                <w:u w:val="none"/>
-                <w:sz w:val="22"/>
-                <w:szCs w:val="22"/>
-                <w:color w:val="000000"/>
-              </w:rPr>
-              <w:t xml:space="preserve">93.5 (12.4)</w:t>
-            </w:r>
-          </w:p>
-        </w:tc>
-        <w:tc>
-          <w:tcPr>
-            <w:tcBorders>
-              <w:bottom w:val="none" w:sz="0" w:space="0" w:color="000000"/>
-              <w:top w:val="none" w:sz="0" w:space="0" w:color="000000"/>
-              <w:left w:val="none" w:sz="0" w:space="0" w:color="000000"/>
+              <w:pBdr>
+                <w:top w:val="none" w:sz="0" w:space="0" w:color="000000"/>
+                <w:left w:val="none" w:sz="0" w:space="0" w:color="000000"/>
+                <w:bottom w:val="none" w:sz="0" w:space="0" w:color="000000"/>
+                <w:right w:val="none" w:sz="0" w:space="0" w:color="000000"/>
+              </w:pBdr>
+              <w:spacing w:before="100" w:after="100"/>
+              <w:ind w:left="100" w:right="100"/>
+            </w:pPr>
+            <w:r>
+              <w:rPr>
+                <w:rFonts w:ascii="Arial" w:eastAsia="Arial" w:hAnsi="Arial" w:cs="Arial"/>
+                <w:color w:val="000000"/>
+                <w:sz w:val="22"/>
+                <w:szCs w:val="22"/>
+              </w:rPr>
+              <w:t>93.5 (12.4)</w:t>
+            </w:r>
+          </w:p>
+        </w:tc>
+        <w:tc>
+          <w:tcPr>
+            <w:tcW w:w="1092" w:type="dxa"/>
+            <w:tcBorders>
+              <w:top w:val="none" w:sz="0" w:space="0" w:color="000000"/>
+              <w:left w:val="none" w:sz="0" w:space="0" w:color="000000"/>
+              <w:bottom w:val="none" w:sz="0" w:space="0" w:color="000000"/>
               <w:right w:val="none" w:sz="0" w:space="0" w:color="000000"/>
             </w:tcBorders>
             <w:shd w:val="clear" w:color="auto" w:fill="FFFFFF"/>
             <w:tcMar>
               <w:top w:w="0" w:type="dxa"/>
+              <w:left w:w="0" w:type="dxa"/>
               <w:bottom w:w="0" w:type="dxa"/>
-              <w:left w:w="0" w:type="dxa"/>
               <w:right w:w="0" w:type="dxa"/>
             </w:tcMar>
             <w:vAlign w:val="center"/>
           </w:tcPr>
           <w:p>
             <w:pPr>
-              <w:pStyle w:val="Normal"/>
-              <w:jc w:val="left"/>
-              <w:pBdr>
-                <w:bottom w:val="none" w:sz="0" w:space="0" w:color="000000"/>
-                <w:top w:val="none" w:sz="0" w:space="0" w:color="000000"/>
-                <w:left w:val="none" w:sz="0" w:space="0" w:color="000000"/>
-                <w:right w:val="none" w:sz="0" w:space="0" w:color="000000"/>
-              </w:pBdr>
-              <w:spacing w:after="100" w:before="100" w:line="240"/>
-              <w:ind w:firstLine="0" w:left="100" w:right="100"/>
-            </w:pPr>
-            <w:r>
-              <w:rPr>
-                <w:rFonts w:ascii="Arial" w:hAnsi="Arial" w:eastAsia="Arial" w:cs="Arial"/>
-                <w:i w:val="false"/>
-                <w:b w:val="false"/>
-                <w:u w:val="none"/>
-                <w:sz w:val="22"/>
-                <w:szCs w:val="22"/>
-                <w:color w:val="000000"/>
-              </w:rPr>
-              <w:t xml:space="preserve">93 (12.5)</w:t>
+              <w:pBdr>
+                <w:top w:val="none" w:sz="0" w:space="0" w:color="000000"/>
+                <w:left w:val="none" w:sz="0" w:space="0" w:color="000000"/>
+                <w:bottom w:val="none" w:sz="0" w:space="0" w:color="000000"/>
+                <w:right w:val="none" w:sz="0" w:space="0" w:color="000000"/>
+              </w:pBdr>
+              <w:spacing w:before="100" w:after="100"/>
+              <w:ind w:left="100" w:right="100"/>
+            </w:pPr>
+            <w:r>
+              <w:rPr>
+                <w:rFonts w:ascii="Arial" w:eastAsia="Arial" w:hAnsi="Arial" w:cs="Arial"/>
+                <w:color w:val="000000"/>
+                <w:sz w:val="22"/>
+                <w:szCs w:val="22"/>
+              </w:rPr>
+              <w:t>93 (12.5)</w:t>
+            </w:r>
+          </w:p>
+        </w:tc>
+        <w:tc>
+          <w:tcPr>
+            <w:tcW w:w="1183" w:type="dxa"/>
+            <w:tcBorders>
+              <w:top w:val="none" w:sz="0" w:space="0" w:color="000000"/>
+              <w:left w:val="none" w:sz="0" w:space="0" w:color="000000"/>
+              <w:bottom w:val="none" w:sz="0" w:space="0" w:color="000000"/>
+              <w:right w:val="none" w:sz="0" w:space="0" w:color="000000"/>
+            </w:tcBorders>
+            <w:shd w:val="clear" w:color="auto" w:fill="FFFFFF"/>
+          </w:tcPr>
+          <w:p>
+            <w:pPr>
+              <w:pBdr>
+                <w:top w:val="none" w:sz="0" w:space="0" w:color="000000"/>
+                <w:left w:val="none" w:sz="0" w:space="0" w:color="000000"/>
+                <w:bottom w:val="none" w:sz="0" w:space="0" w:color="000000"/>
+                <w:right w:val="none" w:sz="0" w:space="0" w:color="000000"/>
+              </w:pBdr>
+              <w:spacing w:before="100" w:after="100"/>
+              <w:ind w:left="100" w:right="100"/>
+              <w:rPr>
+                <w:rFonts w:ascii="Arial" w:eastAsia="Arial" w:hAnsi="Arial" w:cs="Arial"/>
+                <w:color w:val="000000"/>
+                <w:sz w:val="22"/>
+                <w:szCs w:val="22"/>
+              </w:rPr>
+            </w:pPr>
+            <w:r>
+              <w:rPr>
+                <w:rFonts w:eastAsia="Arial" w:cstheme="majorHAnsi"/>
+                <w:color w:val="000000"/>
+                <w:sz w:val="22"/>
+                <w:szCs w:val="22"/>
+              </w:rPr>
+              <w:t>0,902</w:t>
+            </w:r>
+          </w:p>
+        </w:tc>
+        <w:tc>
+          <w:tcPr>
+            <w:tcW w:w="999" w:type="dxa"/>
+            <w:tcBorders>
+              <w:top w:val="none" w:sz="0" w:space="0" w:color="000000"/>
+              <w:left w:val="none" w:sz="0" w:space="0" w:color="000000"/>
+              <w:bottom w:val="none" w:sz="0" w:space="0" w:color="000000"/>
+              <w:right w:val="none" w:sz="0" w:space="0" w:color="000000"/>
+            </w:tcBorders>
+            <w:shd w:val="clear" w:color="auto" w:fill="FFFFFF"/>
+          </w:tcPr>
+          <w:p>
+            <w:pPr>
+              <w:pBdr>
+                <w:top w:val="none" w:sz="0" w:space="0" w:color="000000"/>
+                <w:left w:val="none" w:sz="0" w:space="0" w:color="000000"/>
+                <w:bottom w:val="none" w:sz="0" w:space="0" w:color="000000"/>
+                <w:right w:val="none" w:sz="0" w:space="0" w:color="000000"/>
+              </w:pBdr>
+              <w:spacing w:before="100" w:after="100"/>
+              <w:ind w:left="100" w:right="100"/>
+              <w:rPr>
+                <w:rFonts w:ascii="Arial" w:eastAsia="Arial" w:hAnsi="Arial" w:cs="Arial"/>
+                <w:color w:val="000000"/>
+                <w:sz w:val="22"/>
+                <w:szCs w:val="22"/>
+              </w:rPr>
+            </w:pPr>
+            <w:r>
+              <w:rPr>
+                <w:rFonts w:ascii="Arial" w:eastAsia="Arial" w:hAnsi="Arial" w:cs="Arial"/>
+                <w:color w:val="000000"/>
+                <w:sz w:val="22"/>
+                <w:szCs w:val="22"/>
+              </w:rPr>
+              <w:t>0,</w:t>
+            </w:r>
+            <w:r>
+              <w:rPr>
+                <w:rFonts w:ascii="Arial" w:eastAsia="Arial" w:hAnsi="Arial" w:cs="Arial"/>
+                <w:color w:val="000000"/>
+                <w:sz w:val="22"/>
+                <w:szCs w:val="22"/>
+              </w:rPr>
+              <w:t>528</w:t>
             </w:r>
           </w:p>
         </w:tc>
       </w:tr>
       <w:tr>
         <w:trPr>
-          <w:trHeight w:val="617" w:hRule="auto"/>
+          <w:trHeight w:val="107"/>
+          <w:jc w:val="center"/>
         </w:trPr>
-        body5
-        <w:tc>
-          <w:tcPr>
-            <w:tcBorders>
-              <w:bottom w:val="none" w:sz="0" w:space="0" w:color="000000"/>
-              <w:top w:val="none" w:sz="0" w:space="0" w:color="000000"/>
-              <w:left w:val="none" w:sz="0" w:space="0" w:color="000000"/>
+        <w:tc>
+          <w:tcPr>
+            <w:tcW w:w="1759" w:type="dxa"/>
+            <w:gridSpan w:val="2"/>
+            <w:tcBorders>
+              <w:top w:val="none" w:sz="0" w:space="0" w:color="000000"/>
+              <w:left w:val="none" w:sz="0" w:space="0" w:color="000000"/>
+              <w:bottom w:val="none" w:sz="0" w:space="0" w:color="000000"/>
               <w:right w:val="none" w:sz="0" w:space="0" w:color="000000"/>
             </w:tcBorders>
             <w:shd w:val="clear" w:color="auto" w:fill="FFFFFF"/>
             <w:tcMar>
               <w:top w:w="0" w:type="dxa"/>
+              <w:left w:w="0" w:type="dxa"/>
               <w:bottom w:w="0" w:type="dxa"/>
-              <w:left w:w="0" w:type="dxa"/>
               <w:right w:w="0" w:type="dxa"/>
             </w:tcMar>
             <w:vAlign w:val="center"/>
           </w:tcPr>
           <w:p>
             <w:pPr>
-              <w:pStyle w:val="Normal"/>
-              <w:jc w:val="left"/>
-              <w:pBdr>
-                <w:bottom w:val="none" w:sz="0" w:space="0" w:color="000000"/>
-                <w:top w:val="none" w:sz="0" w:space="0" w:color="000000"/>
-                <w:left w:val="none" w:sz="0" w:space="0" w:color="000000"/>
-                <w:right w:val="none" w:sz="0" w:space="0" w:color="000000"/>
-              </w:pBdr>
-              <w:spacing w:after="100" w:before="100" w:line="240"/>
-              <w:ind w:firstLine="0" w:left="100" w:right="100"/>
-            </w:pPr>
-            <w:r>
-              <w:rPr>
-                <w:rFonts w:ascii="Arial" w:hAnsi="Arial" w:eastAsia="Arial" w:cs="Arial"/>
-                <w:i w:val="false"/>
-                <w:b w:val="false"/>
-                <w:u w:val="none"/>
-                <w:sz w:val="22"/>
-                <w:szCs w:val="22"/>
-                <w:color w:val="000000"/>
-              </w:rPr>
-              <w:t xml:space="preserve">Mager masse</w:t>
-            </w:r>
-          </w:p>
-        </w:tc>
-        <w:tc>
-          <w:tcPr>
-            <w:tcBorders>
-              <w:bottom w:val="none" w:sz="0" w:space="0" w:color="000000"/>
-              <w:top w:val="none" w:sz="0" w:space="0" w:color="000000"/>
-              <w:left w:val="none" w:sz="0" w:space="0" w:color="000000"/>
+              <w:pBdr>
+                <w:top w:val="none" w:sz="0" w:space="0" w:color="000000"/>
+                <w:left w:val="none" w:sz="0" w:space="0" w:color="000000"/>
+                <w:bottom w:val="none" w:sz="0" w:space="0" w:color="000000"/>
+                <w:right w:val="none" w:sz="0" w:space="0" w:color="000000"/>
+              </w:pBdr>
+              <w:spacing w:before="100" w:after="100"/>
+              <w:ind w:left="100" w:right="100"/>
+            </w:pPr>
+            <w:proofErr w:type="spellStart"/>
+            <w:r>
+              <w:rPr>
+                <w:rFonts w:ascii="Arial" w:eastAsia="Arial" w:hAnsi="Arial" w:cs="Arial"/>
+                <w:color w:val="000000"/>
+                <w:sz w:val="22"/>
+                <w:szCs w:val="22"/>
+              </w:rPr>
+              <w:t>Mager</w:t>
+            </w:r>
+            <w:proofErr w:type="spellEnd"/>
+            <w:r>
+              <w:rPr>
+                <w:rFonts w:ascii="Arial" w:eastAsia="Arial" w:hAnsi="Arial" w:cs="Arial"/>
+                <w:color w:val="000000"/>
+                <w:sz w:val="22"/>
+                <w:szCs w:val="22"/>
+              </w:rPr>
+              <w:t xml:space="preserve"> masse</w:t>
+            </w:r>
+          </w:p>
+        </w:tc>
+        <w:tc>
+          <w:tcPr>
+            <w:tcW w:w="1087" w:type="dxa"/>
+            <w:tcBorders>
+              <w:top w:val="none" w:sz="0" w:space="0" w:color="000000"/>
+              <w:left w:val="none" w:sz="0" w:space="0" w:color="000000"/>
+              <w:bottom w:val="none" w:sz="0" w:space="0" w:color="000000"/>
               <w:right w:val="none" w:sz="0" w:space="0" w:color="000000"/>
             </w:tcBorders>
             <w:shd w:val="clear" w:color="auto" w:fill="FFFFFF"/>
             <w:tcMar>
               <w:top w:w="0" w:type="dxa"/>
+              <w:left w:w="0" w:type="dxa"/>
               <w:bottom w:w="0" w:type="dxa"/>
-              <w:left w:w="0" w:type="dxa"/>
               <w:right w:w="0" w:type="dxa"/>
             </w:tcMar>
             <w:vAlign w:val="center"/>
           </w:tcPr>
           <w:p>
             <w:pPr>
-              <w:pStyle w:val="Normal"/>
-              <w:jc w:val="left"/>
-              <w:pBdr>
-                <w:bottom w:val="none" w:sz="0" w:space="0" w:color="000000"/>
-                <w:top w:val="none" w:sz="0" w:space="0" w:color="000000"/>
-                <w:left w:val="none" w:sz="0" w:space="0" w:color="000000"/>
-                <w:right w:val="none" w:sz="0" w:space="0" w:color="000000"/>
-              </w:pBdr>
-              <w:spacing w:after="100" w:before="100" w:line="240"/>
-              <w:ind w:firstLine="0" w:left="100" w:right="100"/>
-            </w:pPr>
-            <w:r>
-              <w:rPr>
-                <w:rFonts w:ascii="Arial" w:hAnsi="Arial" w:eastAsia="Arial" w:cs="Arial"/>
-                <w:i w:val="false"/>
-                <w:b w:val="false"/>
-                <w:u w:val="none"/>
-                <w:sz w:val="22"/>
-                <w:szCs w:val="22"/>
-                <w:color w:val="000000"/>
-              </w:rPr>
-              <w:t xml:space="preserve">53.8 (12.6)</w:t>
-            </w:r>
-          </w:p>
-        </w:tc>
-        <w:tc>
-          <w:tcPr>
-            <w:tcBorders>
-              <w:bottom w:val="none" w:sz="0" w:space="0" w:color="000000"/>
-              <w:top w:val="none" w:sz="0" w:space="0" w:color="000000"/>
-              <w:left w:val="none" w:sz="0" w:space="0" w:color="000000"/>
+              <w:pBdr>
+                <w:top w:val="none" w:sz="0" w:space="0" w:color="000000"/>
+                <w:left w:val="none" w:sz="0" w:space="0" w:color="000000"/>
+                <w:bottom w:val="none" w:sz="0" w:space="0" w:color="000000"/>
+                <w:right w:val="none" w:sz="0" w:space="0" w:color="000000"/>
+              </w:pBdr>
+              <w:spacing w:before="100" w:after="100"/>
+              <w:ind w:left="100" w:right="100"/>
+            </w:pPr>
+            <w:r>
+              <w:rPr>
+                <w:rFonts w:ascii="Arial" w:eastAsia="Arial" w:hAnsi="Arial" w:cs="Arial"/>
+                <w:color w:val="000000"/>
+                <w:sz w:val="22"/>
+                <w:szCs w:val="22"/>
+              </w:rPr>
+              <w:t>53.8 (12.6)</w:t>
+            </w:r>
+          </w:p>
+        </w:tc>
+        <w:tc>
+          <w:tcPr>
+            <w:tcW w:w="1089" w:type="dxa"/>
+            <w:tcBorders>
+              <w:top w:val="none" w:sz="0" w:space="0" w:color="000000"/>
+              <w:left w:val="none" w:sz="0" w:space="0" w:color="000000"/>
+              <w:bottom w:val="none" w:sz="0" w:space="0" w:color="000000"/>
               <w:right w:val="none" w:sz="0" w:space="0" w:color="000000"/>
             </w:tcBorders>
             <w:shd w:val="clear" w:color="auto" w:fill="FFFFFF"/>
             <w:tcMar>
               <w:top w:w="0" w:type="dxa"/>
+              <w:left w:w="0" w:type="dxa"/>
               <w:bottom w:w="0" w:type="dxa"/>
-              <w:left w:w="0" w:type="dxa"/>
               <w:right w:w="0" w:type="dxa"/>
             </w:tcMar>
             <w:vAlign w:val="center"/>
           </w:tcPr>
           <w:p>
             <w:pPr>
-              <w:pStyle w:val="Normal"/>
-              <w:jc w:val="left"/>
-              <w:pBdr>
-                <w:bottom w:val="none" w:sz="0" w:space="0" w:color="000000"/>
-                <w:top w:val="none" w:sz="0" w:space="0" w:color="000000"/>
-                <w:left w:val="none" w:sz="0" w:space="0" w:color="000000"/>
-                <w:right w:val="none" w:sz="0" w:space="0" w:color="000000"/>
-              </w:pBdr>
-              <w:spacing w:after="100" w:before="100" w:line="240"/>
-              <w:ind w:firstLine="0" w:left="100" w:right="100"/>
-            </w:pPr>
-            <w:r>
-              <w:rPr>
-                <w:rFonts w:ascii="Arial" w:hAnsi="Arial" w:eastAsia="Arial" w:cs="Arial"/>
-                <w:i w:val="false"/>
-                <w:b w:val="false"/>
-                <w:u w:val="none"/>
-                <w:sz w:val="22"/>
-                <w:szCs w:val="22"/>
-                <w:color w:val="000000"/>
-              </w:rPr>
-              <w:t xml:space="preserve">53.7 (11.6)</w:t>
-            </w:r>
-          </w:p>
-        </w:tc>
-        <w:tc>
-          <w:tcPr>
-            <w:tcBorders>
-              <w:bottom w:val="none" w:sz="0" w:space="0" w:color="000000"/>
-              <w:top w:val="none" w:sz="0" w:space="0" w:color="000000"/>
-              <w:left w:val="none" w:sz="0" w:space="0" w:color="000000"/>
+              <w:pBdr>
+                <w:top w:val="none" w:sz="0" w:space="0" w:color="000000"/>
+                <w:left w:val="none" w:sz="0" w:space="0" w:color="000000"/>
+                <w:bottom w:val="none" w:sz="0" w:space="0" w:color="000000"/>
+                <w:right w:val="none" w:sz="0" w:space="0" w:color="000000"/>
+              </w:pBdr>
+              <w:spacing w:before="100" w:after="100"/>
+              <w:ind w:left="100" w:right="100"/>
+            </w:pPr>
+            <w:r>
+              <w:rPr>
+                <w:rFonts w:ascii="Arial" w:eastAsia="Arial" w:hAnsi="Arial" w:cs="Arial"/>
+                <w:color w:val="000000"/>
+                <w:sz w:val="22"/>
+                <w:szCs w:val="22"/>
+              </w:rPr>
+              <w:t>53.7 (11.6)</w:t>
+            </w:r>
+          </w:p>
+        </w:tc>
+        <w:tc>
+          <w:tcPr>
+            <w:tcW w:w="1089" w:type="dxa"/>
+            <w:tcBorders>
+              <w:top w:val="none" w:sz="0" w:space="0" w:color="000000"/>
+              <w:left w:val="none" w:sz="0" w:space="0" w:color="000000"/>
+              <w:bottom w:val="none" w:sz="0" w:space="0" w:color="000000"/>
+              <w:right w:val="none" w:sz="0" w:space="0" w:color="000000"/>
+            </w:tcBorders>
+            <w:shd w:val="clear" w:color="auto" w:fill="FFFFFF"/>
+          </w:tcPr>
+          <w:p>
+            <w:pPr>
+              <w:pBdr>
+                <w:top w:val="none" w:sz="0" w:space="0" w:color="000000"/>
+                <w:left w:val="none" w:sz="0" w:space="0" w:color="000000"/>
+                <w:bottom w:val="none" w:sz="0" w:space="0" w:color="000000"/>
+                <w:right w:val="none" w:sz="0" w:space="0" w:color="000000"/>
+              </w:pBdr>
+              <w:spacing w:before="100" w:after="100"/>
+              <w:ind w:left="100" w:right="100"/>
+              <w:rPr>
+                <w:rFonts w:ascii="Arial" w:eastAsia="Arial" w:hAnsi="Arial" w:cs="Arial"/>
+                <w:color w:val="000000"/>
+                <w:sz w:val="22"/>
+                <w:szCs w:val="22"/>
+              </w:rPr>
+            </w:pPr>
+            <w:r>
+              <w:rPr>
+                <w:rFonts w:ascii="Arial" w:eastAsia="Arial" w:hAnsi="Arial" w:cs="Arial"/>
+                <w:color w:val="000000"/>
+                <w:sz w:val="22"/>
+                <w:szCs w:val="22"/>
+              </w:rPr>
+              <w:t>0,864</w:t>
+            </w:r>
+          </w:p>
+        </w:tc>
+        <w:tc>
+          <w:tcPr>
+            <w:tcW w:w="1088" w:type="dxa"/>
+            <w:tcBorders>
+              <w:top w:val="none" w:sz="0" w:space="0" w:color="000000"/>
+              <w:left w:val="none" w:sz="0" w:space="0" w:color="000000"/>
+              <w:bottom w:val="none" w:sz="0" w:space="0" w:color="000000"/>
               <w:right w:val="none" w:sz="0" w:space="0" w:color="000000"/>
             </w:tcBorders>
             <w:shd w:val="clear" w:color="auto" w:fill="FFFFFF"/>
             <w:tcMar>
               <w:top w:w="0" w:type="dxa"/>
+              <w:left w:w="0" w:type="dxa"/>
               <w:bottom w:w="0" w:type="dxa"/>
-              <w:left w:w="0" w:type="dxa"/>
               <w:right w:w="0" w:type="dxa"/>
             </w:tcMar>
             <w:vAlign w:val="center"/>
           </w:tcPr>
           <w:p>
             <w:pPr>
-              <w:pStyle w:val="Normal"/>
-              <w:jc w:val="left"/>
-              <w:pBdr>
-                <w:bottom w:val="none" w:sz="0" w:space="0" w:color="000000"/>
-                <w:top w:val="none" w:sz="0" w:space="0" w:color="000000"/>
-                <w:left w:val="none" w:sz="0" w:space="0" w:color="000000"/>
-                <w:right w:val="none" w:sz="0" w:space="0" w:color="000000"/>
-              </w:pBdr>
-              <w:spacing w:after="100" w:before="100" w:line="240"/>
-              <w:ind w:firstLine="0" w:left="100" w:right="100"/>
-            </w:pPr>
-            <w:r>
-              <w:rPr>
-                <w:rFonts w:ascii="Arial" w:hAnsi="Arial" w:eastAsia="Arial" w:cs="Arial"/>
-                <w:i w:val="false"/>
-                <w:b w:val="false"/>
-                <w:u w:val="none"/>
-                <w:sz w:val="22"/>
-                <w:szCs w:val="22"/>
-                <w:color w:val="000000"/>
-              </w:rPr>
-              <w:t xml:space="preserve">51.8 (11)</w:t>
-            </w:r>
-          </w:p>
-        </w:tc>
-        <w:tc>
-          <w:tcPr>
-            <w:tcBorders>
-              <w:bottom w:val="none" w:sz="0" w:space="0" w:color="000000"/>
-              <w:top w:val="none" w:sz="0" w:space="0" w:color="000000"/>
-              <w:left w:val="none" w:sz="0" w:space="0" w:color="000000"/>
+              <w:pBdr>
+                <w:top w:val="none" w:sz="0" w:space="0" w:color="000000"/>
+                <w:left w:val="none" w:sz="0" w:space="0" w:color="000000"/>
+                <w:bottom w:val="none" w:sz="0" w:space="0" w:color="000000"/>
+                <w:right w:val="none" w:sz="0" w:space="0" w:color="000000"/>
+              </w:pBdr>
+              <w:spacing w:before="100" w:after="100"/>
+              <w:ind w:left="100" w:right="100"/>
+            </w:pPr>
+            <w:r>
+              <w:rPr>
+                <w:rFonts w:ascii="Arial" w:eastAsia="Arial" w:hAnsi="Arial" w:cs="Arial"/>
+                <w:color w:val="000000"/>
+                <w:sz w:val="22"/>
+                <w:szCs w:val="22"/>
+              </w:rPr>
+              <w:t>51.8 (11)</w:t>
+            </w:r>
+          </w:p>
+        </w:tc>
+        <w:tc>
+          <w:tcPr>
+            <w:tcW w:w="1092" w:type="dxa"/>
+            <w:tcBorders>
+              <w:top w:val="none" w:sz="0" w:space="0" w:color="000000"/>
+              <w:left w:val="none" w:sz="0" w:space="0" w:color="000000"/>
+              <w:bottom w:val="none" w:sz="0" w:space="0" w:color="000000"/>
               <w:right w:val="none" w:sz="0" w:space="0" w:color="000000"/>
             </w:tcBorders>
             <w:shd w:val="clear" w:color="auto" w:fill="FFFFFF"/>
             <w:tcMar>
               <w:top w:w="0" w:type="dxa"/>
+              <w:left w:w="0" w:type="dxa"/>
               <w:bottom w:w="0" w:type="dxa"/>
-              <w:left w:w="0" w:type="dxa"/>
               <w:right w:w="0" w:type="dxa"/>
             </w:tcMar>
             <w:vAlign w:val="center"/>
           </w:tcPr>
           <w:p>
             <w:pPr>
-              <w:pStyle w:val="Normal"/>
-              <w:jc w:val="left"/>
-              <w:pBdr>
-                <w:bottom w:val="none" w:sz="0" w:space="0" w:color="000000"/>
-                <w:top w:val="none" w:sz="0" w:space="0" w:color="000000"/>
-                <w:left w:val="none" w:sz="0" w:space="0" w:color="000000"/>
-                <w:right w:val="none" w:sz="0" w:space="0" w:color="000000"/>
-              </w:pBdr>
-              <w:spacing w:after="100" w:before="100" w:line="240"/>
-              <w:ind w:firstLine="0" w:left="100" w:right="100"/>
-            </w:pPr>
-            <w:r>
-              <w:rPr>
-                <w:rFonts w:ascii="Arial" w:hAnsi="Arial" w:eastAsia="Arial" w:cs="Arial"/>
-                <w:i w:val="false"/>
-                <w:b w:val="false"/>
-                <w:u w:val="none"/>
-                <w:sz w:val="22"/>
-                <w:szCs w:val="22"/>
-                <w:color w:val="000000"/>
-              </w:rPr>
-              <w:t xml:space="preserve">51.9 (11.1)</w:t>
+              <w:pBdr>
+                <w:top w:val="none" w:sz="0" w:space="0" w:color="000000"/>
+                <w:left w:val="none" w:sz="0" w:space="0" w:color="000000"/>
+                <w:bottom w:val="none" w:sz="0" w:space="0" w:color="000000"/>
+                <w:right w:val="none" w:sz="0" w:space="0" w:color="000000"/>
+              </w:pBdr>
+              <w:spacing w:before="100" w:after="100"/>
+              <w:ind w:left="100" w:right="100"/>
+            </w:pPr>
+            <w:r>
+              <w:rPr>
+                <w:rFonts w:ascii="Arial" w:eastAsia="Arial" w:hAnsi="Arial" w:cs="Arial"/>
+                <w:color w:val="000000"/>
+                <w:sz w:val="22"/>
+                <w:szCs w:val="22"/>
+              </w:rPr>
+              <w:t>51.9 (11.1)</w:t>
+            </w:r>
+          </w:p>
+        </w:tc>
+        <w:tc>
+          <w:tcPr>
+            <w:tcW w:w="1183" w:type="dxa"/>
+            <w:tcBorders>
+              <w:top w:val="none" w:sz="0" w:space="0" w:color="000000"/>
+              <w:left w:val="none" w:sz="0" w:space="0" w:color="000000"/>
+              <w:bottom w:val="none" w:sz="0" w:space="0" w:color="000000"/>
+              <w:right w:val="none" w:sz="0" w:space="0" w:color="000000"/>
+            </w:tcBorders>
+            <w:shd w:val="clear" w:color="auto" w:fill="FFFFFF"/>
+          </w:tcPr>
+          <w:p>
+            <w:pPr>
+              <w:pBdr>
+                <w:top w:val="none" w:sz="0" w:space="0" w:color="000000"/>
+                <w:left w:val="none" w:sz="0" w:space="0" w:color="000000"/>
+                <w:bottom w:val="none" w:sz="0" w:space="0" w:color="000000"/>
+                <w:right w:val="none" w:sz="0" w:space="0" w:color="000000"/>
+              </w:pBdr>
+              <w:spacing w:before="100" w:after="100"/>
+              <w:ind w:left="100" w:right="100"/>
+              <w:rPr>
+                <w:rFonts w:ascii="Arial" w:eastAsia="Arial" w:hAnsi="Arial" w:cs="Arial"/>
+                <w:color w:val="000000"/>
+                <w:sz w:val="22"/>
+                <w:szCs w:val="22"/>
+              </w:rPr>
+            </w:pPr>
+            <w:r>
+              <w:rPr>
+                <w:rFonts w:eastAsia="Arial" w:cstheme="majorHAnsi"/>
+                <w:color w:val="000000"/>
+                <w:sz w:val="22"/>
+                <w:szCs w:val="22"/>
+              </w:rPr>
+              <w:t>0,982</w:t>
+            </w:r>
+          </w:p>
+        </w:tc>
+        <w:tc>
+          <w:tcPr>
+            <w:tcW w:w="999" w:type="dxa"/>
+            <w:tcBorders>
+              <w:top w:val="none" w:sz="0" w:space="0" w:color="000000"/>
+              <w:left w:val="none" w:sz="0" w:space="0" w:color="000000"/>
+              <w:bottom w:val="none" w:sz="0" w:space="0" w:color="000000"/>
+              <w:right w:val="none" w:sz="0" w:space="0" w:color="000000"/>
+            </w:tcBorders>
+            <w:shd w:val="clear" w:color="auto" w:fill="FFFFFF"/>
+          </w:tcPr>
+          <w:p>
+            <w:pPr>
+              <w:pBdr>
+                <w:top w:val="none" w:sz="0" w:space="0" w:color="000000"/>
+                <w:left w:val="none" w:sz="0" w:space="0" w:color="000000"/>
+                <w:bottom w:val="none" w:sz="0" w:space="0" w:color="000000"/>
+                <w:right w:val="none" w:sz="0" w:space="0" w:color="000000"/>
+              </w:pBdr>
+              <w:spacing w:before="100" w:after="100"/>
+              <w:ind w:left="100" w:right="100"/>
+              <w:rPr>
+                <w:rFonts w:ascii="Arial" w:eastAsia="Arial" w:hAnsi="Arial" w:cs="Arial"/>
+                <w:color w:val="000000"/>
+                <w:sz w:val="22"/>
+                <w:szCs w:val="22"/>
+              </w:rPr>
+            </w:pPr>
+            <w:r>
+              <w:rPr>
+                <w:rFonts w:ascii="Arial" w:eastAsia="Arial" w:hAnsi="Arial" w:cs="Arial"/>
+                <w:color w:val="000000"/>
+                <w:sz w:val="22"/>
+                <w:szCs w:val="22"/>
+              </w:rPr>
+              <w:t>0,740</w:t>
             </w:r>
           </w:p>
         </w:tc>
       </w:tr>
       <w:tr>
         <w:trPr>
-          <w:trHeight w:val="617" w:hRule="auto"/>
+          <w:trHeight w:val="107"/>
+          <w:jc w:val="center"/>
         </w:trPr>
-        body6
-        <w:tc>
-          <w:tcPr>
-            <w:tcBorders>
-              <w:bottom w:val="none" w:sz="0" w:space="0" w:color="000000"/>
-              <w:top w:val="none" w:sz="0" w:space="0" w:color="000000"/>
-              <w:left w:val="none" w:sz="0" w:space="0" w:color="000000"/>
+        <w:tc>
+          <w:tcPr>
+            <w:tcW w:w="1759" w:type="dxa"/>
+            <w:gridSpan w:val="2"/>
+            <w:tcBorders>
+              <w:top w:val="none" w:sz="0" w:space="0" w:color="000000"/>
+              <w:left w:val="none" w:sz="0" w:space="0" w:color="000000"/>
+              <w:bottom w:val="none" w:sz="0" w:space="0" w:color="000000"/>
               <w:right w:val="none" w:sz="0" w:space="0" w:color="000000"/>
             </w:tcBorders>
             <w:shd w:val="clear" w:color="auto" w:fill="FFFFFF"/>
             <w:tcMar>
               <w:top w:w="0" w:type="dxa"/>
+              <w:left w:w="0" w:type="dxa"/>
               <w:bottom w:w="0" w:type="dxa"/>
-              <w:left w:w="0" w:type="dxa"/>
               <w:right w:w="0" w:type="dxa"/>
             </w:tcMar>
             <w:vAlign w:val="center"/>
           </w:tcPr>
           <w:p>
             <w:pPr>
-              <w:pStyle w:val="Normal"/>
-              <w:jc w:val="left"/>
-              <w:pBdr>
-                <w:bottom w:val="none" w:sz="0" w:space="0" w:color="000000"/>
-                <w:top w:val="none" w:sz="0" w:space="0" w:color="000000"/>
-                <w:left w:val="none" w:sz="0" w:space="0" w:color="000000"/>
-                <w:right w:val="none" w:sz="0" w:space="0" w:color="000000"/>
-              </w:pBdr>
-              <w:spacing w:after="100" w:before="100" w:line="240"/>
-              <w:ind w:firstLine="0" w:left="100" w:right="100"/>
-            </w:pPr>
-            <w:r>
-              <w:rPr>
-                <w:rFonts w:ascii="Arial" w:hAnsi="Arial" w:eastAsia="Arial" w:cs="Arial"/>
-                <w:i w:val="false"/>
-                <w:b w:val="false"/>
-                <w:u w:val="none"/>
-                <w:sz w:val="22"/>
-                <w:szCs w:val="22"/>
-                <w:color w:val="000000"/>
-              </w:rPr>
-              <w:t xml:space="preserve">Fett masse</w:t>
-            </w:r>
-          </w:p>
-        </w:tc>
-        <w:tc>
-          <w:tcPr>
-            <w:tcBorders>
-              <w:bottom w:val="none" w:sz="0" w:space="0" w:color="000000"/>
-              <w:top w:val="none" w:sz="0" w:space="0" w:color="000000"/>
-              <w:left w:val="none" w:sz="0" w:space="0" w:color="000000"/>
+              <w:pBdr>
+                <w:top w:val="none" w:sz="0" w:space="0" w:color="000000"/>
+                <w:left w:val="none" w:sz="0" w:space="0" w:color="000000"/>
+                <w:bottom w:val="none" w:sz="0" w:space="0" w:color="000000"/>
+                <w:right w:val="none" w:sz="0" w:space="0" w:color="000000"/>
+              </w:pBdr>
+              <w:spacing w:before="100" w:after="100"/>
+              <w:ind w:left="100" w:right="100"/>
+            </w:pPr>
+            <w:r>
+              <w:rPr>
+                <w:rFonts w:ascii="Arial" w:eastAsia="Arial" w:hAnsi="Arial" w:cs="Arial"/>
+                <w:color w:val="000000"/>
+                <w:sz w:val="22"/>
+                <w:szCs w:val="22"/>
+              </w:rPr>
+              <w:t>Fett masse</w:t>
+            </w:r>
+          </w:p>
+        </w:tc>
+        <w:tc>
+          <w:tcPr>
+            <w:tcW w:w="1087" w:type="dxa"/>
+            <w:tcBorders>
+              <w:top w:val="none" w:sz="0" w:space="0" w:color="000000"/>
+              <w:left w:val="none" w:sz="0" w:space="0" w:color="000000"/>
+              <w:bottom w:val="none" w:sz="0" w:space="0" w:color="000000"/>
               <w:right w:val="none" w:sz="0" w:space="0" w:color="000000"/>
             </w:tcBorders>
             <w:shd w:val="clear" w:color="auto" w:fill="FFFFFF"/>
             <w:tcMar>
               <w:top w:w="0" w:type="dxa"/>
+              <w:left w:w="0" w:type="dxa"/>
               <w:bottom w:w="0" w:type="dxa"/>
-              <w:left w:w="0" w:type="dxa"/>
               <w:right w:w="0" w:type="dxa"/>
             </w:tcMar>
             <w:vAlign w:val="center"/>
           </w:tcPr>
           <w:p>
             <w:pPr>
-              <w:pStyle w:val="Normal"/>
-              <w:jc w:val="left"/>
-              <w:pBdr>
-                <w:bottom w:val="none" w:sz="0" w:space="0" w:color="000000"/>
-                <w:top w:val="none" w:sz="0" w:space="0" w:color="000000"/>
-                <w:left w:val="none" w:sz="0" w:space="0" w:color="000000"/>
-                <w:right w:val="none" w:sz="0" w:space="0" w:color="000000"/>
-              </w:pBdr>
-              <w:spacing w:after="100" w:before="100" w:line="240"/>
-              <w:ind w:firstLine="0" w:left="100" w:right="100"/>
-            </w:pPr>
-            <w:r>
-              <w:rPr>
-                <w:rFonts w:ascii="Arial" w:hAnsi="Arial" w:eastAsia="Arial" w:cs="Arial"/>
-                <w:i w:val="false"/>
-                <w:b w:val="false"/>
-                <w:u w:val="none"/>
-                <w:sz w:val="22"/>
-                <w:szCs w:val="22"/>
-                <w:color w:val="000000"/>
-              </w:rPr>
-              <w:t xml:space="preserve">28.4 (6.46)</w:t>
-            </w:r>
-          </w:p>
-        </w:tc>
-        <w:tc>
-          <w:tcPr>
-            <w:tcBorders>
-              <w:bottom w:val="none" w:sz="0" w:space="0" w:color="000000"/>
-              <w:top w:val="none" w:sz="0" w:space="0" w:color="000000"/>
-              <w:left w:val="none" w:sz="0" w:space="0" w:color="000000"/>
+              <w:pBdr>
+                <w:top w:val="none" w:sz="0" w:space="0" w:color="000000"/>
+                <w:left w:val="none" w:sz="0" w:space="0" w:color="000000"/>
+                <w:bottom w:val="none" w:sz="0" w:space="0" w:color="000000"/>
+                <w:right w:val="none" w:sz="0" w:space="0" w:color="000000"/>
+              </w:pBdr>
+              <w:spacing w:before="100" w:after="100"/>
+              <w:ind w:left="100" w:right="100"/>
+            </w:pPr>
+            <w:r>
+              <w:rPr>
+                <w:rFonts w:ascii="Arial" w:eastAsia="Arial" w:hAnsi="Arial" w:cs="Arial"/>
+                <w:color w:val="000000"/>
+                <w:sz w:val="22"/>
+                <w:szCs w:val="22"/>
+              </w:rPr>
+              <w:t>28.4 (6.46)</w:t>
+            </w:r>
+          </w:p>
+        </w:tc>
+        <w:tc>
+          <w:tcPr>
+            <w:tcW w:w="1089" w:type="dxa"/>
+            <w:tcBorders>
+              <w:top w:val="none" w:sz="0" w:space="0" w:color="000000"/>
+              <w:left w:val="none" w:sz="0" w:space="0" w:color="000000"/>
+              <w:bottom w:val="none" w:sz="0" w:space="0" w:color="000000"/>
               <w:right w:val="none" w:sz="0" w:space="0" w:color="000000"/>
             </w:tcBorders>
             <w:shd w:val="clear" w:color="auto" w:fill="FFFFFF"/>
             <w:tcMar>
               <w:top w:w="0" w:type="dxa"/>
+              <w:left w:w="0" w:type="dxa"/>
               <w:bottom w:w="0" w:type="dxa"/>
-              <w:left w:w="0" w:type="dxa"/>
               <w:right w:w="0" w:type="dxa"/>
             </w:tcMar>
             <w:vAlign w:val="center"/>
           </w:tcPr>
           <w:p>
             <w:pPr>
-              <w:pStyle w:val="Normal"/>
-              <w:jc w:val="left"/>
-              <w:pBdr>
-                <w:bottom w:val="none" w:sz="0" w:space="0" w:color="000000"/>
-                <w:top w:val="none" w:sz="0" w:space="0" w:color="000000"/>
-                <w:left w:val="none" w:sz="0" w:space="0" w:color="000000"/>
-                <w:right w:val="none" w:sz="0" w:space="0" w:color="000000"/>
-              </w:pBdr>
-              <w:spacing w:after="100" w:before="100" w:line="240"/>
-              <w:ind w:firstLine="0" w:left="100" w:right="100"/>
-            </w:pPr>
-            <w:r>
-              <w:rPr>
-                <w:rFonts w:ascii="Arial" w:hAnsi="Arial" w:eastAsia="Arial" w:cs="Arial"/>
-                <w:i w:val="false"/>
-                <w:b w:val="false"/>
-                <w:u w:val="none"/>
-                <w:sz w:val="22"/>
-                <w:szCs w:val="22"/>
-                <w:color w:val="000000"/>
-              </w:rPr>
-              <w:t xml:space="preserve">26.3 (8.56)</w:t>
-            </w:r>
-          </w:p>
-        </w:tc>
-        <w:tc>
-          <w:tcPr>
-            <w:tcBorders>
-              <w:bottom w:val="none" w:sz="0" w:space="0" w:color="000000"/>
-              <w:top w:val="none" w:sz="0" w:space="0" w:color="000000"/>
-              <w:left w:val="none" w:sz="0" w:space="0" w:color="000000"/>
+              <w:pBdr>
+                <w:top w:val="none" w:sz="0" w:space="0" w:color="000000"/>
+                <w:left w:val="none" w:sz="0" w:space="0" w:color="000000"/>
+                <w:bottom w:val="none" w:sz="0" w:space="0" w:color="000000"/>
+                <w:right w:val="none" w:sz="0" w:space="0" w:color="000000"/>
+              </w:pBdr>
+              <w:spacing w:before="100" w:after="100"/>
+              <w:ind w:left="100" w:right="100"/>
+            </w:pPr>
+            <w:r>
+              <w:rPr>
+                <w:rFonts w:ascii="Arial" w:eastAsia="Arial" w:hAnsi="Arial" w:cs="Arial"/>
+                <w:color w:val="000000"/>
+                <w:sz w:val="22"/>
+                <w:szCs w:val="22"/>
+              </w:rPr>
+              <w:t>26.3 (8.56)</w:t>
+            </w:r>
+          </w:p>
+        </w:tc>
+        <w:tc>
+          <w:tcPr>
+            <w:tcW w:w="1089" w:type="dxa"/>
+            <w:tcBorders>
+              <w:top w:val="none" w:sz="0" w:space="0" w:color="000000"/>
+              <w:left w:val="none" w:sz="0" w:space="0" w:color="000000"/>
+              <w:bottom w:val="none" w:sz="0" w:space="0" w:color="000000"/>
+              <w:right w:val="none" w:sz="0" w:space="0" w:color="000000"/>
+            </w:tcBorders>
+            <w:shd w:val="clear" w:color="auto" w:fill="FFFFFF"/>
+          </w:tcPr>
+          <w:p>
+            <w:pPr>
+              <w:pBdr>
+                <w:top w:val="none" w:sz="0" w:space="0" w:color="000000"/>
+                <w:left w:val="none" w:sz="0" w:space="0" w:color="000000"/>
+                <w:bottom w:val="none" w:sz="0" w:space="0" w:color="000000"/>
+                <w:right w:val="none" w:sz="0" w:space="0" w:color="000000"/>
+              </w:pBdr>
+              <w:spacing w:before="100" w:after="100"/>
+              <w:ind w:left="100" w:right="100"/>
+              <w:rPr>
+                <w:rFonts w:ascii="Arial" w:eastAsia="Arial" w:hAnsi="Arial" w:cs="Arial"/>
+                <w:color w:val="000000"/>
+                <w:sz w:val="22"/>
+                <w:szCs w:val="22"/>
+              </w:rPr>
+            </w:pPr>
+            <w:r>
+              <w:rPr>
+                <w:rFonts w:ascii="Arial" w:eastAsia="Arial" w:hAnsi="Arial" w:cs="Arial"/>
+                <w:color w:val="000000"/>
+                <w:sz w:val="22"/>
+                <w:szCs w:val="22"/>
+              </w:rPr>
+              <w:t>0,338</w:t>
+            </w:r>
+          </w:p>
+        </w:tc>
+        <w:tc>
+          <w:tcPr>
+            <w:tcW w:w="1088" w:type="dxa"/>
+            <w:tcBorders>
+              <w:top w:val="none" w:sz="0" w:space="0" w:color="000000"/>
+              <w:left w:val="none" w:sz="0" w:space="0" w:color="000000"/>
+              <w:bottom w:val="none" w:sz="0" w:space="0" w:color="000000"/>
               <w:right w:val="none" w:sz="0" w:space="0" w:color="000000"/>
             </w:tcBorders>
             <w:shd w:val="clear" w:color="auto" w:fill="FFFFFF"/>
             <w:tcMar>
               <w:top w:w="0" w:type="dxa"/>
+              <w:left w:w="0" w:type="dxa"/>
               <w:bottom w:w="0" w:type="dxa"/>
-              <w:left w:w="0" w:type="dxa"/>
               <w:right w:w="0" w:type="dxa"/>
             </w:tcMar>
             <w:vAlign w:val="center"/>
           </w:tcPr>
           <w:p>
             <w:pPr>
-              <w:pStyle w:val="Normal"/>
-              <w:jc w:val="left"/>
-              <w:pBdr>
-                <w:bottom w:val="none" w:sz="0" w:space="0" w:color="000000"/>
-                <w:top w:val="none" w:sz="0" w:space="0" w:color="000000"/>
-                <w:left w:val="none" w:sz="0" w:space="0" w:color="000000"/>
-                <w:right w:val="none" w:sz="0" w:space="0" w:color="000000"/>
-              </w:pBdr>
-              <w:spacing w:after="100" w:before="100" w:line="240"/>
-              <w:ind w:firstLine="0" w:left="100" w:right="100"/>
-            </w:pPr>
-            <w:r>
-              <w:rPr>
-                <w:rFonts w:ascii="Arial" w:hAnsi="Arial" w:eastAsia="Arial" w:cs="Arial"/>
-                <w:i w:val="false"/>
-                <w:b w:val="false"/>
-                <w:u w:val="none"/>
-                <w:sz w:val="22"/>
-                <w:szCs w:val="22"/>
-                <w:color w:val="000000"/>
-              </w:rPr>
-              <w:t xml:space="preserve">26.2 (7.71)</w:t>
-            </w:r>
-          </w:p>
-        </w:tc>
-        <w:tc>
-          <w:tcPr>
-            <w:tcBorders>
-              <w:bottom w:val="none" w:sz="0" w:space="0" w:color="000000"/>
-              <w:top w:val="none" w:sz="0" w:space="0" w:color="000000"/>
-              <w:left w:val="none" w:sz="0" w:space="0" w:color="000000"/>
+              <w:pBdr>
+                <w:top w:val="none" w:sz="0" w:space="0" w:color="000000"/>
+                <w:left w:val="none" w:sz="0" w:space="0" w:color="000000"/>
+                <w:bottom w:val="none" w:sz="0" w:space="0" w:color="000000"/>
+                <w:right w:val="none" w:sz="0" w:space="0" w:color="000000"/>
+              </w:pBdr>
+              <w:spacing w:before="100" w:after="100"/>
+              <w:ind w:left="100" w:right="100"/>
+            </w:pPr>
+            <w:r>
+              <w:rPr>
+                <w:rFonts w:ascii="Arial" w:eastAsia="Arial" w:hAnsi="Arial" w:cs="Arial"/>
+                <w:color w:val="000000"/>
+                <w:sz w:val="22"/>
+                <w:szCs w:val="22"/>
+              </w:rPr>
+              <w:t>26.2 (7.71)</w:t>
+            </w:r>
+          </w:p>
+        </w:tc>
+        <w:tc>
+          <w:tcPr>
+            <w:tcW w:w="1092" w:type="dxa"/>
+            <w:tcBorders>
+              <w:top w:val="none" w:sz="0" w:space="0" w:color="000000"/>
+              <w:left w:val="none" w:sz="0" w:space="0" w:color="000000"/>
+              <w:bottom w:val="none" w:sz="0" w:space="0" w:color="000000"/>
               <w:right w:val="none" w:sz="0" w:space="0" w:color="000000"/>
             </w:tcBorders>
             <w:shd w:val="clear" w:color="auto" w:fill="FFFFFF"/>
             <w:tcMar>
               <w:top w:w="0" w:type="dxa"/>
+              <w:left w:w="0" w:type="dxa"/>
               <w:bottom w:w="0" w:type="dxa"/>
-              <w:left w:w="0" w:type="dxa"/>
               <w:right w:w="0" w:type="dxa"/>
             </w:tcMar>
             <w:vAlign w:val="center"/>
           </w:tcPr>
           <w:p>
             <w:pPr>
-              <w:pStyle w:val="Normal"/>
-              <w:jc w:val="left"/>
-              <w:pBdr>
-                <w:bottom w:val="none" w:sz="0" w:space="0" w:color="000000"/>
-                <w:top w:val="none" w:sz="0" w:space="0" w:color="000000"/>
-                <w:left w:val="none" w:sz="0" w:space="0" w:color="000000"/>
-                <w:right w:val="none" w:sz="0" w:space="0" w:color="000000"/>
-              </w:pBdr>
-              <w:spacing w:after="100" w:before="100" w:line="240"/>
-              <w:ind w:firstLine="0" w:left="100" w:right="100"/>
-            </w:pPr>
-            <w:r>
-              <w:rPr>
-                <w:rFonts w:ascii="Arial" w:hAnsi="Arial" w:eastAsia="Arial" w:cs="Arial"/>
-                <w:i w:val="false"/>
-                <w:b w:val="false"/>
-                <w:u w:val="none"/>
-                <w:sz w:val="22"/>
-                <w:szCs w:val="22"/>
-                <w:color w:val="000000"/>
-              </w:rPr>
-              <w:t xml:space="preserve">26.4 (8.32)</w:t>
+              <w:pBdr>
+                <w:top w:val="none" w:sz="0" w:space="0" w:color="000000"/>
+                <w:left w:val="none" w:sz="0" w:space="0" w:color="000000"/>
+                <w:bottom w:val="none" w:sz="0" w:space="0" w:color="000000"/>
+                <w:right w:val="none" w:sz="0" w:space="0" w:color="000000"/>
+              </w:pBdr>
+              <w:spacing w:before="100" w:after="100"/>
+              <w:ind w:left="100" w:right="100"/>
+            </w:pPr>
+            <w:r>
+              <w:rPr>
+                <w:rFonts w:ascii="Arial" w:eastAsia="Arial" w:hAnsi="Arial" w:cs="Arial"/>
+                <w:color w:val="000000"/>
+                <w:sz w:val="22"/>
+                <w:szCs w:val="22"/>
+              </w:rPr>
+              <w:t>26.4 (8.32)</w:t>
+            </w:r>
+          </w:p>
+        </w:tc>
+        <w:tc>
+          <w:tcPr>
+            <w:tcW w:w="1183" w:type="dxa"/>
+            <w:tcBorders>
+              <w:top w:val="none" w:sz="0" w:space="0" w:color="000000"/>
+              <w:left w:val="none" w:sz="0" w:space="0" w:color="000000"/>
+              <w:bottom w:val="none" w:sz="0" w:space="0" w:color="000000"/>
+              <w:right w:val="none" w:sz="0" w:space="0" w:color="000000"/>
+            </w:tcBorders>
+            <w:shd w:val="clear" w:color="auto" w:fill="FFFFFF"/>
+          </w:tcPr>
+          <w:p>
+            <w:pPr>
+              <w:pBdr>
+                <w:top w:val="none" w:sz="0" w:space="0" w:color="000000"/>
+                <w:left w:val="none" w:sz="0" w:space="0" w:color="000000"/>
+                <w:bottom w:val="none" w:sz="0" w:space="0" w:color="000000"/>
+                <w:right w:val="none" w:sz="0" w:space="0" w:color="000000"/>
+              </w:pBdr>
+              <w:spacing w:before="100" w:after="100"/>
+              <w:ind w:left="100" w:right="100"/>
+              <w:rPr>
+                <w:rFonts w:ascii="Arial" w:eastAsia="Arial" w:hAnsi="Arial" w:cs="Arial"/>
+                <w:color w:val="000000"/>
+                <w:sz w:val="22"/>
+                <w:szCs w:val="22"/>
+              </w:rPr>
+            </w:pPr>
+            <w:r>
+              <w:rPr>
+                <w:rFonts w:eastAsia="Arial" w:cstheme="majorHAnsi"/>
+                <w:color w:val="000000"/>
+                <w:sz w:val="22"/>
+                <w:szCs w:val="22"/>
+              </w:rPr>
+              <w:t>0,941</w:t>
+            </w:r>
+          </w:p>
+        </w:tc>
+        <w:tc>
+          <w:tcPr>
+            <w:tcW w:w="999" w:type="dxa"/>
+            <w:tcBorders>
+              <w:top w:val="none" w:sz="0" w:space="0" w:color="000000"/>
+              <w:left w:val="none" w:sz="0" w:space="0" w:color="000000"/>
+              <w:bottom w:val="none" w:sz="0" w:space="0" w:color="000000"/>
+              <w:right w:val="none" w:sz="0" w:space="0" w:color="000000"/>
+            </w:tcBorders>
+            <w:shd w:val="clear" w:color="auto" w:fill="FFFFFF"/>
+          </w:tcPr>
+          <w:p>
+            <w:pPr>
+              <w:pBdr>
+                <w:top w:val="none" w:sz="0" w:space="0" w:color="000000"/>
+                <w:left w:val="none" w:sz="0" w:space="0" w:color="000000"/>
+                <w:bottom w:val="none" w:sz="0" w:space="0" w:color="000000"/>
+                <w:right w:val="none" w:sz="0" w:space="0" w:color="000000"/>
+              </w:pBdr>
+              <w:spacing w:before="100" w:after="100"/>
+              <w:ind w:left="100" w:right="100"/>
+              <w:rPr>
+                <w:rFonts w:ascii="Arial" w:eastAsia="Arial" w:hAnsi="Arial" w:cs="Arial"/>
+                <w:color w:val="000000"/>
+                <w:sz w:val="22"/>
+                <w:szCs w:val="22"/>
+              </w:rPr>
+            </w:pPr>
+            <w:r>
+              <w:rPr>
+                <w:rFonts w:ascii="Arial" w:eastAsia="Arial" w:hAnsi="Arial" w:cs="Arial"/>
+                <w:color w:val="000000"/>
+                <w:sz w:val="22"/>
+                <w:szCs w:val="22"/>
+              </w:rPr>
+              <w:t>0,0</w:t>
+            </w:r>
+            <w:r>
+              <w:rPr>
+                <w:rFonts w:ascii="Arial" w:eastAsia="Arial" w:hAnsi="Arial" w:cs="Arial"/>
+                <w:color w:val="000000"/>
+                <w:sz w:val="22"/>
+                <w:szCs w:val="22"/>
+              </w:rPr>
+              <w:t>19</w:t>
             </w:r>
           </w:p>
         </w:tc>
       </w:tr>
       <w:tr>
         <w:trPr>
-          <w:trHeight w:val="617" w:hRule="auto"/>
+          <w:trHeight w:val="107"/>
+          <w:jc w:val="center"/>
         </w:trPr>
-        body7
-        <w:tc>
-          <w:tcPr>
-            <w:tcBorders>
+        <w:tc>
+          <w:tcPr>
+            <w:tcW w:w="1759" w:type="dxa"/>
+            <w:gridSpan w:val="2"/>
+            <w:tcBorders>
+              <w:top w:val="none" w:sz="0" w:space="0" w:color="000000"/>
+              <w:left w:val="none" w:sz="0" w:space="0" w:color="000000"/>
               <w:bottom w:val="single" w:sz="16" w:space="0" w:color="666666"/>
-              <w:top w:val="none" w:sz="0" w:space="0" w:color="000000"/>
-              <w:left w:val="none" w:sz="0" w:space="0" w:color="000000"/>
               <w:right w:val="none" w:sz="0" w:space="0" w:color="000000"/>
             </w:tcBorders>
             <w:shd w:val="clear" w:color="auto" w:fill="FFFFFF"/>
             <w:tcMar>
               <w:top w:w="0" w:type="dxa"/>
+              <w:left w:w="0" w:type="dxa"/>
               <w:bottom w:w="0" w:type="dxa"/>
-              <w:left w:w="0" w:type="dxa"/>
               <w:right w:w="0" w:type="dxa"/>
             </w:tcMar>
             <w:vAlign w:val="center"/>
           </w:tcPr>
           <w:p>
             <w:pPr>
-              <w:pStyle w:val="Normal"/>
-              <w:jc w:val="left"/>
-              <w:pBdr>
-                <w:bottom w:val="none" w:sz="0" w:space="0" w:color="000000"/>
-                <w:top w:val="none" w:sz="0" w:space="0" w:color="000000"/>
-                <w:left w:val="none" w:sz="0" w:space="0" w:color="000000"/>
-                <w:right w:val="none" w:sz="0" w:space="0" w:color="000000"/>
-              </w:pBdr>
-              <w:spacing w:after="100" w:before="100" w:line="240"/>
-              <w:ind w:firstLine="0" w:left="100" w:right="100"/>
-            </w:pPr>
-            <w:r>
-              <w:rPr>
-                <w:rFonts w:ascii="Arial" w:hAnsi="Arial" w:eastAsia="Arial" w:cs="Arial"/>
-                <w:i w:val="false"/>
-                <w:b w:val="false"/>
-                <w:u w:val="none"/>
-                <w:sz w:val="22"/>
-                <w:szCs w:val="22"/>
-                <w:color w:val="000000"/>
-              </w:rPr>
-              <w:t xml:space="preserve">Fettprosent</w:t>
-            </w:r>
-          </w:p>
-        </w:tc>
-        <w:tc>
-          <w:tcPr>
-            <w:tcBorders>
+              <w:pBdr>
+                <w:top w:val="none" w:sz="0" w:space="0" w:color="000000"/>
+                <w:left w:val="none" w:sz="0" w:space="0" w:color="000000"/>
+                <w:bottom w:val="none" w:sz="0" w:space="0" w:color="000000"/>
+                <w:right w:val="none" w:sz="0" w:space="0" w:color="000000"/>
+              </w:pBdr>
+              <w:spacing w:before="100" w:after="100"/>
+              <w:ind w:left="100" w:right="100"/>
+            </w:pPr>
+            <w:proofErr w:type="spellStart"/>
+            <w:r>
+              <w:rPr>
+                <w:rFonts w:ascii="Arial" w:eastAsia="Arial" w:hAnsi="Arial" w:cs="Arial"/>
+                <w:color w:val="000000"/>
+                <w:sz w:val="22"/>
+                <w:szCs w:val="22"/>
+              </w:rPr>
+              <w:t>Fettprosent</w:t>
+            </w:r>
+            <w:proofErr w:type="spellEnd"/>
+          </w:p>
+        </w:tc>
+        <w:tc>
+          <w:tcPr>
+            <w:tcW w:w="1087" w:type="dxa"/>
+            <w:tcBorders>
+              <w:top w:val="none" w:sz="0" w:space="0" w:color="000000"/>
+              <w:left w:val="none" w:sz="0" w:space="0" w:color="000000"/>
               <w:bottom w:val="single" w:sz="16" w:space="0" w:color="666666"/>
-              <w:top w:val="none" w:sz="0" w:space="0" w:color="000000"/>
-              <w:left w:val="none" w:sz="0" w:space="0" w:color="000000"/>
               <w:right w:val="none" w:sz="0" w:space="0" w:color="000000"/>
             </w:tcBorders>
             <w:shd w:val="clear" w:color="auto" w:fill="FFFFFF"/>
             <w:tcMar>
               <w:top w:w="0" w:type="dxa"/>
+              <w:left w:w="0" w:type="dxa"/>
               <w:bottom w:w="0" w:type="dxa"/>
-              <w:left w:w="0" w:type="dxa"/>
               <w:right w:w="0" w:type="dxa"/>
             </w:tcMar>
             <w:vAlign w:val="center"/>
           </w:tcPr>
           <w:p>
             <w:pPr>
-              <w:pStyle w:val="Normal"/>
-              <w:jc w:val="left"/>
-              <w:pBdr>
-                <w:bottom w:val="none" w:sz="0" w:space="0" w:color="000000"/>
-                <w:top w:val="none" w:sz="0" w:space="0" w:color="000000"/>
-                <w:left w:val="none" w:sz="0" w:space="0" w:color="000000"/>
-                <w:right w:val="none" w:sz="0" w:space="0" w:color="000000"/>
-              </w:pBdr>
-              <w:spacing w:after="100" w:before="100" w:line="240"/>
-              <w:ind w:firstLine="0" w:left="100" w:right="100"/>
-            </w:pPr>
-            <w:r>
-              <w:rPr>
-                <w:rFonts w:ascii="Arial" w:hAnsi="Arial" w:eastAsia="Arial" w:cs="Arial"/>
-                <w:i w:val="false"/>
-                <w:b w:val="false"/>
-                <w:u w:val="none"/>
-                <w:sz w:val="22"/>
-                <w:szCs w:val="22"/>
-                <w:color w:val="000000"/>
-              </w:rPr>
-              <w:t xml:space="preserve">33.9 (8.88)</w:t>
-            </w:r>
-          </w:p>
-        </w:tc>
-        <w:tc>
-          <w:tcPr>
-            <w:tcBorders>
+              <w:pBdr>
+                <w:top w:val="none" w:sz="0" w:space="0" w:color="000000"/>
+                <w:left w:val="none" w:sz="0" w:space="0" w:color="000000"/>
+                <w:bottom w:val="none" w:sz="0" w:space="0" w:color="000000"/>
+                <w:right w:val="none" w:sz="0" w:space="0" w:color="000000"/>
+              </w:pBdr>
+              <w:spacing w:before="100" w:after="100"/>
+              <w:ind w:left="100" w:right="100"/>
+            </w:pPr>
+            <w:r>
+              <w:rPr>
+                <w:rFonts w:ascii="Arial" w:eastAsia="Arial" w:hAnsi="Arial" w:cs="Arial"/>
+                <w:color w:val="000000"/>
+                <w:sz w:val="22"/>
+                <w:szCs w:val="22"/>
+              </w:rPr>
+              <w:t>33.9 (8.88)</w:t>
+            </w:r>
+          </w:p>
+        </w:tc>
+        <w:tc>
+          <w:tcPr>
+            <w:tcW w:w="1089" w:type="dxa"/>
+            <w:tcBorders>
+              <w:top w:val="none" w:sz="0" w:space="0" w:color="000000"/>
+              <w:left w:val="none" w:sz="0" w:space="0" w:color="000000"/>
               <w:bottom w:val="single" w:sz="16" w:space="0" w:color="666666"/>
-              <w:top w:val="none" w:sz="0" w:space="0" w:color="000000"/>
-              <w:left w:val="none" w:sz="0" w:space="0" w:color="000000"/>
               <w:right w:val="none" w:sz="0" w:space="0" w:color="000000"/>
             </w:tcBorders>
             <w:shd w:val="clear" w:color="auto" w:fill="FFFFFF"/>
             <w:tcMar>
               <w:top w:w="0" w:type="dxa"/>
+              <w:left w:w="0" w:type="dxa"/>
               <w:bottom w:w="0" w:type="dxa"/>
-              <w:left w:w="0" w:type="dxa"/>
               <w:right w:w="0" w:type="dxa"/>
             </w:tcMar>
             <w:vAlign w:val="center"/>
           </w:tcPr>
           <w:p>
             <w:pPr>
-              <w:pStyle w:val="Normal"/>
-              <w:jc w:val="left"/>
-              <w:pBdr>
-                <w:bottom w:val="none" w:sz="0" w:space="0" w:color="000000"/>
-                <w:top w:val="none" w:sz="0" w:space="0" w:color="000000"/>
-                <w:left w:val="none" w:sz="0" w:space="0" w:color="000000"/>
-                <w:right w:val="none" w:sz="0" w:space="0" w:color="000000"/>
-              </w:pBdr>
-              <w:spacing w:after="100" w:before="100" w:line="240"/>
-              <w:ind w:firstLine="0" w:left="100" w:right="100"/>
-            </w:pPr>
-            <w:r>
-              <w:rPr>
-                <w:rFonts w:ascii="Arial" w:hAnsi="Arial" w:eastAsia="Arial" w:cs="Arial"/>
-                <w:i w:val="false"/>
-                <w:b w:val="false"/>
-                <w:u w:val="none"/>
-                <w:sz w:val="22"/>
-                <w:szCs w:val="22"/>
-                <w:color w:val="000000"/>
-              </w:rPr>
-              <w:t xml:space="preserve">32.1 (10.8)</w:t>
-            </w:r>
-          </w:p>
-        </w:tc>
-        <w:tc>
-          <w:tcPr>
-            <w:tcBorders>
+              <w:pBdr>
+                <w:top w:val="none" w:sz="0" w:space="0" w:color="000000"/>
+                <w:left w:val="none" w:sz="0" w:space="0" w:color="000000"/>
+                <w:bottom w:val="none" w:sz="0" w:space="0" w:color="000000"/>
+                <w:right w:val="none" w:sz="0" w:space="0" w:color="000000"/>
+              </w:pBdr>
+              <w:spacing w:before="100" w:after="100"/>
+              <w:ind w:left="100" w:right="100"/>
+            </w:pPr>
+            <w:r>
+              <w:rPr>
+                <w:rFonts w:ascii="Arial" w:eastAsia="Arial" w:hAnsi="Arial" w:cs="Arial"/>
+                <w:color w:val="000000"/>
+                <w:sz w:val="22"/>
+                <w:szCs w:val="22"/>
+              </w:rPr>
+              <w:t>32.1 (10.8)</w:t>
+            </w:r>
+          </w:p>
+        </w:tc>
+        <w:tc>
+          <w:tcPr>
+            <w:tcW w:w="1089" w:type="dxa"/>
+            <w:tcBorders>
+              <w:top w:val="none" w:sz="0" w:space="0" w:color="000000"/>
+              <w:left w:val="none" w:sz="0" w:space="0" w:color="000000"/>
               <w:bottom w:val="single" w:sz="16" w:space="0" w:color="666666"/>
-              <w:top w:val="none" w:sz="0" w:space="0" w:color="000000"/>
-              <w:left w:val="none" w:sz="0" w:space="0" w:color="000000"/>
+              <w:right w:val="none" w:sz="0" w:space="0" w:color="000000"/>
+            </w:tcBorders>
+            <w:shd w:val="clear" w:color="auto" w:fill="FFFFFF"/>
+          </w:tcPr>
+          <w:p>
+            <w:pPr>
+              <w:pBdr>
+                <w:top w:val="none" w:sz="0" w:space="0" w:color="000000"/>
+                <w:left w:val="none" w:sz="0" w:space="0" w:color="000000"/>
+                <w:bottom w:val="none" w:sz="0" w:space="0" w:color="000000"/>
+                <w:right w:val="none" w:sz="0" w:space="0" w:color="000000"/>
+              </w:pBdr>
+              <w:spacing w:before="100" w:after="100"/>
+              <w:ind w:left="100" w:right="100"/>
+              <w:rPr>
+                <w:rFonts w:ascii="Arial" w:eastAsia="Arial" w:hAnsi="Arial" w:cs="Arial"/>
+                <w:color w:val="000000"/>
+                <w:sz w:val="22"/>
+                <w:szCs w:val="22"/>
+              </w:rPr>
+            </w:pPr>
+            <w:r>
+              <w:rPr>
+                <w:rFonts w:ascii="Arial" w:eastAsia="Arial" w:hAnsi="Arial" w:cs="Arial"/>
+                <w:color w:val="000000"/>
+                <w:sz w:val="22"/>
+                <w:szCs w:val="22"/>
+              </w:rPr>
+              <w:t>0,306</w:t>
+            </w:r>
+          </w:p>
+        </w:tc>
+        <w:tc>
+          <w:tcPr>
+            <w:tcW w:w="1088" w:type="dxa"/>
+            <w:tcBorders>
+              <w:top w:val="none" w:sz="0" w:space="0" w:color="000000"/>
+              <w:left w:val="none" w:sz="0" w:space="0" w:color="000000"/>
+              <w:bottom w:val="single" w:sz="16" w:space="0" w:color="666666"/>
               <w:right w:val="none" w:sz="0" w:space="0" w:color="000000"/>
             </w:tcBorders>
             <w:shd w:val="clear" w:color="auto" w:fill="FFFFFF"/>
             <w:tcMar>
               <w:top w:w="0" w:type="dxa"/>
+              <w:left w:w="0" w:type="dxa"/>
               <w:bottom w:w="0" w:type="dxa"/>
-              <w:left w:w="0" w:type="dxa"/>
               <w:right w:w="0" w:type="dxa"/>
             </w:tcMar>
             <w:vAlign w:val="center"/>
           </w:tcPr>
           <w:p>
             <w:pPr>
-              <w:pStyle w:val="Normal"/>
-              <w:jc w:val="left"/>
-              <w:pBdr>
-                <w:bottom w:val="none" w:sz="0" w:space="0" w:color="000000"/>
-                <w:top w:val="none" w:sz="0" w:space="0" w:color="000000"/>
-                <w:left w:val="none" w:sz="0" w:space="0" w:color="000000"/>
-                <w:right w:val="none" w:sz="0" w:space="0" w:color="000000"/>
-              </w:pBdr>
-              <w:spacing w:after="100" w:before="100" w:line="240"/>
-              <w:ind w:firstLine="0" w:left="100" w:right="100"/>
-            </w:pPr>
-            <w:r>
-              <w:rPr>
-                <w:rFonts w:ascii="Arial" w:hAnsi="Arial" w:eastAsia="Arial" w:cs="Arial"/>
-                <w:i w:val="false"/>
-                <w:b w:val="false"/>
-                <w:u w:val="none"/>
-                <w:sz w:val="22"/>
-                <w:szCs w:val="22"/>
-                <w:color w:val="000000"/>
-              </w:rPr>
-              <w:t xml:space="preserve">32.3 (6.54)</w:t>
-            </w:r>
-          </w:p>
-        </w:tc>
-        <w:tc>
-          <w:tcPr>
-            <w:tcBorders>
+              <w:pBdr>
+                <w:top w:val="none" w:sz="0" w:space="0" w:color="000000"/>
+                <w:left w:val="none" w:sz="0" w:space="0" w:color="000000"/>
+                <w:bottom w:val="none" w:sz="0" w:space="0" w:color="000000"/>
+                <w:right w:val="none" w:sz="0" w:space="0" w:color="000000"/>
+              </w:pBdr>
+              <w:spacing w:before="100" w:after="100"/>
+              <w:ind w:left="100" w:right="100"/>
+            </w:pPr>
+            <w:r>
+              <w:rPr>
+                <w:rFonts w:ascii="Arial" w:eastAsia="Arial" w:hAnsi="Arial" w:cs="Arial"/>
+                <w:color w:val="000000"/>
+                <w:sz w:val="22"/>
+                <w:szCs w:val="22"/>
+              </w:rPr>
+              <w:t>32.3 (6.54)</w:t>
+            </w:r>
+          </w:p>
+        </w:tc>
+        <w:tc>
+          <w:tcPr>
+            <w:tcW w:w="1092" w:type="dxa"/>
+            <w:tcBorders>
+              <w:top w:val="none" w:sz="0" w:space="0" w:color="000000"/>
+              <w:left w:val="none" w:sz="0" w:space="0" w:color="000000"/>
               <w:bottom w:val="single" w:sz="16" w:space="0" w:color="666666"/>
-              <w:top w:val="none" w:sz="0" w:space="0" w:color="000000"/>
-              <w:left w:val="none" w:sz="0" w:space="0" w:color="000000"/>
               <w:right w:val="none" w:sz="0" w:space="0" w:color="000000"/>
             </w:tcBorders>
             <w:shd w:val="clear" w:color="auto" w:fill="FFFFFF"/>
             <w:tcMar>
               <w:top w:w="0" w:type="dxa"/>
+              <w:left w:w="0" w:type="dxa"/>
               <w:bottom w:w="0" w:type="dxa"/>
-              <w:left w:w="0" w:type="dxa"/>
               <w:right w:w="0" w:type="dxa"/>
             </w:tcMar>
             <w:vAlign w:val="center"/>
           </w:tcPr>
           <w:p>
             <w:pPr>
-              <w:pStyle w:val="Normal"/>
-              <w:jc w:val="left"/>
-              <w:pBdr>
-                <w:bottom w:val="none" w:sz="0" w:space="0" w:color="000000"/>
-                <w:top w:val="none" w:sz="0" w:space="0" w:color="000000"/>
-                <w:left w:val="none" w:sz="0" w:space="0" w:color="000000"/>
-                <w:right w:val="none" w:sz="0" w:space="0" w:color="000000"/>
-              </w:pBdr>
-              <w:spacing w:after="100" w:before="100" w:line="240"/>
-              <w:ind w:firstLine="0" w:left="100" w:right="100"/>
-            </w:pPr>
-            <w:r>
-              <w:rPr>
-                <w:rFonts w:ascii="Arial" w:hAnsi="Arial" w:eastAsia="Arial" w:cs="Arial"/>
-                <w:i w:val="false"/>
-                <w:b w:val="false"/>
-                <w:u w:val="none"/>
-                <w:sz w:val="22"/>
-                <w:szCs w:val="22"/>
-                <w:color w:val="000000"/>
-              </w:rPr>
-              <w:t xml:space="preserve">31.9 (7.05)</w:t>
+              <w:pBdr>
+                <w:top w:val="none" w:sz="0" w:space="0" w:color="000000"/>
+                <w:left w:val="none" w:sz="0" w:space="0" w:color="000000"/>
+                <w:bottom w:val="none" w:sz="0" w:space="0" w:color="000000"/>
+                <w:right w:val="none" w:sz="0" w:space="0" w:color="000000"/>
+              </w:pBdr>
+              <w:spacing w:before="100" w:after="100"/>
+              <w:ind w:left="100" w:right="100"/>
+            </w:pPr>
+            <w:r>
+              <w:rPr>
+                <w:rFonts w:ascii="Arial" w:eastAsia="Arial" w:hAnsi="Arial" w:cs="Arial"/>
+                <w:color w:val="000000"/>
+                <w:sz w:val="22"/>
+                <w:szCs w:val="22"/>
+              </w:rPr>
+              <w:t>31.9 (7.05)</w:t>
+            </w:r>
+          </w:p>
+        </w:tc>
+        <w:tc>
+          <w:tcPr>
+            <w:tcW w:w="1183" w:type="dxa"/>
+            <w:tcBorders>
+              <w:top w:val="none" w:sz="0" w:space="0" w:color="000000"/>
+              <w:left w:val="none" w:sz="0" w:space="0" w:color="000000"/>
+              <w:bottom w:val="single" w:sz="16" w:space="0" w:color="666666"/>
+              <w:right w:val="none" w:sz="0" w:space="0" w:color="000000"/>
+            </w:tcBorders>
+            <w:shd w:val="clear" w:color="auto" w:fill="FFFFFF"/>
+          </w:tcPr>
+          <w:p>
+            <w:pPr>
+              <w:pBdr>
+                <w:top w:val="none" w:sz="0" w:space="0" w:color="000000"/>
+                <w:left w:val="none" w:sz="0" w:space="0" w:color="000000"/>
+                <w:bottom w:val="none" w:sz="0" w:space="0" w:color="000000"/>
+                <w:right w:val="none" w:sz="0" w:space="0" w:color="000000"/>
+              </w:pBdr>
+              <w:spacing w:before="100" w:after="100"/>
+              <w:ind w:left="100" w:right="100"/>
+              <w:rPr>
+                <w:rFonts w:ascii="Arial" w:eastAsia="Arial" w:hAnsi="Arial" w:cs="Arial"/>
+                <w:color w:val="000000"/>
+                <w:sz w:val="22"/>
+                <w:szCs w:val="22"/>
+              </w:rPr>
+            </w:pPr>
+            <w:r>
+              <w:rPr>
+                <w:rFonts w:eastAsia="Arial" w:cstheme="majorHAnsi"/>
+                <w:color w:val="000000"/>
+                <w:sz w:val="22"/>
+                <w:szCs w:val="22"/>
+              </w:rPr>
+              <w:t>0,851</w:t>
+            </w:r>
+          </w:p>
+        </w:tc>
+        <w:tc>
+          <w:tcPr>
+            <w:tcW w:w="999" w:type="dxa"/>
+            <w:tcBorders>
+              <w:top w:val="none" w:sz="0" w:space="0" w:color="000000"/>
+              <w:left w:val="none" w:sz="0" w:space="0" w:color="000000"/>
+              <w:bottom w:val="single" w:sz="16" w:space="0" w:color="666666"/>
+              <w:right w:val="none" w:sz="0" w:space="0" w:color="000000"/>
+            </w:tcBorders>
+            <w:shd w:val="clear" w:color="auto" w:fill="FFFFFF"/>
+          </w:tcPr>
+          <w:p>
+            <w:pPr>
+              <w:pBdr>
+                <w:top w:val="none" w:sz="0" w:space="0" w:color="000000"/>
+                <w:left w:val="none" w:sz="0" w:space="0" w:color="000000"/>
+                <w:bottom w:val="none" w:sz="0" w:space="0" w:color="000000"/>
+                <w:right w:val="none" w:sz="0" w:space="0" w:color="000000"/>
+              </w:pBdr>
+              <w:spacing w:before="100" w:after="100"/>
+              <w:ind w:left="100" w:right="100"/>
+              <w:rPr>
+                <w:rFonts w:ascii="Arial" w:eastAsia="Arial" w:hAnsi="Arial" w:cs="Arial"/>
+                <w:color w:val="000000"/>
+                <w:sz w:val="22"/>
+                <w:szCs w:val="22"/>
+              </w:rPr>
+            </w:pPr>
+            <w:r>
+              <w:rPr>
+                <w:rFonts w:ascii="Arial" w:eastAsia="Arial" w:hAnsi="Arial" w:cs="Arial"/>
+                <w:color w:val="000000"/>
+                <w:sz w:val="22"/>
+                <w:szCs w:val="22"/>
+              </w:rPr>
+              <w:t>0,323</w:t>
             </w:r>
           </w:p>
         </w:tc>
       </w:tr>
       <w:tr>
         <w:trPr>
-          <w:trHeight w:val="360" w:hRule="auto"/>
+          <w:trHeight w:val="1001"/>
+          <w:jc w:val="center"/>
         </w:trPr>
-        footer1
-        <w:tc>
-          <w:tcPr>
-            <w:gridSpan w:val="5"/>
-            <w:tcBorders>
-              <w:bottom w:val="none" w:sz="0" w:space="0" w:color="FFFFFF"/>
+        <w:tc>
+          <w:tcPr>
+            <w:tcW w:w="1083" w:type="dxa"/>
+            <w:tcBorders>
               <w:top w:val="single" w:sz="16" w:space="0" w:color="666666"/>
               <w:left w:val="none" w:sz="0" w:space="0" w:color="FFFFFF"/>
+              <w:bottom w:val="none" w:sz="0" w:space="0" w:color="FFFFFF"/>
+              <w:right w:val="none" w:sz="0" w:space="0" w:color="FFFFFF"/>
+            </w:tcBorders>
+            <w:shd w:val="clear" w:color="auto" w:fill="FFFFFF"/>
+          </w:tcPr>
+          <w:p>
+            <w:pPr>
+              <w:pBdr>
+                <w:top w:val="none" w:sz="0" w:space="0" w:color="000000"/>
+                <w:left w:val="none" w:sz="0" w:space="0" w:color="000000"/>
+                <w:bottom w:val="none" w:sz="0" w:space="0" w:color="000000"/>
+                <w:right w:val="none" w:sz="0" w:space="0" w:color="000000"/>
+              </w:pBdr>
+              <w:spacing w:before="100" w:after="100"/>
+              <w:ind w:left="100" w:right="100"/>
+              <w:rPr>
+                <w:rFonts w:ascii="Arial" w:eastAsia="Arial" w:hAnsi="Arial" w:cs="Arial"/>
+                <w:color w:val="000000"/>
+                <w:sz w:val="22"/>
+                <w:szCs w:val="22"/>
+                <w:lang w:val="nb-NO"/>
+              </w:rPr>
+            </w:pPr>
+          </w:p>
+        </w:tc>
+        <w:tc>
+          <w:tcPr>
+            <w:tcW w:w="6122" w:type="dxa"/>
+            <w:gridSpan w:val="6"/>
+            <w:tcBorders>
+              <w:top w:val="single" w:sz="16" w:space="0" w:color="666666"/>
+              <w:left w:val="none" w:sz="0" w:space="0" w:color="FFFFFF"/>
+              <w:bottom w:val="none" w:sz="0" w:space="0" w:color="FFFFFF"/>
               <w:right w:val="none" w:sz="0" w:space="0" w:color="FFFFFF"/>
             </w:tcBorders>
             <w:shd w:val="clear" w:color="auto" w:fill="FFFFFF"/>
             <w:tcMar>
               <w:top w:w="0" w:type="dxa"/>
+              <w:left w:w="0" w:type="dxa"/>
               <w:bottom w:w="0" w:type="dxa"/>
-              <w:left w:w="0" w:type="dxa"/>
               <w:right w:w="0" w:type="dxa"/>
             </w:tcMar>
             <w:vAlign w:val="center"/>
           </w:tcPr>
           <w:p>
             <w:pPr>
-              <w:pStyle w:val="Normal"/>
-              <w:jc w:val="left"/>
-              <w:pBdr>
-                <w:bottom w:val="none" w:sz="0" w:space="0" w:color="000000"/>
-                <w:top w:val="none" w:sz="0" w:space="0" w:color="000000"/>
-                <w:left w:val="none" w:sz="0" w:space="0" w:color="000000"/>
-                <w:right w:val="none" w:sz="0" w:space="0" w:color="000000"/>
-              </w:pBdr>
-              <w:spacing w:after="100" w:before="100" w:line="240"/>
-              <w:ind w:firstLine="0" w:left="100" w:right="100"/>
-            </w:pPr>
-            <w:r>
-              <w:rPr>
-                <w:rFonts w:ascii="Arial" w:hAnsi="Arial" w:eastAsia="Arial" w:cs="Arial"/>
-                <w:i w:val="false"/>
-                <w:b w:val="false"/>
-                <w:u w:val="none"/>
-                <w:sz w:val="22"/>
-                <w:szCs w:val="22"/>
-                <w:color w:val="000000"/>
-              </w:rPr>
-              <w:t xml:space="preserve">Data er gitt som gjennomsnitt og standardavvik.</w:t>
-            </w:r>
+              <w:pBdr>
+                <w:top w:val="none" w:sz="0" w:space="0" w:color="000000"/>
+                <w:left w:val="none" w:sz="0" w:space="0" w:color="000000"/>
+                <w:bottom w:val="none" w:sz="0" w:space="0" w:color="000000"/>
+                <w:right w:val="none" w:sz="0" w:space="0" w:color="000000"/>
+              </w:pBdr>
+              <w:spacing w:before="100" w:after="100"/>
+              <w:ind w:left="100" w:right="100"/>
+              <w:rPr>
+                <w:lang w:val="nb-NO"/>
+              </w:rPr>
+            </w:pPr>
+            <w:r>
+              <w:rPr>
+                <w:rFonts w:ascii="Arial" w:eastAsia="Arial" w:hAnsi="Arial" w:cs="Arial"/>
+                <w:color w:val="000000"/>
+                <w:sz w:val="22"/>
+                <w:szCs w:val="22"/>
+                <w:lang w:val="nb-NO"/>
+              </w:rPr>
+              <w:t>Data er gitt som gjennomsnitt og standardavvik.</w:t>
+            </w:r>
+          </w:p>
+        </w:tc>
+        <w:tc>
+          <w:tcPr>
+            <w:tcW w:w="1183" w:type="dxa"/>
+            <w:tcBorders>
+              <w:top w:val="single" w:sz="16" w:space="0" w:color="666666"/>
+              <w:left w:val="none" w:sz="0" w:space="0" w:color="FFFFFF"/>
+              <w:bottom w:val="none" w:sz="0" w:space="0" w:color="FFFFFF"/>
+              <w:right w:val="none" w:sz="0" w:space="0" w:color="FFFFFF"/>
+            </w:tcBorders>
+            <w:shd w:val="clear" w:color="auto" w:fill="FFFFFF"/>
+          </w:tcPr>
+          <w:p>
+            <w:pPr>
+              <w:pBdr>
+                <w:top w:val="none" w:sz="0" w:space="0" w:color="000000"/>
+                <w:left w:val="none" w:sz="0" w:space="0" w:color="000000"/>
+                <w:bottom w:val="none" w:sz="0" w:space="0" w:color="000000"/>
+                <w:right w:val="none" w:sz="0" w:space="0" w:color="000000"/>
+              </w:pBdr>
+              <w:spacing w:before="100" w:after="100"/>
+              <w:ind w:left="100" w:right="100"/>
+              <w:rPr>
+                <w:rFonts w:ascii="Arial" w:eastAsia="Arial" w:hAnsi="Arial" w:cs="Arial"/>
+                <w:color w:val="000000"/>
+                <w:sz w:val="22"/>
+                <w:szCs w:val="22"/>
+                <w:lang w:val="nb-NO"/>
+              </w:rPr>
+            </w:pPr>
+          </w:p>
+        </w:tc>
+        <w:tc>
+          <w:tcPr>
+            <w:tcW w:w="999" w:type="dxa"/>
+            <w:tcBorders>
+              <w:top w:val="single" w:sz="16" w:space="0" w:color="666666"/>
+              <w:left w:val="none" w:sz="0" w:space="0" w:color="FFFFFF"/>
+              <w:bottom w:val="none" w:sz="0" w:space="0" w:color="FFFFFF"/>
+              <w:right w:val="none" w:sz="0" w:space="0" w:color="FFFFFF"/>
+            </w:tcBorders>
+            <w:shd w:val="clear" w:color="auto" w:fill="FFFFFF"/>
+          </w:tcPr>
+          <w:p>
+            <w:pPr>
+              <w:pBdr>
+                <w:top w:val="none" w:sz="0" w:space="0" w:color="000000"/>
+                <w:left w:val="none" w:sz="0" w:space="0" w:color="000000"/>
+                <w:bottom w:val="none" w:sz="0" w:space="0" w:color="000000"/>
+                <w:right w:val="none" w:sz="0" w:space="0" w:color="000000"/>
+              </w:pBdr>
+              <w:spacing w:before="100" w:after="100"/>
+              <w:ind w:left="100" w:right="100"/>
+              <w:rPr>
+                <w:rFonts w:ascii="Arial" w:eastAsia="Arial" w:hAnsi="Arial" w:cs="Arial"/>
+                <w:color w:val="000000"/>
+                <w:sz w:val="22"/>
+                <w:szCs w:val="22"/>
+                <w:lang w:val="nb-NO"/>
+              </w:rPr>
+            </w:pPr>
           </w:p>
         </w:tc>
       </w:tr>
     </w:tbl>
-    <w:sectPr w:officer="true">
-      <w:pgMar w:header="720" w:bottom="1440" w:top="1440" w:right="1440" w:left="1440" w:footer="720" w:gutter="720"/>
-      <w:pgSz w:h="16848" w:w="11952" w:orient="portrait"/>
+    <w:p>
+      <w:pPr>
+        <w:rPr>
+          <w:lang w:val="nb-NO"/>
+        </w:rPr>
+      </w:pPr>
+    </w:p>
+    <w:sectPr>
       <w:type w:val="continuous"/>
-      <w:cols/>
+      <w:pgSz w:w="11952" w:h="16848"/>
+      <w:pgMar w:top="1440" w:right="1440" w:bottom="1440" w:left="1440" w:header="720" w:footer="720" w:gutter="720"/>
+      <w:cols w:space="708"/>
     </w:sectPr>
   </w:body>
 </w:document>
 </file>
 
-<file path=word/footnotes.xml><?xml version="1.0" encoding="utf-8"?>
-<w:footnotes xmlns:wpc="http://schemas.microsoft.com/office/word/2010/wordprocessingCanvas" xmlns:mo="http://schemas.microsoft.com/office/mac/office/2008/main" xmlns:mc="http://schemas.openxmlformats.org/markup-compatibility/2006" xmlns:mv="urn:schemas-microsoft-com:mac:vml" xmlns:o="urn:schemas-microsoft-com:office:office" xmlns:r="http://schemas.openxmlformats.org/officeDocument/2006/relationships" xmlns:m="http://schemas.openxmlformats.org/officeDocument/2006/math" xmlns:v="urn:schemas-microsoft-com:vml" xmlns:wp14="http://schemas.microsoft.com/office/word/2010/wordprocessingDrawing" xmlns:wp="http://schemas.openxmlformats.org/drawingml/2006/wordprocessingDrawing" xmlns:w10="urn:schemas-microsoft-com:office:word" xmlns:w="http://schemas.openxmlformats.org/wordprocessingml/2006/main" xmlns:w14="http://schemas.microsoft.com/office/word/2010/wordml" xmlns:wpg="http://schemas.microsoft.com/office/word/2010/wordprocessingGroup" xmlns:wpi="http://schemas.microsoft.com/office/word/2010/wordprocessingInk" xmlns:wne="http://schemas.microsoft.com/office/word/2006/wordml" xmlns:wps="http://schemas.microsoft.com/office/word/2010/wordprocessingShape" mc:Ignorable="w14 wp14">
-  <w:footnote w:type="separator" w:id="-1">
-    <w:p>
-      <w:r>
-        <w:separator/>
-      </w:r>
-    </w:p>
-  </w:footnote>
-  <w:footnote w:type="continuationSeparator" w:id="0">
-    <w:p>
-      <w:r>
-        <w:continuationSeparator/>
-      </w:r>
-    </w:p>
-  </w:footnote>
-</w:footnotes>
-</file>
-
 <file path=word/numbering.xml><?xml version="1.0" encoding="utf-8"?>
-<w:numbering xmlns:wpc="http://schemas.microsoft.com/office/word/2010/wordprocessingCanvas" xmlns:cx="http://schemas.microsoft.com/office/drawing/2014/chartex" xmlns:cx1="http://schemas.microsoft.com/office/drawing/2015/9/8/chartex" xmlns:cx2="http://schemas.microsoft.com/office/drawing/2015/10/21/chartex" xmlns:cx3="http://schemas.microsoft.com/office/drawing/2016/5/9/chartex" xmlns:cx4="http://schemas.microsoft.com/office/drawing/2016/5/10/chartex" xmlns:cx5="http://schemas.microsoft.com/office/drawing/2016/5/11/chartex" xmlns:cx6="http://schemas.microsoft.com/office/drawing/2016/5/12/chartex" xmlns:cx7="http://schemas.microsoft.com/office/drawing/2016/5/13/chartex" xmlns:cx8="http://schemas.microsoft.com/office/drawing/2016/5/14/chartex" xmlns:mc="http://schemas.openxmlformats.org/markup-compatibility/2006" xmlns:aink="http://schemas.microsoft.com/office/drawing/2016/ink" xmlns:am3d="http://schemas.microsoft.com/office/drawing/2017/model3d" xmlns:o="urn:schemas-microsoft-com:office:office" xmlns:r="http://schemas.openxmlformats.org/officeDocument/2006/relationships" xmlns:m="http://schemas.openxmlformats.org/officeDocument/2006/math" xmlns:v="urn:schemas-microsoft-com:vml" xmlns:wp14="http://schemas.microsoft.com/office/word/2010/wordprocessingDrawing" xmlns:wp="http://schemas.openxmlformats.org/drawingml/2006/wordprocessingDrawing" xmlns:w10="urn:schemas-microsoft-com:office:word" xmlns:w="http://schemas.openxmlformats.org/wordprocessingml/2006/main" xmlns:w14="http://schemas.microsoft.com/office/word/2010/wordml" xmlns:w15="http://schemas.microsoft.com/office/word/2012/wordml" xmlns:w16cex="http://schemas.microsoft.com/office/word/2018/wordml/cex" xmlns:w16cid="http://schemas.microsoft.com/office/word/2016/wordml/cid" xmlns:w16="http://schemas.microsoft.com/office/word/2018/wordml" xmlns:w16se="http://schemas.microsoft.com/office/word/2015/wordml/symex" xmlns:wpg="http://schemas.microsoft.com/office/word/2010/wordprocessingGroup" xmlns:wpi="http://schemas.microsoft.com/office/word/2010/wordprocessingInk" xmlns:wne="http://schemas.microsoft.com/office/word/2006/wordml" xmlns:wps="http://schemas.microsoft.com/office/word/2010/wordprocessingShape" mc:Ignorable="w14 w15 w16se w16cid w16 w16cex wp14">
+<w:numbering xmlns:wpc="http://schemas.microsoft.com/office/word/2010/wordprocessingCanvas" xmlns:cx="http://schemas.microsoft.com/office/drawing/2014/chartex" xmlns:cx1="http://schemas.microsoft.com/office/drawing/2015/9/8/chartex" xmlns:cx2="http://schemas.microsoft.com/office/drawing/2015/10/21/chartex" xmlns:cx3="http://schemas.microsoft.com/office/drawing/2016/5/9/chartex" xmlns:cx4="http://schemas.microsoft.com/office/drawing/2016/5/10/chartex" xmlns:cx5="http://schemas.microsoft.com/office/drawing/2016/5/11/chartex" xmlns:cx6="http://schemas.microsoft.com/office/drawing/2016/5/12/chartex" xmlns:cx7="http://schemas.microsoft.com/office/drawing/2016/5/13/chartex" xmlns:cx8="http://schemas.microsoft.com/office/drawing/2016/5/14/chartex" xmlns:mc="http://schemas.openxmlformats.org/markup-compatibility/2006" xmlns:aink="http://schemas.microsoft.com/office/drawing/2016/ink" xmlns:am3d="http://schemas.microsoft.com/office/drawing/2017/model3d" xmlns:o="urn:schemas-microsoft-com:office:office" xmlns:oel="http://schemas.microsoft.com/office/2019/extlst" xmlns:r="http://schemas.openxmlformats.org/officeDocument/2006/relationships" xmlns:m="http://schemas.openxmlformats.org/officeDocument/2006/math" xmlns:v="urn:schemas-microsoft-com:vml" xmlns:wp14="http://schemas.microsoft.com/office/word/2010/wordprocessingDrawing" xmlns:wp="http://schemas.openxmlformats.org/drawingml/2006/wordprocessingDrawing" xmlns:w10="urn:schemas-microsoft-com:office:word" xmlns:w="http://schemas.openxmlformats.org/wordprocessingml/2006/main" xmlns:w14="http://schemas.microsoft.com/office/word/2010/wordml" xmlns:w15="http://schemas.microsoft.com/office/word/2012/wordml" xmlns:w16cex="http://schemas.microsoft.com/office/word/2018/wordml/cex" xmlns:w16cid="http://schemas.microsoft.com/office/word/2016/wordml/cid" xmlns:w16="http://schemas.microsoft.com/office/word/2018/wordml" xmlns:w16sdtdh="http://schemas.microsoft.com/office/word/2020/wordml/sdtdatahash" xmlns:w16se="http://schemas.microsoft.com/office/word/2015/wordml/symex" xmlns:wpg="http://schemas.microsoft.com/office/word/2010/wordprocessingGroup" xmlns:wpi="http://schemas.microsoft.com/office/word/2010/wordprocessingInk" xmlns:wne="http://schemas.microsoft.com/office/word/2006/wordml" xmlns:wps="http://schemas.microsoft.com/office/word/2010/wordprocessingShape" mc:Ignorable="w14 w15 w16se w16cid w16 w16cex w16sdtdh wp14">
   <w:abstractNum w:abstractNumId="0" w15:restartNumberingAfterBreak="0">
     <w:nsid w:val="07E925FD"/>
     <w:multiLevelType w:val="multilevel"/>
@@ -2063,7 +3110,7 @@
     <w:lvl w:ilvl="0">
       <w:start w:val="1"/>
       <w:numFmt w:val="decimal"/>
-      <w:pStyle w:val="Titre1"/>
+      <w:pStyle w:val="Overskrift1"/>
       <w:lvlText w:val="%1."/>
       <w:lvlJc w:val="left"/>
       <w:pPr>
@@ -2073,7 +3120,7 @@
     <w:lvl w:ilvl="1">
       <w:start w:val="1"/>
       <w:numFmt w:val="decimal"/>
-      <w:pStyle w:val="Titre2"/>
+      <w:pStyle w:val="Overskrift2"/>
       <w:lvlText w:val="%1.%2."/>
       <w:lvlJc w:val="left"/>
       <w:pPr>
@@ -2083,7 +3130,7 @@
     <w:lvl w:ilvl="2">
       <w:start w:val="1"/>
       <w:numFmt w:val="decimal"/>
-      <w:pStyle w:val="Titre3"/>
+      <w:pStyle w:val="Overskrift3"/>
       <w:lvlText w:val="%1.%2.%3."/>
       <w:lvlJc w:val="left"/>
       <w:pPr>
@@ -2317,20 +3364,20 @@
       </w:pPr>
     </w:lvl>
   </w:abstractNum>
-  <w:num w:numId="1">
+  <w:num w:numId="1" w16cid:durableId="1709523754">
     <w:abstractNumId w:val="1"/>
   </w:num>
-  <w:num w:numId="2">
+  <w:num w:numId="2" w16cid:durableId="2130513014">
     <w:abstractNumId w:val="2"/>
   </w:num>
-  <w:num w:numId="3">
+  <w:num w:numId="3" w16cid:durableId="2108845409">
     <w:abstractNumId w:val="0"/>
   </w:num>
 </w:numbering>
 </file>
 
 <file path=word/styles.xml><?xml version="1.0" encoding="utf-8"?>
-<w:styles xmlns:mc="http://schemas.openxmlformats.org/markup-compatibility/2006" xmlns:r="http://schemas.openxmlformats.org/officeDocument/2006/relationships" xmlns:w="http://schemas.openxmlformats.org/wordprocessingml/2006/main" xmlns:w14="http://schemas.microsoft.com/office/word/2010/wordml" xmlns:w15="http://schemas.microsoft.com/office/word/2012/wordml" xmlns:w16cex="http://schemas.microsoft.com/office/word/2018/wordml/cex" xmlns:w16cid="http://schemas.microsoft.com/office/word/2016/wordml/cid" xmlns:w16="http://schemas.microsoft.com/office/word/2018/wordml" xmlns:w16se="http://schemas.microsoft.com/office/word/2015/wordml/symex" mc:Ignorable="w14 w15 w16se w16cid w16 w16cex">
+<w:styles xmlns:mc="http://schemas.openxmlformats.org/markup-compatibility/2006" xmlns:r="http://schemas.openxmlformats.org/officeDocument/2006/relationships" xmlns:w="http://schemas.openxmlformats.org/wordprocessingml/2006/main" xmlns:w14="http://schemas.microsoft.com/office/word/2010/wordml" xmlns:w15="http://schemas.microsoft.com/office/word/2012/wordml" xmlns:w16cex="http://schemas.microsoft.com/office/word/2018/wordml/cex" xmlns:w16cid="http://schemas.microsoft.com/office/word/2016/wordml/cid" xmlns:w16="http://schemas.microsoft.com/office/word/2018/wordml" xmlns:w16sdtdh="http://schemas.microsoft.com/office/word/2020/wordml/sdtdatahash" xmlns:w16se="http://schemas.microsoft.com/office/word/2015/wordml/symex" mc:Ignorable="w14 w15 w16se w16cid w16 w16cex w16sdtdh">
   <w:docDefaults>
     <w:rPrDefault>
       <w:rPr>
@@ -2715,11 +3762,11 @@
     <w:name w:val="Normal"/>
     <w:qFormat/>
   </w:style>
-  <w:style w:type="paragraph" w:styleId="Titre1">
+  <w:style w:type="paragraph" w:styleId="Overskrift1">
     <w:name w:val="heading 1"/>
     <w:basedOn w:val="Normal"/>
     <w:next w:val="Normal"/>
-    <w:link w:val="Titre1Car"/>
+    <w:link w:val="Overskrift1Tegn"/>
     <w:uiPriority w:val="9"/>
     <w:qFormat/>
     <w:rsid w:val="00362E65"/>
@@ -2743,11 +3790,11 @@
       <w:szCs w:val="32"/>
     </w:rPr>
   </w:style>
-  <w:style w:type="paragraph" w:styleId="Titre2">
+  <w:style w:type="paragraph" w:styleId="Overskrift2">
     <w:name w:val="heading 2"/>
     <w:basedOn w:val="Normal"/>
     <w:next w:val="Normal"/>
-    <w:link w:val="Titre2Car"/>
+    <w:link w:val="Overskrift2Tegn"/>
     <w:uiPriority w:val="9"/>
     <w:semiHidden/>
     <w:unhideWhenUsed/>
@@ -2771,11 +3818,11 @@
       <w:szCs w:val="26"/>
     </w:rPr>
   </w:style>
-  <w:style w:type="paragraph" w:styleId="Titre3">
+  <w:style w:type="paragraph" w:styleId="Overskrift3">
     <w:name w:val="heading 3"/>
     <w:basedOn w:val="Normal"/>
     <w:next w:val="Normal"/>
-    <w:link w:val="Titre3Car"/>
+    <w:link w:val="Overskrift3Tegn"/>
     <w:uiPriority w:val="9"/>
     <w:semiHidden/>
     <w:unhideWhenUsed/>
@@ -2797,13 +3844,13 @@
       <w:bCs/>
     </w:rPr>
   </w:style>
-  <w:style w:type="character" w:default="1" w:styleId="Policepardfaut">
+  <w:style w:type="character" w:default="1" w:styleId="Standardskriftforavsnitt">
     <w:name w:val="Default Paragraph Font"/>
     <w:uiPriority w:val="1"/>
     <w:semiHidden/>
     <w:unhideWhenUsed/>
   </w:style>
-  <w:style w:type="table" w:default="1" w:styleId="TableauNormal">
+  <w:style w:type="table" w:default="1" w:styleId="Vanligtabell">
     <w:name w:val="Normal Table"/>
     <w:uiPriority w:val="99"/>
     <w:semiHidden/>
@@ -2818,15 +3865,15 @@
       </w:tblCellMar>
     </w:tblPr>
   </w:style>
-  <w:style w:type="numbering" w:default="1" w:styleId="Aucuneliste">
+  <w:style w:type="numbering" w:default="1" w:styleId="Ingenliste">
     <w:name w:val="No List"/>
     <w:uiPriority w:val="99"/>
     <w:semiHidden/>
     <w:unhideWhenUsed/>
   </w:style>
-  <w:style w:type="character" w:customStyle="1" w:styleId="strong">
-    <w:name w:val="strong"/>
-    <w:basedOn w:val="Policepardfaut"/>
+  <w:style w:type="character" w:customStyle="1" w:styleId="Sterk1">
+    <w:name w:val="Sterk1"/>
+    <w:basedOn w:val="Standardskriftforavsnitt"/>
     <w:uiPriority w:val="1"/>
     <w:qFormat/>
     <w:rsid w:val="007B3E96"/>
@@ -2845,7 +3892,7 @@
   </w:style>
   <w:style w:type="table" w:customStyle="1" w:styleId="tabletemplate">
     <w:name w:val="table_template"/>
-    <w:basedOn w:val="TableauNormal"/>
+    <w:basedOn w:val="Vanligtabell"/>
     <w:uiPriority w:val="59"/>
     <w:rsid w:val="00F12158"/>
     <w:pPr>
@@ -2881,9 +3928,9 @@
       </w:tcPr>
     </w:tblStylePr>
   </w:style>
-  <w:style w:type="table" w:styleId="Listeclaire-Accent2">
+  <w:style w:type="table" w:styleId="Lyslisteuthevingsfarge2">
     <w:name w:val="Light List Accent 2"/>
-    <w:basedOn w:val="TableauNormal"/>
+    <w:basedOn w:val="Vanligtabell"/>
     <w:uiPriority w:val="61"/>
     <w:rsid w:val="00FC557F"/>
     <w:tblPr>
@@ -2963,10 +4010,10 @@
       </w:tcPr>
     </w:tblStylePr>
   </w:style>
-  <w:style w:type="character" w:customStyle="1" w:styleId="Titre1Car">
-    <w:name w:val="Titre 1 Car"/>
-    <w:basedOn w:val="Policepardfaut"/>
-    <w:link w:val="Titre1"/>
+  <w:style w:type="character" w:customStyle="1" w:styleId="Overskrift1Tegn">
+    <w:name w:val="Overskrift 1 Tegn"/>
+    <w:basedOn w:val="Standardskriftforavsnitt"/>
+    <w:link w:val="Overskrift1"/>
     <w:uiPriority w:val="9"/>
     <w:rsid w:val="00362E65"/>
     <w:rPr>
@@ -2977,10 +4024,10 @@
       <w:szCs w:val="32"/>
     </w:rPr>
   </w:style>
-  <w:style w:type="character" w:customStyle="1" w:styleId="Titre2Car">
-    <w:name w:val="Titre 2 Car"/>
-    <w:basedOn w:val="Policepardfaut"/>
-    <w:link w:val="Titre2"/>
+  <w:style w:type="character" w:customStyle="1" w:styleId="Overskrift2Tegn">
+    <w:name w:val="Overskrift 2 Tegn"/>
+    <w:basedOn w:val="Standardskriftforavsnitt"/>
+    <w:link w:val="Overskrift2"/>
     <w:uiPriority w:val="9"/>
     <w:semiHidden/>
     <w:rsid w:val="00362E65"/>
@@ -2992,10 +4039,10 @@
       <w:szCs w:val="26"/>
     </w:rPr>
   </w:style>
-  <w:style w:type="character" w:customStyle="1" w:styleId="Titre3Car">
-    <w:name w:val="Titre 3 Car"/>
-    <w:basedOn w:val="Policepardfaut"/>
-    <w:link w:val="Titre3"/>
+  <w:style w:type="character" w:customStyle="1" w:styleId="Overskrift3Tegn">
+    <w:name w:val="Overskrift 3 Tegn"/>
+    <w:basedOn w:val="Standardskriftforavsnitt"/>
+    <w:link w:val="Overskrift3"/>
     <w:uiPriority w:val="9"/>
     <w:semiHidden/>
     <w:rsid w:val="00362E65"/>
@@ -3024,9 +4071,9 @@
     <w:qFormat/>
     <w:rsid w:val="00AE18EF"/>
   </w:style>
-  <w:style w:type="table" w:styleId="Tableauprofessionnel">
+  <w:style w:type="table" w:styleId="Tabell-profesjonell">
     <w:name w:val="Table Professional"/>
-    <w:basedOn w:val="TableauNormal"/>
+    <w:basedOn w:val="Vanligtabell"/>
     <w:uiPriority w:val="99"/>
     <w:semiHidden/>
     <w:unhideWhenUsed/>
@@ -3056,7 +4103,7 @@
       </w:tcPr>
     </w:tblStylePr>
   </w:style>
-  <w:style w:type="paragraph" w:styleId="TM1">
+  <w:style w:type="paragraph" w:styleId="INNH1">
     <w:name w:val="toc 1"/>
     <w:basedOn w:val="Normal"/>
     <w:next w:val="Normal"/>
@@ -3068,7 +4115,7 @@
       <w:spacing w:after="100"/>
     </w:pPr>
   </w:style>
-  <w:style w:type="paragraph" w:styleId="TM2">
+  <w:style w:type="paragraph" w:styleId="INNH2">
     <w:name w:val="toc 2"/>
     <w:basedOn w:val="Normal"/>
     <w:next w:val="Normal"/>
@@ -3081,10 +4128,10 @@
       <w:ind w:left="240"/>
     </w:pPr>
   </w:style>
-  <w:style w:type="paragraph" w:styleId="Textedebulles">
+  <w:style w:type="paragraph" w:styleId="Bobletekst">
     <w:name w:val="Balloon Text"/>
     <w:basedOn w:val="Normal"/>
-    <w:link w:val="TextedebullesCar"/>
+    <w:link w:val="BobletekstTegn"/>
     <w:uiPriority w:val="99"/>
     <w:semiHidden/>
     <w:unhideWhenUsed/>
@@ -3095,10 +4142,10 @@
       <w:szCs w:val="18"/>
     </w:rPr>
   </w:style>
-  <w:style w:type="character" w:customStyle="1" w:styleId="TextedebullesCar">
-    <w:name w:val="Texte de bulles Car"/>
-    <w:basedOn w:val="Policepardfaut"/>
-    <w:link w:val="Textedebulles"/>
+  <w:style w:type="character" w:customStyle="1" w:styleId="BobletekstTegn">
+    <w:name w:val="Bobletekst Tegn"/>
+    <w:basedOn w:val="Standardskriftforavsnitt"/>
+    <w:link w:val="Bobletekst"/>
     <w:uiPriority w:val="99"/>
     <w:semiHidden/>
     <w:rsid w:val="00FB63E7"/>
@@ -3110,7 +4157,7 @@
   </w:style>
   <w:style w:type="character" w:customStyle="1" w:styleId="referenceid">
     <w:name w:val="reference_id"/>
-    <w:basedOn w:val="Policepardfaut"/>
+    <w:basedOn w:val="Standardskriftforavsnitt"/>
     <w:uiPriority w:val="1"/>
     <w:rsid w:val="00457CF1"/>
     <w:rPr>
